--- a/Sprawozdanie.docx
+++ b/Sprawozdanie.docx
@@ -111,20 +111,54 @@
     </w:p>
     <w:p>
       <w:pPr>
+        <w:rPr>
+          <w:sz w:val="24"/>
+          <w:szCs w:val="24"/>
+        </w:rPr>
+      </w:pPr>
+    </w:p>
+    <w:p>
+      <w:pPr>
+        <w:rPr>
+          <w:sz w:val="24"/>
+          <w:szCs w:val="24"/>
+        </w:rPr>
+      </w:pPr>
+    </w:p>
+    <w:p>
+      <w:pPr>
         <w:jc w:val="center"/>
         <w:rPr>
           <w:rFonts w:asciiTheme="majorHAnsi" w:hAnsiTheme="majorHAnsi" w:cstheme="majorHAnsi"/>
+          <w:sz w:val="32"/>
+          <w:szCs w:val="32"/>
+        </w:rPr>
+      </w:pPr>
+      <w:r>
+        <w:rPr>
+          <w:rFonts w:asciiTheme="majorHAnsi" w:hAnsiTheme="majorHAnsi" w:cstheme="majorHAnsi"/>
+          <w:sz w:val="32"/>
+          <w:szCs w:val="32"/>
+        </w:rPr>
+        <w:t>Sterowanie procesami dyskretnymi</w:t>
+      </w:r>
+    </w:p>
+    <w:p>
+      <w:pPr>
+        <w:jc w:val="center"/>
+        <w:rPr>
+          <w:rFonts w:cstheme="minorHAnsi"/>
           <w:sz w:val="28"/>
           <w:szCs w:val="28"/>
         </w:rPr>
       </w:pPr>
       <w:r>
         <w:rPr>
-          <w:rFonts w:asciiTheme="majorHAnsi" w:hAnsiTheme="majorHAnsi" w:cstheme="majorHAnsi"/>
+          <w:rFonts w:cstheme="minorHAnsi"/>
           <w:sz w:val="28"/>
           <w:szCs w:val="28"/>
         </w:rPr>
-        <w:t>Sterowanie procesami dyskretnymi</w:t>
+        <w:t>Laboratorium 2</w:t>
       </w:r>
     </w:p>
     <w:p>
@@ -136,14 +170,36 @@
           <w:szCs w:val="24"/>
         </w:rPr>
       </w:pPr>
-      <w:r>
+    </w:p>
+    <w:p>
+      <w:pPr>
+        <w:jc w:val="center"/>
         <w:rPr>
           <w:rFonts w:cstheme="minorHAnsi"/>
           <w:sz w:val="24"/>
           <w:szCs w:val="24"/>
         </w:rPr>
-        <w:t>Laboratorium 2</w:t>
-      </w:r>
+      </w:pPr>
+    </w:p>
+    <w:p>
+      <w:pPr>
+        <w:jc w:val="center"/>
+        <w:rPr>
+          <w:rFonts w:cstheme="minorHAnsi"/>
+          <w:sz w:val="24"/>
+          <w:szCs w:val="24"/>
+        </w:rPr>
+      </w:pPr>
+    </w:p>
+    <w:p>
+      <w:pPr>
+        <w:jc w:val="center"/>
+        <w:rPr>
+          <w:rFonts w:cstheme="minorHAnsi"/>
+          <w:sz w:val="24"/>
+          <w:szCs w:val="24"/>
+        </w:rPr>
+      </w:pPr>
     </w:p>
     <w:p>
       <w:pPr>
@@ -254,6 +310,12 @@
     </w:p>
     <w:p/>
     <w:p/>
+    <w:p/>
+    <w:p/>
+    <w:p/>
+    <w:p/>
+    <w:p/>
+    <w:p/>
     <w:tbl>
       <w:tblPr>
         <w:tblStyle w:val="TableGrid"/>
@@ -447,7 +509,7 @@
                 <w:szCs w:val="24"/>
                 <w:lang w:eastAsia="pl-PL"/>
               </w:rPr>
-              <w:t>projektowej</w:t>
+              <w:t>laboratoryjnej</w:t>
             </w:r>
             <w:r>
               <w:rPr>
@@ -543,12 +605,696 @@
           <w:sz w:val="24"/>
           <w:szCs w:val="24"/>
         </w:rPr>
-        <w:t>Opis algorytmu</w:t>
+        <w:lastRenderedPageBreak/>
+        <w:t xml:space="preserve">Opis </w:t>
+      </w:r>
+      <w:r>
+        <w:rPr>
+          <w:b/>
+          <w:bCs/>
+          <w:sz w:val="24"/>
+          <w:szCs w:val="24"/>
+        </w:rPr>
+        <w:t>problemu</w:t>
       </w:r>
     </w:p>
-    <w:p/>
-    <w:p/>
-    <w:p/>
+    <w:p>
+      <w:pPr>
+        <w:jc w:val="both"/>
+      </w:pPr>
+      <w:r>
+        <w:rPr>
+          <w:i/>
+          <w:iCs/>
+        </w:rPr>
+        <w:t>Jednomaszynowy problemem minimalizacji kosztu spóźnienia</w:t>
+      </w:r>
+      <w:r>
+        <w:rPr>
+          <w:i/>
+          <w:iCs/>
+        </w:rPr>
+        <w:t xml:space="preserve"> (</w:t>
+      </w:r>
+      <w:proofErr w:type="spellStart"/>
+      <w:r>
+        <w:rPr>
+          <w:i/>
+          <w:iCs/>
+        </w:rPr>
+        <w:t>w</w:t>
+      </w:r>
+      <w:r>
+        <w:rPr>
+          <w:i/>
+          <w:iCs/>
+          <w:vertAlign w:val="subscript"/>
+        </w:rPr>
+        <w:t>i</w:t>
+      </w:r>
+      <w:r>
+        <w:rPr>
+          <w:i/>
+          <w:iCs/>
+        </w:rPr>
+        <w:t>T</w:t>
+      </w:r>
+      <w:r>
+        <w:rPr>
+          <w:i/>
+          <w:iCs/>
+          <w:vertAlign w:val="subscript"/>
+        </w:rPr>
+        <w:t>i</w:t>
+      </w:r>
+      <w:proofErr w:type="spellEnd"/>
+      <w:r>
+        <w:rPr>
+          <w:i/>
+          <w:iCs/>
+        </w:rPr>
+        <w:t>)</w:t>
+      </w:r>
+      <w:r>
+        <w:t xml:space="preserve"> dotyczy szeregowania zadań produkcyjnych na pojedynczej maszynie. Mamy do wykonania </w:t>
+      </w:r>
+      <w:r>
+        <w:rPr>
+          <w:i/>
+          <w:iCs/>
+        </w:rPr>
+        <w:t>n</w:t>
+      </w:r>
+      <w:r>
+        <w:t xml:space="preserve"> zadań</w:t>
+      </w:r>
+      <w:r>
+        <w:t xml:space="preserve">, przy czym jednocześnie może być wykonywane co najwyżej jedno zadanie, musi być ono też wykonywane nieprzerwanie przez </w:t>
+      </w:r>
+      <w:r>
+        <w:rPr>
+          <w:i/>
+          <w:iCs/>
+        </w:rPr>
+        <w:t>p</w:t>
+      </w:r>
+      <w:r>
+        <w:rPr>
+          <w:i/>
+          <w:iCs/>
+          <w:vertAlign w:val="subscript"/>
+        </w:rPr>
+        <w:t>i</w:t>
+      </w:r>
+      <w:r>
+        <w:t xml:space="preserve"> czasu.</w:t>
+      </w:r>
+      <w:r>
+        <w:t xml:space="preserve"> Jeśli zadanie jest spóźnione (czas jego zakończenia jest większy od planowanego), naliczana jest kara</w:t>
+      </w:r>
+      <w:r>
+        <w:t>. Chcemy zminimalizować sumę kar. D</w:t>
+      </w:r>
+      <w:r>
+        <w:t xml:space="preserve">la każdego zadania </w:t>
+      </w:r>
+      <w:r>
+        <w:rPr>
+          <w:i/>
+          <w:iCs/>
+        </w:rPr>
+        <w:t>i</w:t>
+      </w:r>
+      <w:r>
+        <w:t xml:space="preserve"> mamy </w:t>
+      </w:r>
+      <w:r>
+        <w:t xml:space="preserve">dane </w:t>
+      </w:r>
+      <w:r>
+        <w:t>następujące parametry:</w:t>
+      </w:r>
+    </w:p>
+    <w:p>
+      <w:pPr>
+        <w:pStyle w:val="Akapitzlist"/>
+        <w:numPr>
+          <w:ilvl w:val="0"/>
+          <w:numId w:val="4"/>
+        </w:numPr>
+      </w:pPr>
+      <w:r>
+        <w:rPr>
+          <w:i/>
+          <w:iCs/>
+        </w:rPr>
+        <w:t>p</w:t>
+      </w:r>
+      <w:r>
+        <w:rPr>
+          <w:i/>
+          <w:iCs/>
+          <w:vertAlign w:val="subscript"/>
+        </w:rPr>
+        <w:t>i</w:t>
+      </w:r>
+      <w:r>
+        <w:rPr>
+          <w:i/>
+          <w:iCs/>
+        </w:rPr>
+        <w:t xml:space="preserve"> </w:t>
+      </w:r>
+      <w:r>
+        <w:t>– czas wykonywania na maszynie,</w:t>
+      </w:r>
+    </w:p>
+    <w:p>
+      <w:pPr>
+        <w:pStyle w:val="Akapitzlist"/>
+        <w:numPr>
+          <w:ilvl w:val="0"/>
+          <w:numId w:val="4"/>
+        </w:numPr>
+      </w:pPr>
+      <w:r>
+        <w:rPr>
+          <w:i/>
+          <w:iCs/>
+        </w:rPr>
+        <w:t>w</w:t>
+      </w:r>
+      <w:r>
+        <w:rPr>
+          <w:i/>
+          <w:iCs/>
+          <w:vertAlign w:val="subscript"/>
+        </w:rPr>
+        <w:t>i</w:t>
+      </w:r>
+      <w:r>
+        <w:rPr>
+          <w:i/>
+          <w:iCs/>
+        </w:rPr>
+        <w:t xml:space="preserve"> </w:t>
+      </w:r>
+      <w:r>
+        <w:t>– waga</w:t>
+      </w:r>
+      <w:r>
+        <w:t xml:space="preserve"> spóźnienia</w:t>
+      </w:r>
+      <w:r>
+        <w:t>,</w:t>
+      </w:r>
+    </w:p>
+    <w:p>
+      <w:pPr>
+        <w:pStyle w:val="Akapitzlist"/>
+        <w:numPr>
+          <w:ilvl w:val="0"/>
+          <w:numId w:val="4"/>
+        </w:numPr>
+      </w:pPr>
+      <w:r>
+        <w:rPr>
+          <w:i/>
+          <w:iCs/>
+        </w:rPr>
+        <w:t>d</w:t>
+      </w:r>
+      <w:r>
+        <w:rPr>
+          <w:i/>
+          <w:iCs/>
+          <w:vertAlign w:val="subscript"/>
+        </w:rPr>
+        <w:t>i</w:t>
+      </w:r>
+      <w:r>
+        <w:rPr>
+          <w:i/>
+          <w:iCs/>
+        </w:rPr>
+        <w:t xml:space="preserve"> </w:t>
+      </w:r>
+      <w:r>
+        <w:t xml:space="preserve">– pożądany </w:t>
+      </w:r>
+      <w:r>
+        <w:t>czas</w:t>
+      </w:r>
+      <w:r>
+        <w:t xml:space="preserve"> zakończenia</w:t>
+      </w:r>
+      <w:r>
+        <w:t xml:space="preserve"> wykonywania zadania</w:t>
+      </w:r>
+      <w:r>
+        <w:t>.</w:t>
+      </w:r>
+    </w:p>
+    <w:p>
+      <w:r>
+        <w:t xml:space="preserve">Szukamy takiego uszeregowania, aby </w:t>
+      </w:r>
+      <w:r>
+        <w:t>zminimalizować sumę ważonych spóźnień</w:t>
+      </w:r>
+      <w:r>
+        <w:t>:</w:t>
+      </w:r>
+    </w:p>
+    <w:p>
+      <m:oMathPara>
+        <m:oMath>
+          <m:nary>
+            <m:naryPr>
+              <m:chr m:val="∑"/>
+              <m:limLoc m:val="undOvr"/>
+              <m:ctrlPr>
+                <w:rPr>
+                  <w:rFonts w:ascii="Cambria Math" w:hAnsi="Cambria Math"/>
+                  <w:i/>
+                </w:rPr>
+              </m:ctrlPr>
+            </m:naryPr>
+            <m:sub>
+              <m:r>
+                <w:rPr>
+                  <w:rFonts w:ascii="Cambria Math" w:hAnsi="Cambria Math"/>
+                </w:rPr>
+                <m:t>i=1</m:t>
+              </m:r>
+            </m:sub>
+            <m:sup>
+              <m:r>
+                <w:rPr>
+                  <w:rFonts w:ascii="Cambria Math" w:hAnsi="Cambria Math"/>
+                </w:rPr>
+                <m:t>n</m:t>
+              </m:r>
+            </m:sup>
+            <m:e>
+              <m:sSub>
+                <m:sSubPr>
+                  <m:ctrlPr>
+                    <w:rPr>
+                      <w:rFonts w:ascii="Cambria Math" w:hAnsi="Cambria Math"/>
+                      <w:i/>
+                    </w:rPr>
+                  </m:ctrlPr>
+                </m:sSubPr>
+                <m:e>
+                  <m:r>
+                    <w:rPr>
+                      <w:rFonts w:ascii="Cambria Math" w:hAnsi="Cambria Math"/>
+                    </w:rPr>
+                    <m:t>w</m:t>
+                  </m:r>
+                </m:e>
+                <m:sub>
+                  <m:r>
+                    <w:rPr>
+                      <w:rFonts w:ascii="Cambria Math" w:hAnsi="Cambria Math"/>
+                    </w:rPr>
+                    <m:t>i</m:t>
+                  </m:r>
+                </m:sub>
+              </m:sSub>
+              <m:sSub>
+                <m:sSubPr>
+                  <m:ctrlPr>
+                    <w:rPr>
+                      <w:rFonts w:ascii="Cambria Math" w:hAnsi="Cambria Math"/>
+                      <w:i/>
+                    </w:rPr>
+                  </m:ctrlPr>
+                </m:sSubPr>
+                <m:e>
+                  <m:r>
+                    <w:rPr>
+                      <w:rFonts w:ascii="Cambria Math" w:hAnsi="Cambria Math"/>
+                    </w:rPr>
+                    <m:t>T</m:t>
+                  </m:r>
+                </m:e>
+                <m:sub>
+                  <m:r>
+                    <w:rPr>
+                      <w:rFonts w:ascii="Cambria Math" w:hAnsi="Cambria Math"/>
+                    </w:rPr>
+                    <m:t>i</m:t>
+                  </m:r>
+                </m:sub>
+              </m:sSub>
+            </m:e>
+          </m:nary>
+        </m:oMath>
+      </m:oMathPara>
+    </w:p>
+    <w:p>
+      <w:r>
+        <w:rPr>
+          <w:rFonts w:eastAsiaTheme="minorEastAsia"/>
+        </w:rPr>
+        <w:t xml:space="preserve">, gdzie </w:t>
+      </w:r>
+      <w:r>
+        <w:rPr>
+          <w:rFonts w:eastAsiaTheme="minorEastAsia"/>
+          <w:i/>
+          <w:iCs/>
+        </w:rPr>
+        <w:t>T</w:t>
+      </w:r>
+      <w:r>
+        <w:rPr>
+          <w:rFonts w:eastAsiaTheme="minorEastAsia"/>
+        </w:rPr>
+        <w:t xml:space="preserve"> oznacza spóźnienie:</w:t>
+      </w:r>
+    </w:p>
+    <w:p>
+      <w:pPr>
+        <w:rPr>
+          <w:rFonts w:eastAsiaTheme="minorEastAsia"/>
+        </w:rPr>
+      </w:pPr>
+      <m:oMathPara>
+        <m:oMath>
+          <m:sSub>
+            <m:sSubPr>
+              <m:ctrlPr>
+                <w:rPr>
+                  <w:rFonts w:ascii="Cambria Math" w:hAnsi="Cambria Math"/>
+                  <w:i/>
+                </w:rPr>
+              </m:ctrlPr>
+            </m:sSubPr>
+            <m:e>
+              <m:r>
+                <w:rPr>
+                  <w:rFonts w:ascii="Cambria Math" w:hAnsi="Cambria Math"/>
+                </w:rPr>
+                <m:t>T</m:t>
+              </m:r>
+            </m:e>
+            <m:sub>
+              <m:r>
+                <w:rPr>
+                  <w:rFonts w:ascii="Cambria Math" w:hAnsi="Cambria Math"/>
+                </w:rPr>
+                <m:t>i</m:t>
+              </m:r>
+            </m:sub>
+          </m:sSub>
+          <m:r>
+            <w:rPr>
+              <w:rFonts w:ascii="Cambria Math" w:hAnsi="Cambria Math"/>
+            </w:rPr>
+            <m:t>=</m:t>
+          </m:r>
+          <m:d>
+            <m:dPr>
+              <m:begChr m:val="{"/>
+              <m:endChr m:val=""/>
+              <m:ctrlPr>
+                <w:rPr>
+                  <w:rFonts w:ascii="Cambria Math" w:hAnsi="Cambria Math"/>
+                  <w:i/>
+                </w:rPr>
+              </m:ctrlPr>
+            </m:dPr>
+            <m:e>
+              <m:r>
+                <w:rPr>
+                  <w:rFonts w:ascii="Cambria Math" w:hAnsi="Cambria Math"/>
+                </w:rPr>
+                <m:t xml:space="preserve"> </m:t>
+              </m:r>
+              <m:eqArr>
+                <m:eqArrPr>
+                  <m:ctrlPr>
+                    <w:rPr>
+                      <w:rFonts w:ascii="Cambria Math" w:hAnsi="Cambria Math"/>
+                      <w:i/>
+                    </w:rPr>
+                  </m:ctrlPr>
+                </m:eqArrPr>
+                <m:e>
+                  <m:r>
+                    <w:rPr>
+                      <w:rFonts w:ascii="Cambria Math" w:hAnsi="Cambria Math"/>
+                    </w:rPr>
+                    <m:t xml:space="preserve">0                 dla </m:t>
+                  </m:r>
+                  <m:sSub>
+                    <m:sSubPr>
+                      <m:ctrlPr>
+                        <w:rPr>
+                          <w:rFonts w:ascii="Cambria Math" w:hAnsi="Cambria Math"/>
+                          <w:i/>
+                        </w:rPr>
+                      </m:ctrlPr>
+                    </m:sSubPr>
+                    <m:e>
+                      <m:r>
+                        <w:rPr>
+                          <w:rFonts w:ascii="Cambria Math" w:hAnsi="Cambria Math"/>
+                        </w:rPr>
+                        <m:t xml:space="preserve"> C</m:t>
+                      </m:r>
+                    </m:e>
+                    <m:sub>
+                      <m:r>
+                        <w:rPr>
+                          <w:rFonts w:ascii="Cambria Math" w:hAnsi="Cambria Math"/>
+                        </w:rPr>
+                        <m:t>i</m:t>
+                      </m:r>
+                    </m:sub>
+                  </m:sSub>
+                  <m:r>
+                    <w:rPr>
+                      <w:rFonts w:ascii="Cambria Math" w:hAnsi="Cambria Math"/>
+                    </w:rPr>
+                    <m:t>≤</m:t>
+                  </m:r>
+                  <m:sSub>
+                    <m:sSubPr>
+                      <m:ctrlPr>
+                        <w:rPr>
+                          <w:rFonts w:ascii="Cambria Math" w:hAnsi="Cambria Math"/>
+                          <w:i/>
+                        </w:rPr>
+                      </m:ctrlPr>
+                    </m:sSubPr>
+                    <m:e>
+                      <m:r>
+                        <w:rPr>
+                          <w:rFonts w:ascii="Cambria Math" w:hAnsi="Cambria Math"/>
+                        </w:rPr>
+                        <m:t>d</m:t>
+                      </m:r>
+                    </m:e>
+                    <m:sub>
+                      <m:r>
+                        <w:rPr>
+                          <w:rFonts w:ascii="Cambria Math" w:hAnsi="Cambria Math"/>
+                        </w:rPr>
+                        <m:t>i</m:t>
+                      </m:r>
+                    </m:sub>
+                  </m:sSub>
+                </m:e>
+                <m:e>
+                  <m:sSub>
+                    <m:sSubPr>
+                      <m:ctrlPr>
+                        <w:rPr>
+                          <w:rFonts w:ascii="Cambria Math" w:hAnsi="Cambria Math"/>
+                          <w:i/>
+                        </w:rPr>
+                      </m:ctrlPr>
+                    </m:sSubPr>
+                    <m:e>
+                      <m:r>
+                        <w:rPr>
+                          <w:rFonts w:ascii="Cambria Math" w:hAnsi="Cambria Math"/>
+                        </w:rPr>
+                        <m:t>C</m:t>
+                      </m:r>
+                    </m:e>
+                    <m:sub>
+                      <m:r>
+                        <w:rPr>
+                          <w:rFonts w:ascii="Cambria Math" w:hAnsi="Cambria Math"/>
+                        </w:rPr>
+                        <m:t>i</m:t>
+                      </m:r>
+                    </m:sub>
+                  </m:sSub>
+                  <m:r>
+                    <w:rPr>
+                      <w:rFonts w:ascii="Cambria Math" w:hAnsi="Cambria Math"/>
+                    </w:rPr>
+                    <m:t>-</m:t>
+                  </m:r>
+                  <m:sSub>
+                    <m:sSubPr>
+                      <m:ctrlPr>
+                        <w:rPr>
+                          <w:rFonts w:ascii="Cambria Math" w:hAnsi="Cambria Math"/>
+                          <w:i/>
+                        </w:rPr>
+                      </m:ctrlPr>
+                    </m:sSubPr>
+                    <m:e>
+                      <m:r>
+                        <w:rPr>
+                          <w:rFonts w:ascii="Cambria Math" w:hAnsi="Cambria Math"/>
+                        </w:rPr>
+                        <m:t>d</m:t>
+                      </m:r>
+                    </m:e>
+                    <m:sub>
+                      <m:r>
+                        <w:rPr>
+                          <w:rFonts w:ascii="Cambria Math" w:hAnsi="Cambria Math"/>
+                        </w:rPr>
+                        <m:t>i</m:t>
+                      </m:r>
+                    </m:sub>
+                  </m:sSub>
+                  <m:r>
+                    <w:rPr>
+                      <w:rFonts w:ascii="Cambria Math" w:hAnsi="Cambria Math"/>
+                    </w:rPr>
+                    <m:t xml:space="preserve">      dla  </m:t>
+                  </m:r>
+                  <m:sSub>
+                    <m:sSubPr>
+                      <m:ctrlPr>
+                        <w:rPr>
+                          <w:rFonts w:ascii="Cambria Math" w:hAnsi="Cambria Math"/>
+                          <w:i/>
+                        </w:rPr>
+                      </m:ctrlPr>
+                    </m:sSubPr>
+                    <m:e>
+                      <m:r>
+                        <w:rPr>
+                          <w:rFonts w:ascii="Cambria Math" w:hAnsi="Cambria Math"/>
+                        </w:rPr>
+                        <m:t>C</m:t>
+                      </m:r>
+                    </m:e>
+                    <m:sub>
+                      <m:r>
+                        <w:rPr>
+                          <w:rFonts w:ascii="Cambria Math" w:hAnsi="Cambria Math"/>
+                        </w:rPr>
+                        <m:t>i</m:t>
+                      </m:r>
+                    </m:sub>
+                  </m:sSub>
+                  <m:r>
+                    <w:rPr>
+                      <w:rFonts w:ascii="Cambria Math" w:hAnsi="Cambria Math"/>
+                    </w:rPr>
+                    <m:t>&gt;</m:t>
+                  </m:r>
+                  <m:sSub>
+                    <m:sSubPr>
+                      <m:ctrlPr>
+                        <w:rPr>
+                          <w:rFonts w:ascii="Cambria Math" w:hAnsi="Cambria Math"/>
+                          <w:i/>
+                        </w:rPr>
+                      </m:ctrlPr>
+                    </m:sSubPr>
+                    <m:e>
+                      <m:r>
+                        <w:rPr>
+                          <w:rFonts w:ascii="Cambria Math" w:hAnsi="Cambria Math"/>
+                        </w:rPr>
+                        <m:t>d</m:t>
+                      </m:r>
+                    </m:e>
+                    <m:sub>
+                      <m:r>
+                        <w:rPr>
+                          <w:rFonts w:ascii="Cambria Math" w:hAnsi="Cambria Math"/>
+                        </w:rPr>
+                        <m:t>i</m:t>
+                      </m:r>
+                    </m:sub>
+                  </m:sSub>
+                </m:e>
+              </m:eqArr>
+            </m:e>
+          </m:d>
+        </m:oMath>
+      </m:oMathPara>
+    </w:p>
+    <w:p>
+      <w:pPr>
+        <w:rPr>
+          <w:rFonts w:eastAsiaTheme="minorEastAsia"/>
+        </w:rPr>
+      </w:pPr>
+      <w:r>
+        <w:rPr>
+          <w:rFonts w:eastAsiaTheme="minorEastAsia"/>
+        </w:rPr>
+        <w:t xml:space="preserve">, gdzie </w:t>
+      </w:r>
+      <w:r>
+        <w:rPr>
+          <w:rFonts w:eastAsiaTheme="minorEastAsia"/>
+          <w:i/>
+          <w:iCs/>
+        </w:rPr>
+        <w:t>C</w:t>
+      </w:r>
+      <w:r>
+        <w:rPr>
+          <w:rFonts w:eastAsiaTheme="minorEastAsia"/>
+          <w:i/>
+          <w:iCs/>
+          <w:vertAlign w:val="subscript"/>
+        </w:rPr>
+        <w:t>i</w:t>
+      </w:r>
+      <w:r>
+        <w:rPr>
+          <w:rFonts w:eastAsiaTheme="minorEastAsia"/>
+          <w:i/>
+          <w:iCs/>
+        </w:rPr>
+        <w:t xml:space="preserve"> </w:t>
+      </w:r>
+      <w:r>
+        <w:rPr>
+          <w:rFonts w:eastAsiaTheme="minorEastAsia"/>
+        </w:rPr>
+        <w:t xml:space="preserve">oznacza czas zakończenia </w:t>
+      </w:r>
+      <w:r>
+        <w:rPr>
+          <w:rFonts w:eastAsiaTheme="minorEastAsia"/>
+        </w:rPr>
+        <w:t>i-tego</w:t>
+      </w:r>
+      <w:r>
+        <w:rPr>
+          <w:rFonts w:eastAsiaTheme="minorEastAsia"/>
+        </w:rPr>
+        <w:t xml:space="preserve"> zadania.</w:t>
+      </w:r>
+    </w:p>
     <w:p/>
     <w:p/>
     <w:p>
@@ -572,10 +1318,766 @@
           <w:sz w:val="24"/>
           <w:szCs w:val="24"/>
         </w:rPr>
-        <w:t>Kod programu</w:t>
+        <w:t>Opis algorytmu</w:t>
       </w:r>
     </w:p>
-    <w:p/>
+    <w:p>
+      <w:pPr>
+        <w:jc w:val="both"/>
+        <w:rPr>
+          <w:rFonts w:eastAsiaTheme="minorEastAsia"/>
+        </w:rPr>
+      </w:pPr>
+      <w:r>
+        <w:rPr>
+          <w:noProof/>
+        </w:rPr>
+        <w:drawing>
+          <wp:anchor distT="0" distB="0" distL="114300" distR="114300" simplePos="0" relativeHeight="251660288" behindDoc="0" locked="0" layoutInCell="1" allowOverlap="1" wp14:anchorId="4136C520" wp14:editId="34A8F221">
+            <wp:simplePos x="0" y="0"/>
+            <wp:positionH relativeFrom="column">
+              <wp:posOffset>5885180</wp:posOffset>
+            </wp:positionH>
+            <wp:positionV relativeFrom="paragraph">
+              <wp:posOffset>353109</wp:posOffset>
+            </wp:positionV>
+            <wp:extent cx="795867" cy="192252"/>
+            <wp:effectExtent l="0" t="0" r="4445" b="0"/>
+            <wp:wrapNone/>
+            <wp:docPr id="2" name="Obraz 2"/>
+            <wp:cNvGraphicFramePr>
+              <a:graphicFrameLocks xmlns:a="http://schemas.openxmlformats.org/drawingml/2006/main" noChangeAspect="1"/>
+            </wp:cNvGraphicFramePr>
+            <a:graphic xmlns:a="http://schemas.openxmlformats.org/drawingml/2006/main">
+              <a:graphicData uri="http://schemas.openxmlformats.org/drawingml/2006/picture">
+                <pic:pic xmlns:pic="http://schemas.openxmlformats.org/drawingml/2006/picture">
+                  <pic:nvPicPr>
+                    <pic:cNvPr id="1" name=""/>
+                    <pic:cNvPicPr/>
+                  </pic:nvPicPr>
+                  <pic:blipFill>
+                    <a:blip r:embed="rId5" cstate="print">
+                      <a:extLst>
+                        <a:ext uri="{28A0092B-C50C-407E-A947-70E740481C1C}">
+                          <a14:useLocalDpi xmlns:a14="http://schemas.microsoft.com/office/drawing/2010/main" val="0"/>
+                        </a:ext>
+                      </a:extLst>
+                    </a:blip>
+                    <a:stretch>
+                      <a:fillRect/>
+                    </a:stretch>
+                  </pic:blipFill>
+                  <pic:spPr>
+                    <a:xfrm>
+                      <a:off x="0" y="0"/>
+                      <a:ext cx="795867" cy="192252"/>
+                    </a:xfrm>
+                    <a:prstGeom prst="rect">
+                      <a:avLst/>
+                    </a:prstGeom>
+                  </pic:spPr>
+                </pic:pic>
+              </a:graphicData>
+            </a:graphic>
+            <wp14:sizeRelH relativeFrom="page">
+              <wp14:pctWidth>0</wp14:pctWidth>
+            </wp14:sizeRelH>
+            <wp14:sizeRelV relativeFrom="page">
+              <wp14:pctHeight>0</wp14:pctHeight>
+            </wp14:sizeRelV>
+          </wp:anchor>
+        </w:drawing>
+      </w:r>
+      <w:r>
+        <w:t>Opisany wyżej problem jest problemem NP-trudnym. Stąd do jego rozwiązywania zaproponowano użycie wykładniczego schematu programowania dynamicznego (PD). Złożoność obliczeniowa algorytmu to O(n2</w:t>
+      </w:r>
+      <w:r>
+        <w:rPr>
+          <w:vertAlign w:val="superscript"/>
+        </w:rPr>
+        <w:t>n</w:t>
+      </w:r>
+      <w:r>
+        <w:t>),</w:t>
+      </w:r>
+      <w:r>
+        <w:t xml:space="preserve"> </w:t>
+      </w:r>
+      <w:r>
+        <w:t>a</w:t>
+      </w:r>
+      <w:r>
+        <w:rPr>
+          <w:sz w:val="20"/>
+          <w:szCs w:val="20"/>
+        </w:rPr>
+        <w:t> </w:t>
+      </w:r>
+      <w:r>
+        <w:rPr>
+          <w:sz w:val="20"/>
+          <w:szCs w:val="20"/>
+        </w:rPr>
+        <w:t xml:space="preserve"> </w:t>
+      </w:r>
+      <w:r>
+        <w:t>pamięciowa</w:t>
+      </w:r>
+      <w:r>
+        <w:rPr>
+          <w:sz w:val="20"/>
+          <w:szCs w:val="20"/>
+        </w:rPr>
+        <w:t xml:space="preserve"> </w:t>
+      </w:r>
+      <w:r>
+        <w:rPr>
+          <w:sz w:val="20"/>
+          <w:szCs w:val="20"/>
+        </w:rPr>
+        <w:t xml:space="preserve"> </w:t>
+      </w:r>
+      <w:r>
+        <w:t>O(2</w:t>
+      </w:r>
+      <w:r>
+        <w:rPr>
+          <w:vertAlign w:val="superscript"/>
+        </w:rPr>
+        <w:t>n</w:t>
+      </w:r>
+      <w:r>
+        <w:t>).</w:t>
+      </w:r>
+      <w:r>
+        <w:rPr>
+          <w:sz w:val="20"/>
+          <w:szCs w:val="20"/>
+        </w:rPr>
+        <w:t xml:space="preserve"> </w:t>
+      </w:r>
+      <w:r>
+        <w:rPr>
+          <w:sz w:val="20"/>
+          <w:szCs w:val="20"/>
+        </w:rPr>
+        <w:t xml:space="preserve"> </w:t>
+      </w:r>
+      <w:r>
+        <w:t>Można</w:t>
+      </w:r>
+      <w:r>
+        <w:rPr>
+          <w:sz w:val="20"/>
+          <w:szCs w:val="20"/>
+        </w:rPr>
+        <w:t xml:space="preserve"> </w:t>
+      </w:r>
+      <w:r>
+        <w:rPr>
+          <w:sz w:val="20"/>
+          <w:szCs w:val="20"/>
+        </w:rPr>
+        <w:t xml:space="preserve"> </w:t>
+      </w:r>
+      <w:r>
+        <w:t>podać</w:t>
+      </w:r>
+      <w:r>
+        <w:rPr>
+          <w:sz w:val="20"/>
+          <w:szCs w:val="20"/>
+        </w:rPr>
+        <w:t xml:space="preserve"> </w:t>
+      </w:r>
+      <w:r>
+        <w:rPr>
+          <w:sz w:val="20"/>
+          <w:szCs w:val="20"/>
+        </w:rPr>
+        <w:t xml:space="preserve"> </w:t>
+      </w:r>
+      <w:r>
+        <w:t>bardziej</w:t>
+      </w:r>
+      <w:r>
+        <w:rPr>
+          <w:sz w:val="20"/>
+          <w:szCs w:val="20"/>
+        </w:rPr>
+        <w:t xml:space="preserve"> </w:t>
+      </w:r>
+      <w:r>
+        <w:rPr>
+          <w:sz w:val="20"/>
+          <w:szCs w:val="20"/>
+        </w:rPr>
+        <w:t xml:space="preserve"> </w:t>
+      </w:r>
+      <w:r>
+        <w:t>oszczędną</w:t>
+      </w:r>
+      <w:r>
+        <w:rPr>
+          <w:sz w:val="20"/>
+          <w:szCs w:val="20"/>
+        </w:rPr>
+        <w:t xml:space="preserve"> </w:t>
+      </w:r>
+      <w:r>
+        <w:rPr>
+          <w:sz w:val="20"/>
+          <w:szCs w:val="20"/>
+        </w:rPr>
+        <w:t xml:space="preserve"> </w:t>
+      </w:r>
+      <w:r>
+        <w:t>implementację</w:t>
+      </w:r>
+      <w:r>
+        <w:rPr>
+          <w:sz w:val="20"/>
+          <w:szCs w:val="20"/>
+        </w:rPr>
+        <w:t xml:space="preserve"> </w:t>
+      </w:r>
+      <w:r>
+        <w:rPr>
+          <w:sz w:val="20"/>
+          <w:szCs w:val="20"/>
+        </w:rPr>
+        <w:t xml:space="preserve"> </w:t>
+      </w:r>
+      <w:r>
+        <w:t>algorytmu</w:t>
+      </w:r>
+      <w:r>
+        <w:rPr>
+          <w:sz w:val="20"/>
+          <w:szCs w:val="20"/>
+        </w:rPr>
+        <w:t xml:space="preserve"> </w:t>
+      </w:r>
+      <w:r>
+        <w:rPr>
+          <w:sz w:val="20"/>
+          <w:szCs w:val="20"/>
+        </w:rPr>
+        <w:t xml:space="preserve"> </w:t>
+      </w:r>
+      <w:r>
+        <w:t>wymagającą</w:t>
+      </w:r>
+      <w:r>
+        <w:rPr>
+          <w:sz w:val="20"/>
+          <w:szCs w:val="20"/>
+        </w:rPr>
+        <w:t xml:space="preserve"> </w:t>
+      </w:r>
+      <w:r>
+        <w:rPr>
+          <w:sz w:val="20"/>
+          <w:szCs w:val="20"/>
+        </w:rPr>
+        <w:t xml:space="preserve"> </w:t>
+      </w:r>
+      <w:r>
+        <w:t>tylko</w:t>
+      </w:r>
+      <w:r>
+        <w:rPr>
+          <w:sz w:val="20"/>
+          <w:szCs w:val="20"/>
+        </w:rPr>
+        <w:t xml:space="preserve"> </w:t>
+      </w:r>
+      <w:r>
+        <w:tab/>
+        <w:t xml:space="preserve">          </w:t>
+      </w:r>
+      <w:r>
+        <w:t>komórek pamięci na przechowywanie częściowych wyników, jednakże prowadzi to do znacznego skomplikowania struktury programu, nie uzyskując przy tym znaczącej poprawy ogólnych cech numerycznych programu.</w:t>
+      </w:r>
+    </w:p>
+    <w:p>
+      <w:pPr>
+        <w:jc w:val="both"/>
+        <w:rPr>
+          <w:rFonts w:eastAsiaTheme="minorEastAsia"/>
+        </w:rPr>
+      </w:pPr>
+      <w:r>
+        <w:t xml:space="preserve">Algorytm </w:t>
+      </w:r>
+      <w:r>
+        <w:t xml:space="preserve">przeprowadza </w:t>
+      </w:r>
+      <w:r>
+        <w:t>rekurenc</w:t>
+      </w:r>
+      <w:r>
+        <w:t>ję po podzbiorach</w:t>
+      </w:r>
+      <w:r>
+        <w:t xml:space="preserve">, </w:t>
+      </w:r>
+      <w:r>
+        <w:t>wykorzystuj</w:t>
+      </w:r>
+      <w:r>
+        <w:t>ąc</w:t>
+      </w:r>
+      <w:r>
+        <w:t xml:space="preserve"> fakt, że </w:t>
+      </w:r>
+      <w:r>
+        <w:t>ostatnie zadanie zawsze kończy się w</w:t>
+      </w:r>
+      <w:r>
+        <w:t> </w:t>
+      </w:r>
+      <w:r>
+        <w:t xml:space="preserve">czasie </w:t>
+      </w:r>
+      <m:oMath>
+        <m:r>
+          <w:rPr>
+            <w:rFonts w:ascii="Cambria Math" w:hAnsi="Cambria Math"/>
+          </w:rPr>
+          <m:t>C</m:t>
+        </m:r>
+        <m:d>
+          <m:dPr>
+            <m:ctrlPr>
+              <w:rPr>
+                <w:rFonts w:ascii="Cambria Math" w:hAnsi="Cambria Math"/>
+                <w:i/>
+              </w:rPr>
+            </m:ctrlPr>
+          </m:dPr>
+          <m:e>
+            <m:r>
+              <w:rPr>
+                <w:rFonts w:ascii="Cambria Math" w:hAnsi="Cambria Math"/>
+              </w:rPr>
+              <m:t>I</m:t>
+            </m:r>
+          </m:e>
+        </m:d>
+        <m:r>
+          <w:rPr>
+            <w:rFonts w:ascii="Cambria Math" w:eastAsiaTheme="minorEastAsia" w:hAnsi="Cambria Math"/>
+          </w:rPr>
+          <m:t>=</m:t>
+        </m:r>
+        <m:nary>
+          <m:naryPr>
+            <m:chr m:val="∑"/>
+            <m:limLoc m:val="undOvr"/>
+            <m:supHide m:val="1"/>
+            <m:ctrlPr>
+              <w:rPr>
+                <w:rFonts w:ascii="Cambria Math" w:eastAsiaTheme="minorEastAsia" w:hAnsi="Cambria Math"/>
+                <w:i/>
+              </w:rPr>
+            </m:ctrlPr>
+          </m:naryPr>
+          <m:sub>
+            <m:r>
+              <w:rPr>
+                <w:rFonts w:ascii="Cambria Math" w:eastAsiaTheme="minorEastAsia" w:hAnsi="Cambria Math"/>
+              </w:rPr>
+              <m:t>jϵI</m:t>
+            </m:r>
+          </m:sub>
+          <m:sup/>
+          <m:e>
+            <m:sSub>
+              <m:sSubPr>
+                <m:ctrlPr>
+                  <w:rPr>
+                    <w:rFonts w:ascii="Cambria Math" w:eastAsiaTheme="minorEastAsia" w:hAnsi="Cambria Math"/>
+                    <w:i/>
+                  </w:rPr>
+                </m:ctrlPr>
+              </m:sSubPr>
+              <m:e>
+                <m:r>
+                  <w:rPr>
+                    <w:rFonts w:ascii="Cambria Math" w:eastAsiaTheme="minorEastAsia" w:hAnsi="Cambria Math"/>
+                  </w:rPr>
+                  <m:t>p</m:t>
+                </m:r>
+              </m:e>
+              <m:sub>
+                <m:r>
+                  <w:rPr>
+                    <w:rFonts w:ascii="Cambria Math" w:eastAsiaTheme="minorEastAsia" w:hAnsi="Cambria Math"/>
+                  </w:rPr>
+                  <m:t>j</m:t>
+                </m:r>
+              </m:sub>
+            </m:sSub>
+          </m:e>
+        </m:nary>
+      </m:oMath>
+      <w:r>
+        <w:rPr>
+          <w:rFonts w:eastAsiaTheme="minorEastAsia"/>
+        </w:rPr>
+        <w:t>.</w:t>
+      </w:r>
+      <w:r>
+        <w:rPr>
+          <w:rFonts w:eastAsiaTheme="minorEastAsia"/>
+        </w:rPr>
+        <w:t xml:space="preserve"> </w:t>
+      </w:r>
+      <w:r>
+        <w:rPr>
+          <w:rFonts w:eastAsiaTheme="minorEastAsia"/>
+        </w:rPr>
+        <w:t>Każdy podzbiór otrzymuj</w:t>
+      </w:r>
+      <w:r>
+        <w:rPr>
+          <w:rFonts w:eastAsiaTheme="minorEastAsia"/>
+        </w:rPr>
+        <w:t>e</w:t>
+      </w:r>
+      <w:r>
+        <w:rPr>
+          <w:rFonts w:eastAsiaTheme="minorEastAsia"/>
+        </w:rPr>
+        <w:t xml:space="preserve"> etykietę w postaci liczby binarnej, która jednoznacznie go identyfikuje.</w:t>
+      </w:r>
+      <w:r>
+        <w:rPr>
+          <w:rFonts w:eastAsiaTheme="minorEastAsia"/>
+        </w:rPr>
+        <w:t xml:space="preserve"> Korzystamy z następującej zależności:</w:t>
+      </w:r>
+    </w:p>
+    <w:p>
+      <w:pPr>
+        <w:jc w:val="both"/>
+        <w:rPr>
+          <w:rFonts w:eastAsiaTheme="minorEastAsia"/>
+        </w:rPr>
+      </w:pPr>
+      <m:oMathPara>
+        <m:oMath>
+          <m:r>
+            <w:rPr>
+              <w:rFonts w:ascii="Cambria Math" w:eastAsiaTheme="minorEastAsia" w:hAnsi="Cambria Math"/>
+            </w:rPr>
+            <m:t>F</m:t>
+          </m:r>
+          <m:d>
+            <m:dPr>
+              <m:ctrlPr>
+                <w:rPr>
+                  <w:rFonts w:ascii="Cambria Math" w:eastAsiaTheme="minorEastAsia" w:hAnsi="Cambria Math"/>
+                  <w:i/>
+                </w:rPr>
+              </m:ctrlPr>
+            </m:dPr>
+            <m:e>
+              <m:r>
+                <w:rPr>
+                  <w:rFonts w:ascii="Cambria Math" w:eastAsiaTheme="minorEastAsia" w:hAnsi="Cambria Math"/>
+                </w:rPr>
+                <m:t>I</m:t>
+              </m:r>
+            </m:e>
+          </m:d>
+          <m:r>
+            <w:rPr>
+              <w:rFonts w:ascii="Cambria Math" w:eastAsiaTheme="minorEastAsia" w:hAnsi="Cambria Math"/>
+            </w:rPr>
+            <m:t>=</m:t>
+          </m:r>
+          <m:func>
+            <m:funcPr>
+              <m:ctrlPr>
+                <w:rPr>
+                  <w:rFonts w:ascii="Cambria Math" w:eastAsiaTheme="minorEastAsia" w:hAnsi="Cambria Math"/>
+                  <w:i/>
+                </w:rPr>
+              </m:ctrlPr>
+            </m:funcPr>
+            <m:fName>
+              <m:limLow>
+                <m:limLowPr>
+                  <m:ctrlPr>
+                    <w:rPr>
+                      <w:rFonts w:ascii="Cambria Math" w:eastAsiaTheme="minorEastAsia" w:hAnsi="Cambria Math"/>
+                      <w:i/>
+                    </w:rPr>
+                  </m:ctrlPr>
+                </m:limLowPr>
+                <m:e>
+                  <m:r>
+                    <m:rPr>
+                      <m:sty m:val="p"/>
+                    </m:rPr>
+                    <w:rPr>
+                      <w:rFonts w:ascii="Cambria Math" w:hAnsi="Cambria Math"/>
+                    </w:rPr>
+                    <m:t xml:space="preserve">min </m:t>
+                  </m:r>
+                </m:e>
+                <m:lim>
+                  <m:r>
+                    <w:rPr>
+                      <w:rFonts w:ascii="Cambria Math" w:eastAsiaTheme="minorEastAsia" w:hAnsi="Cambria Math"/>
+                    </w:rPr>
+                    <m:t>kεI</m:t>
+                  </m:r>
+                </m:lim>
+              </m:limLow>
+            </m:fName>
+            <m:e>
+              <m:d>
+                <m:dPr>
+                  <m:begChr m:val="{"/>
+                  <m:endChr m:val="}"/>
+                  <m:ctrlPr>
+                    <w:rPr>
+                      <w:rFonts w:ascii="Cambria Math" w:eastAsiaTheme="minorEastAsia" w:hAnsi="Cambria Math"/>
+                      <w:i/>
+                    </w:rPr>
+                  </m:ctrlPr>
+                </m:dPr>
+                <m:e>
+                  <m:r>
+                    <w:rPr>
+                      <w:rFonts w:ascii="Cambria Math" w:eastAsiaTheme="minorEastAsia" w:hAnsi="Cambria Math"/>
+                    </w:rPr>
+                    <m:t>F</m:t>
+                  </m:r>
+                  <m:d>
+                    <m:dPr>
+                      <m:ctrlPr>
+                        <w:rPr>
+                          <w:rFonts w:ascii="Cambria Math" w:eastAsiaTheme="minorEastAsia" w:hAnsi="Cambria Math"/>
+                          <w:i/>
+                        </w:rPr>
+                      </m:ctrlPr>
+                    </m:dPr>
+                    <m:e>
+                      <m:r>
+                        <w:rPr>
+                          <w:rFonts w:ascii="Cambria Math" w:eastAsiaTheme="minorEastAsia" w:hAnsi="Cambria Math"/>
+                        </w:rPr>
+                        <m:t xml:space="preserve">I \ </m:t>
+                      </m:r>
+                      <m:d>
+                        <m:dPr>
+                          <m:begChr m:val="{"/>
+                          <m:endChr m:val="}"/>
+                          <m:ctrlPr>
+                            <w:rPr>
+                              <w:rFonts w:ascii="Cambria Math" w:eastAsiaTheme="minorEastAsia" w:hAnsi="Cambria Math"/>
+                              <w:i/>
+                            </w:rPr>
+                          </m:ctrlPr>
+                        </m:dPr>
+                        <m:e>
+                          <m:r>
+                            <w:rPr>
+                              <w:rFonts w:ascii="Cambria Math" w:eastAsiaTheme="minorEastAsia" w:hAnsi="Cambria Math"/>
+                            </w:rPr>
+                            <m:t>k</m:t>
+                          </m:r>
+                        </m:e>
+                      </m:d>
+                    </m:e>
+                  </m:d>
+                  <m:r>
+                    <w:rPr>
+                      <w:rFonts w:ascii="Cambria Math" w:eastAsiaTheme="minorEastAsia" w:hAnsi="Cambria Math"/>
+                    </w:rPr>
+                    <m:t>+</m:t>
+                  </m:r>
+                  <m:sSub>
+                    <m:sSubPr>
+                      <m:ctrlPr>
+                        <w:rPr>
+                          <w:rFonts w:ascii="Cambria Math" w:eastAsiaTheme="minorEastAsia" w:hAnsi="Cambria Math"/>
+                          <w:i/>
+                        </w:rPr>
+                      </m:ctrlPr>
+                    </m:sSubPr>
+                    <m:e>
+                      <m:r>
+                        <w:rPr>
+                          <w:rFonts w:ascii="Cambria Math" w:eastAsiaTheme="minorEastAsia" w:hAnsi="Cambria Math"/>
+                        </w:rPr>
+                        <m:t>K</m:t>
+                      </m:r>
+                    </m:e>
+                    <m:sub>
+                      <m:r>
+                        <w:rPr>
+                          <w:rFonts w:ascii="Cambria Math" w:eastAsiaTheme="minorEastAsia" w:hAnsi="Cambria Math"/>
+                        </w:rPr>
+                        <m:t>k</m:t>
+                      </m:r>
+                    </m:sub>
+                  </m:sSub>
+                  <m:d>
+                    <m:dPr>
+                      <m:ctrlPr>
+                        <w:rPr>
+                          <w:rFonts w:ascii="Cambria Math" w:eastAsiaTheme="minorEastAsia" w:hAnsi="Cambria Math"/>
+                          <w:i/>
+                        </w:rPr>
+                      </m:ctrlPr>
+                    </m:dPr>
+                    <m:e>
+                      <m:r>
+                        <w:rPr>
+                          <w:rFonts w:ascii="Cambria Math" w:eastAsiaTheme="minorEastAsia" w:hAnsi="Cambria Math"/>
+                        </w:rPr>
+                        <m:t>C(I)</m:t>
+                      </m:r>
+                    </m:e>
+                  </m:d>
+                </m:e>
+              </m:d>
+            </m:e>
+          </m:func>
+        </m:oMath>
+      </m:oMathPara>
+    </w:p>
+    <w:p>
+      <w:pPr>
+        <w:jc w:val="both"/>
+      </w:pPr>
+      <w:r>
+        <w:t xml:space="preserve">, gdzie: </w:t>
+      </w:r>
+      <w:r>
+        <w:rPr>
+          <w:i/>
+          <w:iCs/>
+        </w:rPr>
+        <w:t xml:space="preserve">I </w:t>
+      </w:r>
+      <w:r>
+        <w:t xml:space="preserve">– zbiór zadań, </w:t>
+      </w:r>
+      <w:r>
+        <w:rPr>
+          <w:i/>
+          <w:iCs/>
+        </w:rPr>
+        <w:t>F(I)</w:t>
+      </w:r>
+      <w:r>
+        <w:t xml:space="preserve"> – kara optymalnego uszeregowania zadań </w:t>
+      </w:r>
+      <w:r>
+        <w:rPr>
+          <w:i/>
+          <w:iCs/>
+        </w:rPr>
+        <w:t>I</w:t>
+      </w:r>
+      <w:r>
+        <w:t xml:space="preserve">, </w:t>
+      </w:r>
+      <w:r>
+        <w:rPr>
+          <w:i/>
+          <w:iCs/>
+        </w:rPr>
+        <w:t>K</w:t>
+      </w:r>
+      <w:r>
+        <w:rPr>
+          <w:i/>
+          <w:iCs/>
+          <w:vertAlign w:val="subscript"/>
+        </w:rPr>
+        <w:t>k</w:t>
+      </w:r>
+      <w:r>
+        <w:rPr>
+          <w:i/>
+          <w:iCs/>
+        </w:rPr>
+        <w:t>(t)</w:t>
+      </w:r>
+      <w:r>
+        <w:t xml:space="preserve"> – kara zadania </w:t>
+      </w:r>
+      <w:r>
+        <w:rPr>
+          <w:i/>
+          <w:iCs/>
+        </w:rPr>
+        <w:t>k</w:t>
+      </w:r>
+      <w:r>
+        <w:t xml:space="preserve"> zakończonego w czasie </w:t>
+      </w:r>
+      <w:r>
+        <w:rPr>
+          <w:i/>
+          <w:iCs/>
+        </w:rPr>
+        <w:t>t</w:t>
+      </w:r>
+      <w:r>
+        <w:t xml:space="preserve">, </w:t>
+      </w:r>
+      <w:r>
+        <w:rPr>
+          <w:i/>
+          <w:iCs/>
+        </w:rPr>
+        <w:t>C(I)</w:t>
+      </w:r>
+      <w:r>
+        <w:t xml:space="preserve"> – długość uszeregowania zadań</w:t>
+      </w:r>
+      <w:r>
+        <w:rPr>
+          <w:i/>
+          <w:iCs/>
+        </w:rPr>
+        <w:t xml:space="preserve"> I</w:t>
+      </w:r>
+      <w:r>
+        <w:t>.</w:t>
+      </w:r>
+    </w:p>
+    <w:p>
+      <w:pPr>
+        <w:jc w:val="both"/>
+      </w:pPr>
+      <w:r>
+        <w:t>Przykładowo kara optymalnego uszeregowania dziesięciu zadań jest równa minimalnej wartości z (kara optymalnego uszeregowania każdych dziewięciu zadań + kara dziesiątego zadania, które zostało). Oznacza to, że musimy to policzyć dziewięć razy, w każdym kroku licząc optymalne kary coraz mniejszych podzbiorów zadań. W programie trzeba pamiętać, żeby przypisać zerową wartość kary dla uszeregowania bez zadań, a następnie liczyć kolejne podzbiory identyfikowane przez liczby binarne</w:t>
+      </w:r>
+      <w:r>
+        <w:t xml:space="preserve"> (1 – pierwsze zadanie, 10 – drugie zadanie, 11 – pierwsze i drugie, 100 – trzecie,</w:t>
+      </w:r>
+      <w:r>
+        <w:t xml:space="preserve"> 101 – pierwsze i trzecie, itd.)</w:t>
+      </w:r>
+      <w:r>
+        <w:t xml:space="preserve"> aż do uzyskania kompletnej liczby zadań, które należało uszeregować.</w:t>
+      </w:r>
+      <w:r>
+        <w:t xml:space="preserve"> Ponieważ do konstrukcji harmonogramu optymalnego potrzebujemy tylko optymalne uszeregowania poszczególnych podzbiorów zadań, rezygnujemy z pamiętania wszystkich czasów, </w:t>
+      </w:r>
+      <w:r>
+        <w:t>zachowując jedynie optymalne.</w:t>
+      </w:r>
+    </w:p>
     <w:p/>
     <w:p/>
     <w:p/>
@@ -586,6 +2088,7 @@
           <w:ilvl w:val="0"/>
           <w:numId w:val="1"/>
         </w:numPr>
+        <w:spacing w:line="360" w:lineRule="auto"/>
         <w:rPr>
           <w:b/>
           <w:bCs/>
@@ -600,10 +2103,2703 @@
           <w:sz w:val="24"/>
           <w:szCs w:val="24"/>
         </w:rPr>
-        <w:t>Działanie programu</w:t>
+        <w:lastRenderedPageBreak/>
+        <w:t>Kod programu</w:t>
       </w:r>
     </w:p>
-    <w:p/>
+    <w:p>
+      <w:pPr>
+        <w:pStyle w:val="Akapitzlist"/>
+        <w:numPr>
+          <w:ilvl w:val="0"/>
+          <w:numId w:val="5"/>
+        </w:numPr>
+        <w:autoSpaceDE w:val="0"/>
+        <w:autoSpaceDN w:val="0"/>
+        <w:adjustRightInd w:val="0"/>
+        <w:spacing w:after="0" w:line="240" w:lineRule="auto"/>
+        <w:ind w:left="567" w:hanging="567"/>
+        <w:rPr>
+          <w:rFonts w:ascii="Consolas" w:hAnsi="Consolas" w:cs="Courier New"/>
+          <w:sz w:val="18"/>
+          <w:szCs w:val="18"/>
+          <w:lang w:val="en-US"/>
+        </w:rPr>
+      </w:pPr>
+      <w:r>
+        <w:rPr>
+          <w:rFonts w:ascii="Consolas" w:hAnsi="Consolas" w:cs="Courier New"/>
+          <w:b/>
+          <w:bCs/>
+          <w:color w:val="7F0055"/>
+          <w:sz w:val="18"/>
+          <w:szCs w:val="18"/>
+          <w:lang w:val="en-US"/>
+        </w:rPr>
+        <w:t>#include</w:t>
+      </w:r>
+      <w:r>
+        <w:rPr>
+          <w:rFonts w:ascii="Consolas" w:hAnsi="Consolas" w:cs="Courier New"/>
+          <w:color w:val="000000"/>
+          <w:sz w:val="18"/>
+          <w:szCs w:val="18"/>
+          <w:lang w:val="en-US"/>
+        </w:rPr>
+        <w:t xml:space="preserve"> </w:t>
+      </w:r>
+      <w:r>
+        <w:rPr>
+          <w:rFonts w:ascii="Consolas" w:hAnsi="Consolas" w:cs="Courier New"/>
+          <w:color w:val="2A00FF"/>
+          <w:sz w:val="18"/>
+          <w:szCs w:val="18"/>
+          <w:lang w:val="en-US"/>
+        </w:rPr>
+        <w:t>&lt;iostream&gt;</w:t>
+      </w:r>
+    </w:p>
+    <w:p>
+      <w:pPr>
+        <w:pStyle w:val="Akapitzlist"/>
+        <w:numPr>
+          <w:ilvl w:val="0"/>
+          <w:numId w:val="5"/>
+        </w:numPr>
+        <w:autoSpaceDE w:val="0"/>
+        <w:autoSpaceDN w:val="0"/>
+        <w:adjustRightInd w:val="0"/>
+        <w:spacing w:after="0" w:line="240" w:lineRule="auto"/>
+        <w:ind w:left="567" w:hanging="567"/>
+        <w:rPr>
+          <w:rFonts w:ascii="Consolas" w:hAnsi="Consolas" w:cs="Courier New"/>
+          <w:sz w:val="18"/>
+          <w:szCs w:val="18"/>
+          <w:lang w:val="en-US"/>
+        </w:rPr>
+      </w:pPr>
+      <w:r>
+        <w:rPr>
+          <w:rFonts w:ascii="Consolas" w:hAnsi="Consolas" w:cs="Courier New"/>
+          <w:b/>
+          <w:bCs/>
+          <w:color w:val="7F0055"/>
+          <w:sz w:val="18"/>
+          <w:szCs w:val="18"/>
+          <w:lang w:val="en-US"/>
+        </w:rPr>
+        <w:t>#include</w:t>
+      </w:r>
+      <w:r>
+        <w:rPr>
+          <w:rFonts w:ascii="Consolas" w:hAnsi="Consolas" w:cs="Courier New"/>
+          <w:color w:val="000000"/>
+          <w:sz w:val="18"/>
+          <w:szCs w:val="18"/>
+          <w:lang w:val="en-US"/>
+        </w:rPr>
+        <w:t xml:space="preserve"> </w:t>
+      </w:r>
+      <w:r>
+        <w:rPr>
+          <w:rFonts w:ascii="Consolas" w:hAnsi="Consolas" w:cs="Courier New"/>
+          <w:color w:val="2A00FF"/>
+          <w:sz w:val="18"/>
+          <w:szCs w:val="18"/>
+          <w:lang w:val="en-US"/>
+        </w:rPr>
+        <w:t>&lt;</w:t>
+      </w:r>
+      <w:proofErr w:type="spellStart"/>
+      <w:r>
+        <w:rPr>
+          <w:rFonts w:ascii="Consolas" w:hAnsi="Consolas" w:cs="Courier New"/>
+          <w:color w:val="2A00FF"/>
+          <w:sz w:val="18"/>
+          <w:szCs w:val="18"/>
+          <w:lang w:val="en-US"/>
+        </w:rPr>
+        <w:t>fstream</w:t>
+      </w:r>
+      <w:proofErr w:type="spellEnd"/>
+      <w:r>
+        <w:rPr>
+          <w:rFonts w:ascii="Consolas" w:hAnsi="Consolas" w:cs="Courier New"/>
+          <w:color w:val="2A00FF"/>
+          <w:sz w:val="18"/>
+          <w:szCs w:val="18"/>
+          <w:lang w:val="en-US"/>
+        </w:rPr>
+        <w:t>&gt;</w:t>
+      </w:r>
+    </w:p>
+    <w:p>
+      <w:pPr>
+        <w:pStyle w:val="Akapitzlist"/>
+        <w:numPr>
+          <w:ilvl w:val="0"/>
+          <w:numId w:val="5"/>
+        </w:numPr>
+        <w:autoSpaceDE w:val="0"/>
+        <w:autoSpaceDN w:val="0"/>
+        <w:adjustRightInd w:val="0"/>
+        <w:spacing w:after="0" w:line="240" w:lineRule="auto"/>
+        <w:ind w:left="567" w:hanging="567"/>
+        <w:rPr>
+          <w:rFonts w:ascii="Consolas" w:hAnsi="Consolas" w:cs="Courier New"/>
+          <w:sz w:val="18"/>
+          <w:szCs w:val="18"/>
+          <w:lang w:val="en-US"/>
+        </w:rPr>
+      </w:pPr>
+      <w:r>
+        <w:rPr>
+          <w:rFonts w:ascii="Consolas" w:hAnsi="Consolas" w:cs="Courier New"/>
+          <w:color w:val="3F7F5F"/>
+          <w:sz w:val="18"/>
+          <w:szCs w:val="18"/>
+          <w:lang w:val="en-US"/>
+        </w:rPr>
+        <w:t>//#include &lt;</w:t>
+      </w:r>
+      <w:proofErr w:type="spellStart"/>
+      <w:r>
+        <w:rPr>
+          <w:rFonts w:ascii="Consolas" w:hAnsi="Consolas" w:cs="Courier New"/>
+          <w:color w:val="3F7F5F"/>
+          <w:sz w:val="18"/>
+          <w:szCs w:val="18"/>
+          <w:lang w:val="en-US"/>
+        </w:rPr>
+        <w:t>ctime</w:t>
+      </w:r>
+      <w:proofErr w:type="spellEnd"/>
+      <w:r>
+        <w:rPr>
+          <w:rFonts w:ascii="Consolas" w:hAnsi="Consolas" w:cs="Courier New"/>
+          <w:color w:val="3F7F5F"/>
+          <w:sz w:val="18"/>
+          <w:szCs w:val="18"/>
+          <w:lang w:val="en-US"/>
+        </w:rPr>
+        <w:t>&gt;</w:t>
+      </w:r>
+    </w:p>
+    <w:p>
+      <w:pPr>
+        <w:pStyle w:val="Akapitzlist"/>
+        <w:numPr>
+          <w:ilvl w:val="0"/>
+          <w:numId w:val="5"/>
+        </w:numPr>
+        <w:autoSpaceDE w:val="0"/>
+        <w:autoSpaceDN w:val="0"/>
+        <w:adjustRightInd w:val="0"/>
+        <w:spacing w:after="0" w:line="240" w:lineRule="auto"/>
+        <w:ind w:left="567" w:hanging="567"/>
+        <w:rPr>
+          <w:rFonts w:ascii="Consolas" w:hAnsi="Consolas" w:cs="Courier New"/>
+          <w:sz w:val="18"/>
+          <w:szCs w:val="18"/>
+          <w:lang w:val="en-US"/>
+        </w:rPr>
+      </w:pPr>
+    </w:p>
+    <w:p>
+      <w:pPr>
+        <w:pStyle w:val="Akapitzlist"/>
+        <w:numPr>
+          <w:ilvl w:val="0"/>
+          <w:numId w:val="5"/>
+        </w:numPr>
+        <w:autoSpaceDE w:val="0"/>
+        <w:autoSpaceDN w:val="0"/>
+        <w:adjustRightInd w:val="0"/>
+        <w:spacing w:after="0" w:line="240" w:lineRule="auto"/>
+        <w:ind w:left="567" w:hanging="567"/>
+        <w:rPr>
+          <w:rFonts w:ascii="Consolas" w:hAnsi="Consolas" w:cs="Courier New"/>
+          <w:sz w:val="18"/>
+          <w:szCs w:val="18"/>
+          <w:lang w:val="en-US"/>
+        </w:rPr>
+      </w:pPr>
+      <w:r>
+        <w:rPr>
+          <w:rFonts w:ascii="Consolas" w:hAnsi="Consolas" w:cs="Courier New"/>
+          <w:b/>
+          <w:bCs/>
+          <w:color w:val="7F0055"/>
+          <w:sz w:val="18"/>
+          <w:szCs w:val="18"/>
+          <w:lang w:val="en-US"/>
+        </w:rPr>
+        <w:t>using</w:t>
+      </w:r>
+      <w:r>
+        <w:rPr>
+          <w:rFonts w:ascii="Consolas" w:hAnsi="Consolas" w:cs="Courier New"/>
+          <w:color w:val="000000"/>
+          <w:sz w:val="18"/>
+          <w:szCs w:val="18"/>
+          <w:lang w:val="en-US"/>
+        </w:rPr>
+        <w:t xml:space="preserve"> </w:t>
+      </w:r>
+      <w:r>
+        <w:rPr>
+          <w:rFonts w:ascii="Consolas" w:hAnsi="Consolas" w:cs="Courier New"/>
+          <w:b/>
+          <w:bCs/>
+          <w:color w:val="7F0055"/>
+          <w:sz w:val="18"/>
+          <w:szCs w:val="18"/>
+          <w:lang w:val="en-US"/>
+        </w:rPr>
+        <w:t>namespace</w:t>
+      </w:r>
+      <w:r>
+        <w:rPr>
+          <w:rFonts w:ascii="Consolas" w:hAnsi="Consolas" w:cs="Courier New"/>
+          <w:color w:val="000000"/>
+          <w:sz w:val="18"/>
+          <w:szCs w:val="18"/>
+          <w:lang w:val="en-US"/>
+        </w:rPr>
+        <w:t xml:space="preserve"> std;</w:t>
+      </w:r>
+    </w:p>
+    <w:p>
+      <w:pPr>
+        <w:pStyle w:val="Akapitzlist"/>
+        <w:numPr>
+          <w:ilvl w:val="0"/>
+          <w:numId w:val="5"/>
+        </w:numPr>
+        <w:autoSpaceDE w:val="0"/>
+        <w:autoSpaceDN w:val="0"/>
+        <w:adjustRightInd w:val="0"/>
+        <w:spacing w:after="0" w:line="240" w:lineRule="auto"/>
+        <w:ind w:left="567" w:hanging="567"/>
+        <w:rPr>
+          <w:rFonts w:ascii="Consolas" w:hAnsi="Consolas" w:cs="Courier New"/>
+          <w:sz w:val="18"/>
+          <w:szCs w:val="18"/>
+          <w:lang w:val="en-US"/>
+        </w:rPr>
+      </w:pPr>
+      <w:r>
+        <w:rPr>
+          <w:rFonts w:ascii="Consolas" w:hAnsi="Consolas" w:cs="Courier New"/>
+          <w:b/>
+          <w:bCs/>
+          <w:color w:val="7F0055"/>
+          <w:sz w:val="18"/>
+          <w:szCs w:val="18"/>
+          <w:lang w:val="en-US"/>
+        </w:rPr>
+        <w:t>int</w:t>
+      </w:r>
+      <w:r>
+        <w:rPr>
+          <w:rFonts w:ascii="Consolas" w:hAnsi="Consolas" w:cs="Courier New"/>
+          <w:color w:val="000000"/>
+          <w:sz w:val="18"/>
+          <w:szCs w:val="18"/>
+          <w:lang w:val="en-US"/>
+        </w:rPr>
+        <w:t xml:space="preserve"> </w:t>
+      </w:r>
+      <w:r>
+        <w:rPr>
+          <w:rFonts w:ascii="Consolas" w:hAnsi="Consolas" w:cs="Courier New"/>
+          <w:b/>
+          <w:bCs/>
+          <w:color w:val="000000"/>
+          <w:sz w:val="18"/>
+          <w:szCs w:val="18"/>
+          <w:lang w:val="en-US"/>
+        </w:rPr>
+        <w:t>main</w:t>
+      </w:r>
+      <w:r>
+        <w:rPr>
+          <w:rFonts w:ascii="Consolas" w:hAnsi="Consolas" w:cs="Courier New"/>
+          <w:color w:val="000000"/>
+          <w:sz w:val="18"/>
+          <w:szCs w:val="18"/>
+          <w:lang w:val="en-US"/>
+        </w:rPr>
+        <w:t xml:space="preserve"> ()</w:t>
+      </w:r>
+    </w:p>
+    <w:p>
+      <w:pPr>
+        <w:pStyle w:val="Akapitzlist"/>
+        <w:numPr>
+          <w:ilvl w:val="0"/>
+          <w:numId w:val="5"/>
+        </w:numPr>
+        <w:autoSpaceDE w:val="0"/>
+        <w:autoSpaceDN w:val="0"/>
+        <w:adjustRightInd w:val="0"/>
+        <w:spacing w:after="0" w:line="240" w:lineRule="auto"/>
+        <w:ind w:left="567" w:hanging="567"/>
+        <w:rPr>
+          <w:rFonts w:ascii="Consolas" w:hAnsi="Consolas" w:cs="Courier New"/>
+          <w:sz w:val="18"/>
+          <w:szCs w:val="18"/>
+        </w:rPr>
+      </w:pPr>
+      <w:r>
+        <w:rPr>
+          <w:rFonts w:ascii="Consolas" w:hAnsi="Consolas" w:cs="Courier New"/>
+          <w:color w:val="000000"/>
+          <w:sz w:val="18"/>
+          <w:szCs w:val="18"/>
+        </w:rPr>
+        <w:t>{</w:t>
+      </w:r>
+    </w:p>
+    <w:p>
+      <w:pPr>
+        <w:pStyle w:val="Akapitzlist"/>
+        <w:numPr>
+          <w:ilvl w:val="0"/>
+          <w:numId w:val="5"/>
+        </w:numPr>
+        <w:autoSpaceDE w:val="0"/>
+        <w:autoSpaceDN w:val="0"/>
+        <w:adjustRightInd w:val="0"/>
+        <w:spacing w:after="0" w:line="240" w:lineRule="auto"/>
+        <w:ind w:left="567" w:hanging="567"/>
+        <w:rPr>
+          <w:rFonts w:ascii="Consolas" w:hAnsi="Consolas" w:cs="Courier New"/>
+          <w:sz w:val="18"/>
+          <w:szCs w:val="18"/>
+        </w:rPr>
+      </w:pPr>
+      <w:r>
+        <w:rPr>
+          <w:rFonts w:ascii="Consolas" w:hAnsi="Consolas" w:cs="Courier New"/>
+          <w:color w:val="000000"/>
+          <w:sz w:val="18"/>
+          <w:szCs w:val="18"/>
+        </w:rPr>
+        <w:t xml:space="preserve"> </w:t>
+      </w:r>
+      <w:r>
+        <w:rPr>
+          <w:rFonts w:ascii="Consolas" w:hAnsi="Consolas" w:cs="Courier New"/>
+          <w:color w:val="3F7F5F"/>
+          <w:sz w:val="18"/>
+          <w:szCs w:val="18"/>
+        </w:rPr>
+        <w:t xml:space="preserve">//   </w:t>
+      </w:r>
+      <w:proofErr w:type="spellStart"/>
+      <w:r>
+        <w:rPr>
+          <w:rFonts w:ascii="Consolas" w:hAnsi="Consolas" w:cs="Courier New"/>
+          <w:color w:val="3F7F5F"/>
+          <w:sz w:val="18"/>
+          <w:szCs w:val="18"/>
+        </w:rPr>
+        <w:t>clock_t</w:t>
+      </w:r>
+      <w:proofErr w:type="spellEnd"/>
+      <w:r>
+        <w:rPr>
+          <w:rFonts w:ascii="Consolas" w:hAnsi="Consolas" w:cs="Courier New"/>
+          <w:color w:val="3F7F5F"/>
+          <w:sz w:val="18"/>
+          <w:szCs w:val="18"/>
+        </w:rPr>
+        <w:t xml:space="preserve"> start, stop; // do sprawdzenia czasu </w:t>
+      </w:r>
+      <w:proofErr w:type="spellStart"/>
+      <w:r>
+        <w:rPr>
+          <w:rFonts w:ascii="Consolas" w:hAnsi="Consolas" w:cs="Courier New"/>
+          <w:color w:val="3F7F5F"/>
+          <w:sz w:val="18"/>
+          <w:szCs w:val="18"/>
+        </w:rPr>
+        <w:t>dzialania</w:t>
+      </w:r>
+      <w:proofErr w:type="spellEnd"/>
+      <w:r>
+        <w:rPr>
+          <w:rFonts w:ascii="Consolas" w:hAnsi="Consolas" w:cs="Courier New"/>
+          <w:color w:val="3F7F5F"/>
+          <w:sz w:val="18"/>
+          <w:szCs w:val="18"/>
+        </w:rPr>
+        <w:t xml:space="preserve"> algorytmu</w:t>
+      </w:r>
+    </w:p>
+    <w:p>
+      <w:pPr>
+        <w:pStyle w:val="Akapitzlist"/>
+        <w:numPr>
+          <w:ilvl w:val="0"/>
+          <w:numId w:val="5"/>
+        </w:numPr>
+        <w:autoSpaceDE w:val="0"/>
+        <w:autoSpaceDN w:val="0"/>
+        <w:adjustRightInd w:val="0"/>
+        <w:spacing w:after="0" w:line="240" w:lineRule="auto"/>
+        <w:ind w:left="567" w:hanging="567"/>
+        <w:rPr>
+          <w:rFonts w:ascii="Consolas" w:hAnsi="Consolas" w:cs="Courier New"/>
+          <w:sz w:val="18"/>
+          <w:szCs w:val="18"/>
+          <w:lang w:val="en-US"/>
+        </w:rPr>
+      </w:pPr>
+      <w:r>
+        <w:rPr>
+          <w:rFonts w:ascii="Consolas" w:hAnsi="Consolas" w:cs="Courier New"/>
+          <w:color w:val="000000"/>
+          <w:sz w:val="18"/>
+          <w:szCs w:val="18"/>
+        </w:rPr>
+        <w:t xml:space="preserve"> </w:t>
+      </w:r>
+      <w:r>
+        <w:rPr>
+          <w:rFonts w:ascii="Consolas" w:hAnsi="Consolas" w:cs="Courier New"/>
+          <w:color w:val="3F7F5F"/>
+          <w:sz w:val="18"/>
+          <w:szCs w:val="18"/>
+          <w:lang w:val="en-US"/>
+        </w:rPr>
+        <w:t xml:space="preserve">//   float </w:t>
+      </w:r>
+      <w:proofErr w:type="spellStart"/>
+      <w:r>
+        <w:rPr>
+          <w:rFonts w:ascii="Consolas" w:hAnsi="Consolas" w:cs="Courier New"/>
+          <w:color w:val="3F7F5F"/>
+          <w:sz w:val="18"/>
+          <w:szCs w:val="18"/>
+          <w:lang w:val="en-US"/>
+        </w:rPr>
+        <w:t>diff,t</w:t>
+      </w:r>
+      <w:proofErr w:type="spellEnd"/>
+      <w:r>
+        <w:rPr>
+          <w:rFonts w:ascii="Consolas" w:hAnsi="Consolas" w:cs="Courier New"/>
+          <w:color w:val="3F7F5F"/>
+          <w:sz w:val="18"/>
+          <w:szCs w:val="18"/>
+          <w:lang w:val="en-US"/>
+        </w:rPr>
+        <w:t xml:space="preserve">=0,totaltime; // </w:t>
+      </w:r>
+      <w:proofErr w:type="spellStart"/>
+      <w:r>
+        <w:rPr>
+          <w:rFonts w:ascii="Consolas" w:hAnsi="Consolas" w:cs="Courier New"/>
+          <w:color w:val="3F7F5F"/>
+          <w:sz w:val="18"/>
+          <w:szCs w:val="18"/>
+          <w:lang w:val="en-US"/>
+        </w:rPr>
+        <w:t>j.w</w:t>
+      </w:r>
+      <w:proofErr w:type="spellEnd"/>
+      <w:r>
+        <w:rPr>
+          <w:rFonts w:ascii="Consolas" w:hAnsi="Consolas" w:cs="Courier New"/>
+          <w:color w:val="3F7F5F"/>
+          <w:sz w:val="18"/>
+          <w:szCs w:val="18"/>
+          <w:lang w:val="en-US"/>
+        </w:rPr>
+        <w:t>.</w:t>
+      </w:r>
+    </w:p>
+    <w:p>
+      <w:pPr>
+        <w:pStyle w:val="Akapitzlist"/>
+        <w:numPr>
+          <w:ilvl w:val="0"/>
+          <w:numId w:val="5"/>
+        </w:numPr>
+        <w:autoSpaceDE w:val="0"/>
+        <w:autoSpaceDN w:val="0"/>
+        <w:adjustRightInd w:val="0"/>
+        <w:spacing w:after="0" w:line="240" w:lineRule="auto"/>
+        <w:ind w:left="567" w:hanging="567"/>
+        <w:rPr>
+          <w:rFonts w:ascii="Consolas" w:hAnsi="Consolas" w:cs="Courier New"/>
+          <w:sz w:val="18"/>
+          <w:szCs w:val="18"/>
+        </w:rPr>
+      </w:pPr>
+      <w:r>
+        <w:rPr>
+          <w:rFonts w:ascii="Consolas" w:hAnsi="Consolas" w:cs="Courier New"/>
+          <w:color w:val="000000"/>
+          <w:sz w:val="18"/>
+          <w:szCs w:val="18"/>
+          <w:lang w:val="en-US"/>
+        </w:rPr>
+        <w:t xml:space="preserve">    </w:t>
+      </w:r>
+      <w:proofErr w:type="spellStart"/>
+      <w:r>
+        <w:rPr>
+          <w:rFonts w:ascii="Consolas" w:hAnsi="Consolas" w:cs="Courier New"/>
+          <w:b/>
+          <w:bCs/>
+          <w:color w:val="7F0055"/>
+          <w:sz w:val="18"/>
+          <w:szCs w:val="18"/>
+        </w:rPr>
+        <w:t>int</w:t>
+      </w:r>
+      <w:proofErr w:type="spellEnd"/>
+      <w:r>
+        <w:rPr>
+          <w:rFonts w:ascii="Consolas" w:hAnsi="Consolas" w:cs="Courier New"/>
+          <w:color w:val="000000"/>
+          <w:sz w:val="18"/>
+          <w:szCs w:val="18"/>
+        </w:rPr>
+        <w:t xml:space="preserve"> </w:t>
+      </w:r>
+      <w:proofErr w:type="spellStart"/>
+      <w:r>
+        <w:rPr>
+          <w:rFonts w:ascii="Consolas" w:hAnsi="Consolas" w:cs="Courier New"/>
+          <w:color w:val="000000"/>
+          <w:sz w:val="18"/>
+          <w:szCs w:val="18"/>
+        </w:rPr>
+        <w:t>n,P</w:t>
+      </w:r>
+      <w:proofErr w:type="spellEnd"/>
+      <w:r>
+        <w:rPr>
+          <w:rFonts w:ascii="Consolas" w:hAnsi="Consolas" w:cs="Courier New"/>
+          <w:color w:val="000000"/>
+          <w:sz w:val="18"/>
+          <w:szCs w:val="18"/>
+        </w:rPr>
+        <w:t>[100],W[100],D[100];</w:t>
+      </w:r>
+    </w:p>
+    <w:p>
+      <w:pPr>
+        <w:pStyle w:val="Akapitzlist"/>
+        <w:numPr>
+          <w:ilvl w:val="0"/>
+          <w:numId w:val="5"/>
+        </w:numPr>
+        <w:autoSpaceDE w:val="0"/>
+        <w:autoSpaceDN w:val="0"/>
+        <w:adjustRightInd w:val="0"/>
+        <w:spacing w:after="0" w:line="240" w:lineRule="auto"/>
+        <w:ind w:left="567" w:hanging="567"/>
+        <w:rPr>
+          <w:rFonts w:ascii="Consolas" w:hAnsi="Consolas" w:cs="Courier New"/>
+          <w:sz w:val="18"/>
+          <w:szCs w:val="18"/>
+        </w:rPr>
+      </w:pPr>
+      <w:r>
+        <w:rPr>
+          <w:rFonts w:ascii="Consolas" w:hAnsi="Consolas" w:cs="Courier New"/>
+          <w:color w:val="000000"/>
+          <w:sz w:val="18"/>
+          <w:szCs w:val="18"/>
+        </w:rPr>
+        <w:t xml:space="preserve">    </w:t>
+      </w:r>
+      <w:proofErr w:type="spellStart"/>
+      <w:r>
+        <w:rPr>
+          <w:rFonts w:ascii="Consolas" w:hAnsi="Consolas" w:cs="Courier New"/>
+          <w:color w:val="000000"/>
+          <w:sz w:val="18"/>
+          <w:szCs w:val="18"/>
+        </w:rPr>
+        <w:t>ifstream</w:t>
+      </w:r>
+      <w:proofErr w:type="spellEnd"/>
+      <w:r>
+        <w:rPr>
+          <w:rFonts w:ascii="Consolas" w:hAnsi="Consolas" w:cs="Courier New"/>
+          <w:color w:val="000000"/>
+          <w:sz w:val="18"/>
+          <w:szCs w:val="18"/>
+        </w:rPr>
+        <w:t xml:space="preserve"> plik(</w:t>
+      </w:r>
+      <w:r>
+        <w:rPr>
+          <w:rFonts w:ascii="Consolas" w:hAnsi="Consolas" w:cs="Courier New"/>
+          <w:color w:val="2A00FF"/>
+          <w:sz w:val="18"/>
+          <w:szCs w:val="18"/>
+        </w:rPr>
+        <w:t>"dane/data.10.txt"</w:t>
+      </w:r>
+      <w:r>
+        <w:rPr>
+          <w:rFonts w:ascii="Consolas" w:hAnsi="Consolas" w:cs="Courier New"/>
+          <w:color w:val="000000"/>
+          <w:sz w:val="18"/>
+          <w:szCs w:val="18"/>
+        </w:rPr>
+        <w:t>);</w:t>
+      </w:r>
+    </w:p>
+    <w:p>
+      <w:pPr>
+        <w:pStyle w:val="Akapitzlist"/>
+        <w:numPr>
+          <w:ilvl w:val="0"/>
+          <w:numId w:val="5"/>
+        </w:numPr>
+        <w:autoSpaceDE w:val="0"/>
+        <w:autoSpaceDN w:val="0"/>
+        <w:adjustRightInd w:val="0"/>
+        <w:spacing w:after="0" w:line="240" w:lineRule="auto"/>
+        <w:ind w:left="567" w:hanging="567"/>
+        <w:rPr>
+          <w:rFonts w:ascii="Consolas" w:hAnsi="Consolas" w:cs="Courier New"/>
+          <w:sz w:val="18"/>
+          <w:szCs w:val="18"/>
+        </w:rPr>
+      </w:pPr>
+      <w:r>
+        <w:rPr>
+          <w:rFonts w:ascii="Consolas" w:hAnsi="Consolas" w:cs="Courier New"/>
+          <w:color w:val="000000"/>
+          <w:sz w:val="18"/>
+          <w:szCs w:val="18"/>
+        </w:rPr>
+        <w:t xml:space="preserve">    plik &gt;&gt; n; </w:t>
+      </w:r>
+      <w:r>
+        <w:rPr>
+          <w:rFonts w:ascii="Consolas" w:hAnsi="Consolas" w:cs="Courier New"/>
+          <w:b/>
+          <w:bCs/>
+          <w:color w:val="7F0055"/>
+          <w:sz w:val="18"/>
+          <w:szCs w:val="18"/>
+        </w:rPr>
+        <w:t>for</w:t>
+      </w:r>
+      <w:r>
+        <w:rPr>
+          <w:rFonts w:ascii="Consolas" w:hAnsi="Consolas" w:cs="Courier New"/>
+          <w:color w:val="000000"/>
+          <w:sz w:val="18"/>
+          <w:szCs w:val="18"/>
+        </w:rPr>
+        <w:t>(</w:t>
+      </w:r>
+      <w:proofErr w:type="spellStart"/>
+      <w:r>
+        <w:rPr>
+          <w:rFonts w:ascii="Consolas" w:hAnsi="Consolas" w:cs="Courier New"/>
+          <w:b/>
+          <w:bCs/>
+          <w:color w:val="7F0055"/>
+          <w:sz w:val="18"/>
+          <w:szCs w:val="18"/>
+        </w:rPr>
+        <w:t>int</w:t>
+      </w:r>
+      <w:proofErr w:type="spellEnd"/>
+      <w:r>
+        <w:rPr>
+          <w:rFonts w:ascii="Consolas" w:hAnsi="Consolas" w:cs="Courier New"/>
+          <w:color w:val="000000"/>
+          <w:sz w:val="18"/>
+          <w:szCs w:val="18"/>
+        </w:rPr>
+        <w:t xml:space="preserve"> i=0;i&lt;</w:t>
+      </w:r>
+      <w:proofErr w:type="spellStart"/>
+      <w:r>
+        <w:rPr>
+          <w:rFonts w:ascii="Consolas" w:hAnsi="Consolas" w:cs="Courier New"/>
+          <w:color w:val="000000"/>
+          <w:sz w:val="18"/>
+          <w:szCs w:val="18"/>
+        </w:rPr>
+        <w:t>n;i</w:t>
+      </w:r>
+      <w:proofErr w:type="spellEnd"/>
+      <w:r>
+        <w:rPr>
+          <w:rFonts w:ascii="Consolas" w:hAnsi="Consolas" w:cs="Courier New"/>
+          <w:color w:val="000000"/>
+          <w:sz w:val="18"/>
+          <w:szCs w:val="18"/>
+        </w:rPr>
+        <w:t>++) plik &gt;&gt; P[i]&gt;&gt;W[i]&gt;&gt;D[i];</w:t>
+      </w:r>
+    </w:p>
+    <w:p>
+      <w:pPr>
+        <w:pStyle w:val="Akapitzlist"/>
+        <w:numPr>
+          <w:ilvl w:val="0"/>
+          <w:numId w:val="5"/>
+        </w:numPr>
+        <w:autoSpaceDE w:val="0"/>
+        <w:autoSpaceDN w:val="0"/>
+        <w:adjustRightInd w:val="0"/>
+        <w:spacing w:after="0" w:line="240" w:lineRule="auto"/>
+        <w:ind w:left="567" w:hanging="567"/>
+        <w:rPr>
+          <w:rFonts w:ascii="Consolas" w:hAnsi="Consolas" w:cs="Courier New"/>
+          <w:sz w:val="18"/>
+          <w:szCs w:val="18"/>
+          <w:lang w:val="en-US"/>
+        </w:rPr>
+      </w:pPr>
+      <w:r>
+        <w:rPr>
+          <w:rFonts w:ascii="Consolas" w:hAnsi="Consolas" w:cs="Courier New"/>
+          <w:color w:val="000000"/>
+          <w:sz w:val="18"/>
+          <w:szCs w:val="18"/>
+        </w:rPr>
+        <w:t xml:space="preserve">    </w:t>
+      </w:r>
+      <w:proofErr w:type="spellStart"/>
+      <w:r>
+        <w:rPr>
+          <w:rFonts w:ascii="Consolas" w:hAnsi="Consolas" w:cs="Courier New"/>
+          <w:color w:val="000000"/>
+          <w:sz w:val="18"/>
+          <w:szCs w:val="18"/>
+          <w:lang w:val="en-US"/>
+        </w:rPr>
+        <w:t>plik.close</w:t>
+      </w:r>
+      <w:proofErr w:type="spellEnd"/>
+      <w:r>
+        <w:rPr>
+          <w:rFonts w:ascii="Consolas" w:hAnsi="Consolas" w:cs="Courier New"/>
+          <w:color w:val="000000"/>
+          <w:sz w:val="18"/>
+          <w:szCs w:val="18"/>
+          <w:lang w:val="en-US"/>
+        </w:rPr>
+        <w:t>();</w:t>
+      </w:r>
+    </w:p>
+    <w:p>
+      <w:pPr>
+        <w:pStyle w:val="Akapitzlist"/>
+        <w:numPr>
+          <w:ilvl w:val="0"/>
+          <w:numId w:val="5"/>
+        </w:numPr>
+        <w:autoSpaceDE w:val="0"/>
+        <w:autoSpaceDN w:val="0"/>
+        <w:adjustRightInd w:val="0"/>
+        <w:spacing w:after="0" w:line="240" w:lineRule="auto"/>
+        <w:ind w:left="567" w:hanging="567"/>
+        <w:rPr>
+          <w:rFonts w:ascii="Consolas" w:hAnsi="Consolas" w:cs="Courier New"/>
+          <w:sz w:val="18"/>
+          <w:szCs w:val="18"/>
+          <w:lang w:val="en-US"/>
+        </w:rPr>
+      </w:pPr>
+    </w:p>
+    <w:p>
+      <w:pPr>
+        <w:pStyle w:val="Akapitzlist"/>
+        <w:numPr>
+          <w:ilvl w:val="0"/>
+          <w:numId w:val="5"/>
+        </w:numPr>
+        <w:autoSpaceDE w:val="0"/>
+        <w:autoSpaceDN w:val="0"/>
+        <w:adjustRightInd w:val="0"/>
+        <w:spacing w:after="0" w:line="240" w:lineRule="auto"/>
+        <w:ind w:left="567" w:hanging="567"/>
+        <w:rPr>
+          <w:rFonts w:ascii="Consolas" w:hAnsi="Consolas" w:cs="Courier New"/>
+          <w:sz w:val="18"/>
+          <w:szCs w:val="18"/>
+          <w:lang w:val="en-US"/>
+        </w:rPr>
+      </w:pPr>
+      <w:r>
+        <w:rPr>
+          <w:rFonts w:ascii="Consolas" w:hAnsi="Consolas" w:cs="Courier New"/>
+          <w:color w:val="000000"/>
+          <w:sz w:val="18"/>
+          <w:szCs w:val="18"/>
+          <w:lang w:val="en-US"/>
+        </w:rPr>
+        <w:t xml:space="preserve">    </w:t>
+      </w:r>
+      <w:r>
+        <w:rPr>
+          <w:rFonts w:ascii="Consolas" w:hAnsi="Consolas" w:cs="Courier New"/>
+          <w:color w:val="3F7F5F"/>
+          <w:sz w:val="18"/>
+          <w:szCs w:val="18"/>
+          <w:lang w:val="en-US"/>
+        </w:rPr>
+        <w:t xml:space="preserve">/*for(int </w:t>
+      </w:r>
+      <w:proofErr w:type="spellStart"/>
+      <w:r>
+        <w:rPr>
+          <w:rFonts w:ascii="Consolas" w:hAnsi="Consolas" w:cs="Courier New"/>
+          <w:color w:val="3F7F5F"/>
+          <w:sz w:val="18"/>
+          <w:szCs w:val="18"/>
+          <w:lang w:val="en-US"/>
+        </w:rPr>
+        <w:t>i</w:t>
+      </w:r>
+      <w:proofErr w:type="spellEnd"/>
+      <w:r>
+        <w:rPr>
+          <w:rFonts w:ascii="Consolas" w:hAnsi="Consolas" w:cs="Courier New"/>
+          <w:color w:val="3F7F5F"/>
+          <w:sz w:val="18"/>
+          <w:szCs w:val="18"/>
+          <w:lang w:val="en-US"/>
+        </w:rPr>
+        <w:t>=0;i&lt;</w:t>
+      </w:r>
+      <w:proofErr w:type="spellStart"/>
+      <w:r>
+        <w:rPr>
+          <w:rFonts w:ascii="Consolas" w:hAnsi="Consolas" w:cs="Courier New"/>
+          <w:color w:val="3F7F5F"/>
+          <w:sz w:val="18"/>
+          <w:szCs w:val="18"/>
+          <w:lang w:val="en-US"/>
+        </w:rPr>
+        <w:t>n;i</w:t>
+      </w:r>
+      <w:proofErr w:type="spellEnd"/>
+      <w:r>
+        <w:rPr>
+          <w:rFonts w:ascii="Consolas" w:hAnsi="Consolas" w:cs="Courier New"/>
+          <w:color w:val="3F7F5F"/>
+          <w:sz w:val="18"/>
+          <w:szCs w:val="18"/>
+          <w:lang w:val="en-US"/>
+        </w:rPr>
+        <w:t>++)</w:t>
+      </w:r>
+    </w:p>
+    <w:p>
+      <w:pPr>
+        <w:pStyle w:val="Akapitzlist"/>
+        <w:numPr>
+          <w:ilvl w:val="0"/>
+          <w:numId w:val="5"/>
+        </w:numPr>
+        <w:autoSpaceDE w:val="0"/>
+        <w:autoSpaceDN w:val="0"/>
+        <w:adjustRightInd w:val="0"/>
+        <w:spacing w:after="0" w:line="240" w:lineRule="auto"/>
+        <w:ind w:left="567" w:hanging="567"/>
+        <w:rPr>
+          <w:rFonts w:ascii="Consolas" w:hAnsi="Consolas" w:cs="Courier New"/>
+          <w:sz w:val="18"/>
+          <w:szCs w:val="18"/>
+        </w:rPr>
+      </w:pPr>
+      <w:r>
+        <w:rPr>
+          <w:rFonts w:ascii="Consolas" w:hAnsi="Consolas" w:cs="Courier New"/>
+          <w:color w:val="3F7F5F"/>
+          <w:sz w:val="18"/>
+          <w:szCs w:val="18"/>
+          <w:lang w:val="en-US"/>
+        </w:rPr>
+        <w:t xml:space="preserve">        </w:t>
+      </w:r>
+      <w:proofErr w:type="spellStart"/>
+      <w:r>
+        <w:rPr>
+          <w:rFonts w:ascii="Consolas" w:hAnsi="Consolas" w:cs="Courier New"/>
+          <w:color w:val="3F7F5F"/>
+          <w:sz w:val="18"/>
+          <w:szCs w:val="18"/>
+        </w:rPr>
+        <w:t>cout</w:t>
+      </w:r>
+      <w:proofErr w:type="spellEnd"/>
+      <w:r>
+        <w:rPr>
+          <w:rFonts w:ascii="Consolas" w:hAnsi="Consolas" w:cs="Courier New"/>
+          <w:color w:val="3F7F5F"/>
+          <w:sz w:val="18"/>
+          <w:szCs w:val="18"/>
+        </w:rPr>
+        <w:t>&lt;&lt;P[i]&lt;&lt;" "&lt;&lt;W[i]&lt;&lt;" "&lt;&lt;D[i]&lt;&lt;</w:t>
+      </w:r>
+      <w:proofErr w:type="spellStart"/>
+      <w:r>
+        <w:rPr>
+          <w:rFonts w:ascii="Consolas" w:hAnsi="Consolas" w:cs="Courier New"/>
+          <w:color w:val="3F7F5F"/>
+          <w:sz w:val="18"/>
+          <w:szCs w:val="18"/>
+        </w:rPr>
+        <w:t>endl</w:t>
+      </w:r>
+      <w:proofErr w:type="spellEnd"/>
+      <w:r>
+        <w:rPr>
+          <w:rFonts w:ascii="Consolas" w:hAnsi="Consolas" w:cs="Courier New"/>
+          <w:color w:val="3F7F5F"/>
+          <w:sz w:val="18"/>
+          <w:szCs w:val="18"/>
+        </w:rPr>
+        <w:t>;*/</w:t>
+      </w:r>
+    </w:p>
+    <w:p>
+      <w:pPr>
+        <w:pStyle w:val="Akapitzlist"/>
+        <w:numPr>
+          <w:ilvl w:val="0"/>
+          <w:numId w:val="5"/>
+        </w:numPr>
+        <w:autoSpaceDE w:val="0"/>
+        <w:autoSpaceDN w:val="0"/>
+        <w:adjustRightInd w:val="0"/>
+        <w:spacing w:after="0" w:line="240" w:lineRule="auto"/>
+        <w:ind w:left="567" w:hanging="567"/>
+        <w:rPr>
+          <w:rFonts w:ascii="Consolas" w:hAnsi="Consolas" w:cs="Courier New"/>
+          <w:sz w:val="18"/>
+          <w:szCs w:val="18"/>
+        </w:rPr>
+      </w:pPr>
+    </w:p>
+    <w:p>
+      <w:pPr>
+        <w:pStyle w:val="Akapitzlist"/>
+        <w:numPr>
+          <w:ilvl w:val="0"/>
+          <w:numId w:val="5"/>
+        </w:numPr>
+        <w:autoSpaceDE w:val="0"/>
+        <w:autoSpaceDN w:val="0"/>
+        <w:adjustRightInd w:val="0"/>
+        <w:spacing w:after="0" w:line="240" w:lineRule="auto"/>
+        <w:ind w:left="567" w:hanging="567"/>
+        <w:rPr>
+          <w:rFonts w:ascii="Consolas" w:hAnsi="Consolas" w:cs="Courier New"/>
+          <w:sz w:val="18"/>
+          <w:szCs w:val="18"/>
+        </w:rPr>
+      </w:pPr>
+      <w:r>
+        <w:rPr>
+          <w:rFonts w:ascii="Consolas" w:hAnsi="Consolas" w:cs="Courier New"/>
+          <w:color w:val="3F7F5F"/>
+          <w:sz w:val="18"/>
+          <w:szCs w:val="18"/>
+        </w:rPr>
+        <w:t>//    for(</w:t>
+      </w:r>
+      <w:proofErr w:type="spellStart"/>
+      <w:r>
+        <w:rPr>
+          <w:rFonts w:ascii="Consolas" w:hAnsi="Consolas" w:cs="Courier New"/>
+          <w:color w:val="3F7F5F"/>
+          <w:sz w:val="18"/>
+          <w:szCs w:val="18"/>
+        </w:rPr>
+        <w:t>int</w:t>
+      </w:r>
+      <w:proofErr w:type="spellEnd"/>
+      <w:r>
+        <w:rPr>
+          <w:rFonts w:ascii="Consolas" w:hAnsi="Consolas" w:cs="Courier New"/>
+          <w:color w:val="3F7F5F"/>
+          <w:sz w:val="18"/>
+          <w:szCs w:val="18"/>
+        </w:rPr>
+        <w:t xml:space="preserve"> </w:t>
+      </w:r>
+      <w:proofErr w:type="spellStart"/>
+      <w:r>
+        <w:rPr>
+          <w:rFonts w:ascii="Consolas" w:hAnsi="Consolas" w:cs="Courier New"/>
+          <w:color w:val="3F7F5F"/>
+          <w:sz w:val="18"/>
+          <w:szCs w:val="18"/>
+        </w:rPr>
+        <w:t>zz</w:t>
+      </w:r>
+      <w:proofErr w:type="spellEnd"/>
+      <w:r>
+        <w:rPr>
+          <w:rFonts w:ascii="Consolas" w:hAnsi="Consolas" w:cs="Courier New"/>
+          <w:color w:val="3F7F5F"/>
+          <w:sz w:val="18"/>
+          <w:szCs w:val="18"/>
+        </w:rPr>
+        <w:t>=0;zz&lt;100;zz++){ // wielokrotnie wykonujemy ten sam algorytm dla zmierzenia czasu</w:t>
+      </w:r>
+    </w:p>
+    <w:p>
+      <w:pPr>
+        <w:pStyle w:val="Akapitzlist"/>
+        <w:numPr>
+          <w:ilvl w:val="0"/>
+          <w:numId w:val="5"/>
+        </w:numPr>
+        <w:autoSpaceDE w:val="0"/>
+        <w:autoSpaceDN w:val="0"/>
+        <w:adjustRightInd w:val="0"/>
+        <w:spacing w:after="0" w:line="240" w:lineRule="auto"/>
+        <w:ind w:left="567" w:hanging="567"/>
+        <w:rPr>
+          <w:rFonts w:ascii="Consolas" w:hAnsi="Consolas" w:cs="Courier New"/>
+          <w:sz w:val="18"/>
+          <w:szCs w:val="18"/>
+          <w:lang w:val="en-US"/>
+        </w:rPr>
+      </w:pPr>
+      <w:r>
+        <w:rPr>
+          <w:rFonts w:ascii="Consolas" w:hAnsi="Consolas" w:cs="Courier New"/>
+          <w:color w:val="3F7F5F"/>
+          <w:sz w:val="18"/>
+          <w:szCs w:val="18"/>
+          <w:lang w:val="en-US"/>
+        </w:rPr>
+        <w:t xml:space="preserve">//        start = clock(); // </w:t>
+      </w:r>
+      <w:proofErr w:type="spellStart"/>
+      <w:r>
+        <w:rPr>
+          <w:rFonts w:ascii="Consolas" w:hAnsi="Consolas" w:cs="Courier New"/>
+          <w:color w:val="3F7F5F"/>
+          <w:sz w:val="18"/>
+          <w:szCs w:val="18"/>
+          <w:lang w:val="en-US"/>
+        </w:rPr>
+        <w:t>poczatek</w:t>
+      </w:r>
+      <w:proofErr w:type="spellEnd"/>
+      <w:r>
+        <w:rPr>
+          <w:rFonts w:ascii="Consolas" w:hAnsi="Consolas" w:cs="Courier New"/>
+          <w:color w:val="3F7F5F"/>
+          <w:sz w:val="18"/>
+          <w:szCs w:val="18"/>
+          <w:lang w:val="en-US"/>
+        </w:rPr>
+        <w:t xml:space="preserve"> </w:t>
+      </w:r>
+      <w:proofErr w:type="spellStart"/>
+      <w:r>
+        <w:rPr>
+          <w:rFonts w:ascii="Consolas" w:hAnsi="Consolas" w:cs="Courier New"/>
+          <w:color w:val="3F7F5F"/>
+          <w:sz w:val="18"/>
+          <w:szCs w:val="18"/>
+          <w:lang w:val="en-US"/>
+        </w:rPr>
+        <w:t>dzialania</w:t>
+      </w:r>
+      <w:proofErr w:type="spellEnd"/>
+      <w:r>
+        <w:rPr>
+          <w:rFonts w:ascii="Consolas" w:hAnsi="Consolas" w:cs="Courier New"/>
+          <w:color w:val="3F7F5F"/>
+          <w:sz w:val="18"/>
+          <w:szCs w:val="18"/>
+          <w:lang w:val="en-US"/>
+        </w:rPr>
+        <w:t xml:space="preserve"> </w:t>
+      </w:r>
+      <w:proofErr w:type="spellStart"/>
+      <w:r>
+        <w:rPr>
+          <w:rFonts w:ascii="Consolas" w:hAnsi="Consolas" w:cs="Courier New"/>
+          <w:color w:val="3F7F5F"/>
+          <w:sz w:val="18"/>
+          <w:szCs w:val="18"/>
+          <w:lang w:val="en-US"/>
+        </w:rPr>
+        <w:t>algorytmu</w:t>
+      </w:r>
+      <w:proofErr w:type="spellEnd"/>
+    </w:p>
+    <w:p>
+      <w:pPr>
+        <w:pStyle w:val="Akapitzlist"/>
+        <w:numPr>
+          <w:ilvl w:val="0"/>
+          <w:numId w:val="5"/>
+        </w:numPr>
+        <w:autoSpaceDE w:val="0"/>
+        <w:autoSpaceDN w:val="0"/>
+        <w:adjustRightInd w:val="0"/>
+        <w:spacing w:after="0" w:line="240" w:lineRule="auto"/>
+        <w:ind w:left="567" w:hanging="567"/>
+        <w:rPr>
+          <w:rFonts w:ascii="Consolas" w:hAnsi="Consolas" w:cs="Courier New"/>
+          <w:sz w:val="18"/>
+          <w:szCs w:val="18"/>
+          <w:lang w:val="en-US"/>
+        </w:rPr>
+      </w:pPr>
+    </w:p>
+    <w:p>
+      <w:pPr>
+        <w:pStyle w:val="Akapitzlist"/>
+        <w:numPr>
+          <w:ilvl w:val="0"/>
+          <w:numId w:val="5"/>
+        </w:numPr>
+        <w:autoSpaceDE w:val="0"/>
+        <w:autoSpaceDN w:val="0"/>
+        <w:adjustRightInd w:val="0"/>
+        <w:spacing w:after="0" w:line="240" w:lineRule="auto"/>
+        <w:ind w:left="567" w:hanging="567"/>
+        <w:rPr>
+          <w:rFonts w:ascii="Consolas" w:hAnsi="Consolas" w:cs="Courier New"/>
+          <w:sz w:val="18"/>
+          <w:szCs w:val="18"/>
+          <w:lang w:val="en-US"/>
+        </w:rPr>
+      </w:pPr>
+      <w:r>
+        <w:rPr>
+          <w:rFonts w:ascii="Consolas" w:hAnsi="Consolas" w:cs="Courier New"/>
+          <w:color w:val="000000"/>
+          <w:sz w:val="18"/>
+          <w:szCs w:val="18"/>
+          <w:lang w:val="en-US"/>
+        </w:rPr>
+        <w:t xml:space="preserve">        </w:t>
+      </w:r>
+      <w:r>
+        <w:rPr>
+          <w:rFonts w:ascii="Consolas" w:hAnsi="Consolas" w:cs="Courier New"/>
+          <w:b/>
+          <w:bCs/>
+          <w:color w:val="7F0055"/>
+          <w:sz w:val="18"/>
+          <w:szCs w:val="18"/>
+          <w:lang w:val="en-US"/>
+        </w:rPr>
+        <w:t>int</w:t>
+      </w:r>
+      <w:r>
+        <w:rPr>
+          <w:rFonts w:ascii="Consolas" w:hAnsi="Consolas" w:cs="Courier New"/>
+          <w:color w:val="000000"/>
+          <w:sz w:val="18"/>
+          <w:szCs w:val="18"/>
+          <w:lang w:val="en-US"/>
+        </w:rPr>
+        <w:t xml:space="preserve"> N=1&lt;&lt;n, *F=</w:t>
+      </w:r>
+      <w:r>
+        <w:rPr>
+          <w:rFonts w:ascii="Consolas" w:hAnsi="Consolas" w:cs="Courier New"/>
+          <w:b/>
+          <w:bCs/>
+          <w:color w:val="7F0055"/>
+          <w:sz w:val="18"/>
+          <w:szCs w:val="18"/>
+          <w:lang w:val="en-US"/>
+        </w:rPr>
+        <w:t>new</w:t>
+      </w:r>
+      <w:r>
+        <w:rPr>
+          <w:rFonts w:ascii="Consolas" w:hAnsi="Consolas" w:cs="Courier New"/>
+          <w:color w:val="000000"/>
+          <w:sz w:val="18"/>
+          <w:szCs w:val="18"/>
+          <w:lang w:val="en-US"/>
+        </w:rPr>
+        <w:t xml:space="preserve"> </w:t>
+      </w:r>
+      <w:r>
+        <w:rPr>
+          <w:rFonts w:ascii="Consolas" w:hAnsi="Consolas" w:cs="Courier New"/>
+          <w:b/>
+          <w:bCs/>
+          <w:color w:val="7F0055"/>
+          <w:sz w:val="18"/>
+          <w:szCs w:val="18"/>
+          <w:lang w:val="en-US"/>
+        </w:rPr>
+        <w:t>int</w:t>
+      </w:r>
+      <w:r>
+        <w:rPr>
+          <w:rFonts w:ascii="Consolas" w:hAnsi="Consolas" w:cs="Courier New"/>
+          <w:color w:val="000000"/>
+          <w:sz w:val="18"/>
+          <w:szCs w:val="18"/>
+          <w:lang w:val="en-US"/>
+        </w:rPr>
+        <w:t>[N]; F[0]=0</w:t>
+      </w:r>
+      <w:r>
+        <w:rPr>
+          <w:rFonts w:ascii="Consolas" w:hAnsi="Consolas" w:cs="Courier New"/>
+          <w:color w:val="000000"/>
+          <w:sz w:val="18"/>
+          <w:szCs w:val="18"/>
+          <w:lang w:val="en-US"/>
+        </w:rPr>
+        <w:t>;</w:t>
+      </w:r>
+    </w:p>
+    <w:p>
+      <w:pPr>
+        <w:pStyle w:val="Akapitzlist"/>
+        <w:numPr>
+          <w:ilvl w:val="0"/>
+          <w:numId w:val="5"/>
+        </w:numPr>
+        <w:autoSpaceDE w:val="0"/>
+        <w:autoSpaceDN w:val="0"/>
+        <w:adjustRightInd w:val="0"/>
+        <w:spacing w:after="0" w:line="240" w:lineRule="auto"/>
+        <w:ind w:left="567" w:hanging="567"/>
+        <w:rPr>
+          <w:rFonts w:ascii="Consolas" w:hAnsi="Consolas" w:cs="Courier New"/>
+          <w:sz w:val="18"/>
+          <w:szCs w:val="18"/>
+          <w:lang w:val="en-US"/>
+        </w:rPr>
+      </w:pPr>
+    </w:p>
+    <w:p>
+      <w:pPr>
+        <w:pStyle w:val="Akapitzlist"/>
+        <w:numPr>
+          <w:ilvl w:val="0"/>
+          <w:numId w:val="5"/>
+        </w:numPr>
+        <w:autoSpaceDE w:val="0"/>
+        <w:autoSpaceDN w:val="0"/>
+        <w:adjustRightInd w:val="0"/>
+        <w:spacing w:after="0" w:line="240" w:lineRule="auto"/>
+        <w:ind w:left="567" w:hanging="567"/>
+        <w:rPr>
+          <w:rFonts w:ascii="Consolas" w:hAnsi="Consolas" w:cs="Courier New"/>
+          <w:sz w:val="18"/>
+          <w:szCs w:val="18"/>
+          <w:lang w:val="en-US"/>
+        </w:rPr>
+      </w:pPr>
+      <w:r>
+        <w:rPr>
+          <w:rFonts w:ascii="Consolas" w:hAnsi="Consolas" w:cs="Courier New"/>
+          <w:color w:val="000000"/>
+          <w:sz w:val="18"/>
+          <w:szCs w:val="18"/>
+          <w:lang w:val="en-US"/>
+        </w:rPr>
+        <w:t xml:space="preserve">        </w:t>
+      </w:r>
+      <w:r>
+        <w:rPr>
+          <w:rFonts w:ascii="Consolas" w:hAnsi="Consolas" w:cs="Courier New"/>
+          <w:b/>
+          <w:bCs/>
+          <w:color w:val="7F0055"/>
+          <w:sz w:val="18"/>
+          <w:szCs w:val="18"/>
+          <w:lang w:val="en-US"/>
+        </w:rPr>
+        <w:t>for</w:t>
+      </w:r>
+      <w:r>
+        <w:rPr>
+          <w:rFonts w:ascii="Consolas" w:hAnsi="Consolas" w:cs="Courier New"/>
+          <w:color w:val="000000"/>
+          <w:sz w:val="18"/>
+          <w:szCs w:val="18"/>
+          <w:lang w:val="en-US"/>
+        </w:rPr>
+        <w:t>(</w:t>
+      </w:r>
+      <w:r>
+        <w:rPr>
+          <w:rFonts w:ascii="Consolas" w:hAnsi="Consolas" w:cs="Courier New"/>
+          <w:b/>
+          <w:bCs/>
+          <w:color w:val="7F0055"/>
+          <w:sz w:val="18"/>
+          <w:szCs w:val="18"/>
+          <w:lang w:val="en-US"/>
+        </w:rPr>
+        <w:t>int</w:t>
+      </w:r>
+      <w:r>
+        <w:rPr>
+          <w:rFonts w:ascii="Consolas" w:hAnsi="Consolas" w:cs="Courier New"/>
+          <w:color w:val="000000"/>
+          <w:sz w:val="18"/>
+          <w:szCs w:val="18"/>
+          <w:lang w:val="en-US"/>
+        </w:rPr>
+        <w:t xml:space="preserve"> </w:t>
+      </w:r>
+      <w:proofErr w:type="spellStart"/>
+      <w:r>
+        <w:rPr>
+          <w:rFonts w:ascii="Consolas" w:hAnsi="Consolas" w:cs="Courier New"/>
+          <w:color w:val="000000"/>
+          <w:sz w:val="18"/>
+          <w:szCs w:val="18"/>
+          <w:lang w:val="en-US"/>
+        </w:rPr>
+        <w:t>i</w:t>
+      </w:r>
+      <w:proofErr w:type="spellEnd"/>
+      <w:r>
+        <w:rPr>
+          <w:rFonts w:ascii="Consolas" w:hAnsi="Consolas" w:cs="Courier New"/>
+          <w:color w:val="000000"/>
+          <w:sz w:val="18"/>
+          <w:szCs w:val="18"/>
+          <w:lang w:val="en-US"/>
+        </w:rPr>
+        <w:t>=1;i&lt;</w:t>
+      </w:r>
+      <w:proofErr w:type="spellStart"/>
+      <w:r>
+        <w:rPr>
+          <w:rFonts w:ascii="Consolas" w:hAnsi="Consolas" w:cs="Courier New"/>
+          <w:color w:val="000000"/>
+          <w:sz w:val="18"/>
+          <w:szCs w:val="18"/>
+          <w:lang w:val="en-US"/>
+        </w:rPr>
+        <w:t>N;i</w:t>
+      </w:r>
+      <w:proofErr w:type="spellEnd"/>
+      <w:r>
+        <w:rPr>
+          <w:rFonts w:ascii="Consolas" w:hAnsi="Consolas" w:cs="Courier New"/>
+          <w:color w:val="000000"/>
+          <w:sz w:val="18"/>
+          <w:szCs w:val="18"/>
+          <w:lang w:val="en-US"/>
+        </w:rPr>
+        <w:t>++)</w:t>
+      </w:r>
+    </w:p>
+    <w:p>
+      <w:pPr>
+        <w:pStyle w:val="Akapitzlist"/>
+        <w:numPr>
+          <w:ilvl w:val="0"/>
+          <w:numId w:val="5"/>
+        </w:numPr>
+        <w:autoSpaceDE w:val="0"/>
+        <w:autoSpaceDN w:val="0"/>
+        <w:adjustRightInd w:val="0"/>
+        <w:spacing w:after="0" w:line="240" w:lineRule="auto"/>
+        <w:ind w:left="567" w:hanging="567"/>
+        <w:rPr>
+          <w:rFonts w:ascii="Consolas" w:hAnsi="Consolas" w:cs="Courier New"/>
+          <w:sz w:val="18"/>
+          <w:szCs w:val="18"/>
+          <w:lang w:val="en-US"/>
+        </w:rPr>
+      </w:pPr>
+      <w:r>
+        <w:rPr>
+          <w:rFonts w:ascii="Consolas" w:hAnsi="Consolas" w:cs="Courier New"/>
+          <w:color w:val="000000"/>
+          <w:sz w:val="18"/>
+          <w:szCs w:val="18"/>
+          <w:lang w:val="en-US"/>
+        </w:rPr>
+        <w:t xml:space="preserve">        {</w:t>
+      </w:r>
+    </w:p>
+    <w:p>
+      <w:pPr>
+        <w:pStyle w:val="Akapitzlist"/>
+        <w:numPr>
+          <w:ilvl w:val="0"/>
+          <w:numId w:val="5"/>
+        </w:numPr>
+        <w:autoSpaceDE w:val="0"/>
+        <w:autoSpaceDN w:val="0"/>
+        <w:adjustRightInd w:val="0"/>
+        <w:spacing w:after="0" w:line="240" w:lineRule="auto"/>
+        <w:ind w:left="567" w:hanging="567"/>
+        <w:rPr>
+          <w:rFonts w:ascii="Consolas" w:hAnsi="Consolas" w:cs="Courier New"/>
+          <w:sz w:val="18"/>
+          <w:szCs w:val="18"/>
+          <w:lang w:val="en-US"/>
+        </w:rPr>
+      </w:pPr>
+      <w:r>
+        <w:rPr>
+          <w:rFonts w:ascii="Consolas" w:hAnsi="Consolas" w:cs="Courier New"/>
+          <w:color w:val="000000"/>
+          <w:sz w:val="18"/>
+          <w:szCs w:val="18"/>
+          <w:lang w:val="en-US"/>
+        </w:rPr>
+        <w:t xml:space="preserve">            </w:t>
+      </w:r>
+      <w:r>
+        <w:rPr>
+          <w:rFonts w:ascii="Consolas" w:hAnsi="Consolas" w:cs="Courier New"/>
+          <w:b/>
+          <w:bCs/>
+          <w:color w:val="7F0055"/>
+          <w:sz w:val="18"/>
+          <w:szCs w:val="18"/>
+          <w:lang w:val="en-US"/>
+        </w:rPr>
+        <w:t>int</w:t>
+      </w:r>
+      <w:r>
+        <w:rPr>
+          <w:rFonts w:ascii="Consolas" w:hAnsi="Consolas" w:cs="Courier New"/>
+          <w:color w:val="000000"/>
+          <w:sz w:val="18"/>
+          <w:szCs w:val="18"/>
+          <w:lang w:val="en-US"/>
+        </w:rPr>
+        <w:t xml:space="preserve"> c=0;</w:t>
+      </w:r>
+    </w:p>
+    <w:p>
+      <w:pPr>
+        <w:pStyle w:val="Akapitzlist"/>
+        <w:numPr>
+          <w:ilvl w:val="0"/>
+          <w:numId w:val="5"/>
+        </w:numPr>
+        <w:autoSpaceDE w:val="0"/>
+        <w:autoSpaceDN w:val="0"/>
+        <w:adjustRightInd w:val="0"/>
+        <w:spacing w:after="0" w:line="240" w:lineRule="auto"/>
+        <w:ind w:left="567" w:hanging="567"/>
+        <w:rPr>
+          <w:rFonts w:ascii="Consolas" w:hAnsi="Consolas" w:cs="Courier New"/>
+          <w:sz w:val="18"/>
+          <w:szCs w:val="18"/>
+          <w:lang w:val="en-US"/>
+        </w:rPr>
+      </w:pPr>
+      <w:r>
+        <w:rPr>
+          <w:rFonts w:ascii="Consolas" w:hAnsi="Consolas" w:cs="Courier New"/>
+          <w:color w:val="000000"/>
+          <w:sz w:val="18"/>
+          <w:szCs w:val="18"/>
+          <w:lang w:val="en-US"/>
+        </w:rPr>
+        <w:t xml:space="preserve">            </w:t>
+      </w:r>
+      <w:r>
+        <w:rPr>
+          <w:rFonts w:ascii="Consolas" w:hAnsi="Consolas" w:cs="Courier New"/>
+          <w:b/>
+          <w:bCs/>
+          <w:color w:val="7F0055"/>
+          <w:sz w:val="18"/>
+          <w:szCs w:val="18"/>
+          <w:lang w:val="en-US"/>
+        </w:rPr>
+        <w:t>for</w:t>
+      </w:r>
+      <w:r>
+        <w:rPr>
+          <w:rFonts w:ascii="Consolas" w:hAnsi="Consolas" w:cs="Courier New"/>
+          <w:color w:val="000000"/>
+          <w:sz w:val="18"/>
+          <w:szCs w:val="18"/>
+          <w:lang w:val="en-US"/>
+        </w:rPr>
+        <w:t>(</w:t>
+      </w:r>
+      <w:r>
+        <w:rPr>
+          <w:rFonts w:ascii="Consolas" w:hAnsi="Consolas" w:cs="Courier New"/>
+          <w:b/>
+          <w:bCs/>
+          <w:color w:val="7F0055"/>
+          <w:sz w:val="18"/>
+          <w:szCs w:val="18"/>
+          <w:lang w:val="en-US"/>
+        </w:rPr>
+        <w:t>int</w:t>
+      </w:r>
+      <w:r>
+        <w:rPr>
+          <w:rFonts w:ascii="Consolas" w:hAnsi="Consolas" w:cs="Courier New"/>
+          <w:color w:val="000000"/>
+          <w:sz w:val="18"/>
+          <w:szCs w:val="18"/>
+          <w:lang w:val="en-US"/>
+        </w:rPr>
+        <w:t xml:space="preserve"> k=0,b=1;k&lt;</w:t>
+      </w:r>
+      <w:proofErr w:type="spellStart"/>
+      <w:r>
+        <w:rPr>
+          <w:rFonts w:ascii="Consolas" w:hAnsi="Consolas" w:cs="Courier New"/>
+          <w:color w:val="000000"/>
+          <w:sz w:val="18"/>
+          <w:szCs w:val="18"/>
+          <w:lang w:val="en-US"/>
+        </w:rPr>
+        <w:t>n;k</w:t>
+      </w:r>
+      <w:proofErr w:type="spellEnd"/>
+      <w:r>
+        <w:rPr>
+          <w:rFonts w:ascii="Consolas" w:hAnsi="Consolas" w:cs="Courier New"/>
+          <w:color w:val="000000"/>
+          <w:sz w:val="18"/>
+          <w:szCs w:val="18"/>
+          <w:lang w:val="en-US"/>
+        </w:rPr>
+        <w:t xml:space="preserve">++,b*=2) </w:t>
+      </w:r>
+      <w:r>
+        <w:rPr>
+          <w:rFonts w:ascii="Consolas" w:hAnsi="Consolas" w:cs="Courier New"/>
+          <w:b/>
+          <w:bCs/>
+          <w:color w:val="7F0055"/>
+          <w:sz w:val="18"/>
+          <w:szCs w:val="18"/>
+          <w:lang w:val="en-US"/>
+        </w:rPr>
+        <w:t>if</w:t>
+      </w:r>
+      <w:r>
+        <w:rPr>
+          <w:rFonts w:ascii="Consolas" w:hAnsi="Consolas" w:cs="Courier New"/>
+          <w:color w:val="000000"/>
+          <w:sz w:val="18"/>
+          <w:szCs w:val="18"/>
+          <w:lang w:val="en-US"/>
+        </w:rPr>
+        <w:t>(</w:t>
+      </w:r>
+      <w:proofErr w:type="spellStart"/>
+      <w:r>
+        <w:rPr>
+          <w:rFonts w:ascii="Consolas" w:hAnsi="Consolas" w:cs="Courier New"/>
+          <w:color w:val="000000"/>
+          <w:sz w:val="18"/>
+          <w:szCs w:val="18"/>
+          <w:lang w:val="en-US"/>
+        </w:rPr>
+        <w:t>i&amp;b</w:t>
+      </w:r>
+      <w:proofErr w:type="spellEnd"/>
+      <w:r>
+        <w:rPr>
+          <w:rFonts w:ascii="Consolas" w:hAnsi="Consolas" w:cs="Courier New"/>
+          <w:color w:val="000000"/>
+          <w:sz w:val="18"/>
+          <w:szCs w:val="18"/>
+          <w:lang w:val="en-US"/>
+        </w:rPr>
+        <w:t>) c+=P[k];</w:t>
+      </w:r>
+    </w:p>
+    <w:p>
+      <w:pPr>
+        <w:pStyle w:val="Akapitzlist"/>
+        <w:numPr>
+          <w:ilvl w:val="0"/>
+          <w:numId w:val="5"/>
+        </w:numPr>
+        <w:autoSpaceDE w:val="0"/>
+        <w:autoSpaceDN w:val="0"/>
+        <w:adjustRightInd w:val="0"/>
+        <w:spacing w:after="0" w:line="240" w:lineRule="auto"/>
+        <w:ind w:left="567" w:hanging="567"/>
+        <w:rPr>
+          <w:rFonts w:ascii="Consolas" w:hAnsi="Consolas" w:cs="Courier New"/>
+          <w:sz w:val="18"/>
+          <w:szCs w:val="18"/>
+          <w:lang w:val="en-US"/>
+        </w:rPr>
+      </w:pPr>
+      <w:r>
+        <w:rPr>
+          <w:rFonts w:ascii="Consolas" w:hAnsi="Consolas" w:cs="Courier New"/>
+          <w:color w:val="000000"/>
+          <w:sz w:val="18"/>
+          <w:szCs w:val="18"/>
+          <w:lang w:val="en-US"/>
+        </w:rPr>
+        <w:t xml:space="preserve">            F[</w:t>
+      </w:r>
+      <w:proofErr w:type="spellStart"/>
+      <w:r>
+        <w:rPr>
+          <w:rFonts w:ascii="Consolas" w:hAnsi="Consolas" w:cs="Courier New"/>
+          <w:color w:val="000000"/>
+          <w:sz w:val="18"/>
+          <w:szCs w:val="18"/>
+          <w:lang w:val="en-US"/>
+        </w:rPr>
+        <w:t>i</w:t>
+      </w:r>
+      <w:proofErr w:type="spellEnd"/>
+      <w:r>
+        <w:rPr>
+          <w:rFonts w:ascii="Consolas" w:hAnsi="Consolas" w:cs="Courier New"/>
+          <w:color w:val="000000"/>
+          <w:sz w:val="18"/>
+          <w:szCs w:val="18"/>
+          <w:lang w:val="en-US"/>
+        </w:rPr>
+        <w:t>]=9999999;</w:t>
+      </w:r>
+    </w:p>
+    <w:p>
+      <w:pPr>
+        <w:pStyle w:val="Akapitzlist"/>
+        <w:numPr>
+          <w:ilvl w:val="0"/>
+          <w:numId w:val="5"/>
+        </w:numPr>
+        <w:autoSpaceDE w:val="0"/>
+        <w:autoSpaceDN w:val="0"/>
+        <w:adjustRightInd w:val="0"/>
+        <w:spacing w:after="0" w:line="240" w:lineRule="auto"/>
+        <w:ind w:left="567" w:hanging="567"/>
+        <w:rPr>
+          <w:rFonts w:ascii="Consolas" w:hAnsi="Consolas" w:cs="Courier New"/>
+          <w:sz w:val="18"/>
+          <w:szCs w:val="18"/>
+          <w:lang w:val="en-US"/>
+        </w:rPr>
+      </w:pPr>
+      <w:r>
+        <w:rPr>
+          <w:rFonts w:ascii="Consolas" w:hAnsi="Consolas" w:cs="Courier New"/>
+          <w:color w:val="000000"/>
+          <w:sz w:val="18"/>
+          <w:szCs w:val="18"/>
+          <w:lang w:val="en-US"/>
+        </w:rPr>
+        <w:t xml:space="preserve">            </w:t>
+      </w:r>
+      <w:r>
+        <w:rPr>
+          <w:rFonts w:ascii="Consolas" w:hAnsi="Consolas" w:cs="Courier New"/>
+          <w:b/>
+          <w:bCs/>
+          <w:color w:val="7F0055"/>
+          <w:sz w:val="18"/>
+          <w:szCs w:val="18"/>
+          <w:lang w:val="en-US"/>
+        </w:rPr>
+        <w:t>for</w:t>
+      </w:r>
+      <w:r>
+        <w:rPr>
+          <w:rFonts w:ascii="Consolas" w:hAnsi="Consolas" w:cs="Courier New"/>
+          <w:color w:val="000000"/>
+          <w:sz w:val="18"/>
+          <w:szCs w:val="18"/>
+          <w:lang w:val="en-US"/>
+        </w:rPr>
+        <w:t>(</w:t>
+      </w:r>
+      <w:r>
+        <w:rPr>
+          <w:rFonts w:ascii="Consolas" w:hAnsi="Consolas" w:cs="Courier New"/>
+          <w:b/>
+          <w:bCs/>
+          <w:color w:val="7F0055"/>
+          <w:sz w:val="18"/>
+          <w:szCs w:val="18"/>
+          <w:lang w:val="en-US"/>
+        </w:rPr>
+        <w:t>int</w:t>
+      </w:r>
+      <w:r>
+        <w:rPr>
+          <w:rFonts w:ascii="Consolas" w:hAnsi="Consolas" w:cs="Courier New"/>
+          <w:color w:val="000000"/>
+          <w:sz w:val="18"/>
+          <w:szCs w:val="18"/>
+          <w:lang w:val="en-US"/>
+        </w:rPr>
+        <w:t xml:space="preserve"> k=0,b=1;k&lt;</w:t>
+      </w:r>
+      <w:proofErr w:type="spellStart"/>
+      <w:r>
+        <w:rPr>
+          <w:rFonts w:ascii="Consolas" w:hAnsi="Consolas" w:cs="Courier New"/>
+          <w:color w:val="000000"/>
+          <w:sz w:val="18"/>
+          <w:szCs w:val="18"/>
+          <w:lang w:val="en-US"/>
+        </w:rPr>
+        <w:t>n;k</w:t>
+      </w:r>
+      <w:proofErr w:type="spellEnd"/>
+      <w:r>
+        <w:rPr>
+          <w:rFonts w:ascii="Consolas" w:hAnsi="Consolas" w:cs="Courier New"/>
+          <w:color w:val="000000"/>
+          <w:sz w:val="18"/>
+          <w:szCs w:val="18"/>
+          <w:lang w:val="en-US"/>
+        </w:rPr>
+        <w:t xml:space="preserve">++,b*=2) </w:t>
+      </w:r>
+      <w:r>
+        <w:rPr>
+          <w:rFonts w:ascii="Consolas" w:hAnsi="Consolas" w:cs="Courier New"/>
+          <w:b/>
+          <w:bCs/>
+          <w:color w:val="7F0055"/>
+          <w:sz w:val="18"/>
+          <w:szCs w:val="18"/>
+          <w:lang w:val="en-US"/>
+        </w:rPr>
+        <w:t>if</w:t>
+      </w:r>
+      <w:r>
+        <w:rPr>
+          <w:rFonts w:ascii="Consolas" w:hAnsi="Consolas" w:cs="Courier New"/>
+          <w:color w:val="000000"/>
+          <w:sz w:val="18"/>
+          <w:szCs w:val="18"/>
+          <w:lang w:val="en-US"/>
+        </w:rPr>
+        <w:t>(</w:t>
+      </w:r>
+      <w:proofErr w:type="spellStart"/>
+      <w:r>
+        <w:rPr>
+          <w:rFonts w:ascii="Consolas" w:hAnsi="Consolas" w:cs="Courier New"/>
+          <w:color w:val="000000"/>
+          <w:sz w:val="18"/>
+          <w:szCs w:val="18"/>
+          <w:lang w:val="en-US"/>
+        </w:rPr>
+        <w:t>i&amp;b</w:t>
+      </w:r>
+      <w:proofErr w:type="spellEnd"/>
+      <w:r>
+        <w:rPr>
+          <w:rFonts w:ascii="Consolas" w:hAnsi="Consolas" w:cs="Courier New"/>
+          <w:color w:val="000000"/>
+          <w:sz w:val="18"/>
+          <w:szCs w:val="18"/>
+          <w:lang w:val="en-US"/>
+        </w:rPr>
+        <w:t>){</w:t>
+      </w:r>
+    </w:p>
+    <w:p>
+      <w:pPr>
+        <w:pStyle w:val="Akapitzlist"/>
+        <w:numPr>
+          <w:ilvl w:val="0"/>
+          <w:numId w:val="5"/>
+        </w:numPr>
+        <w:autoSpaceDE w:val="0"/>
+        <w:autoSpaceDN w:val="0"/>
+        <w:adjustRightInd w:val="0"/>
+        <w:spacing w:after="0" w:line="240" w:lineRule="auto"/>
+        <w:ind w:left="567" w:hanging="567"/>
+        <w:rPr>
+          <w:rFonts w:ascii="Consolas" w:hAnsi="Consolas" w:cs="Courier New"/>
+          <w:sz w:val="18"/>
+          <w:szCs w:val="18"/>
+        </w:rPr>
+      </w:pPr>
+      <w:r>
+        <w:rPr>
+          <w:rFonts w:ascii="Consolas" w:hAnsi="Consolas" w:cs="Courier New"/>
+          <w:color w:val="000000"/>
+          <w:sz w:val="18"/>
+          <w:szCs w:val="18"/>
+          <w:lang w:val="en-US"/>
+        </w:rPr>
+        <w:t xml:space="preserve">                </w:t>
+      </w:r>
+      <w:r>
+        <w:rPr>
+          <w:rFonts w:ascii="Consolas" w:hAnsi="Consolas" w:cs="Courier New"/>
+          <w:color w:val="000000"/>
+          <w:sz w:val="18"/>
+          <w:szCs w:val="18"/>
+        </w:rPr>
+        <w:t>F[i] = min(F[i], F[i-b] + W[k]*max(c-D[k],0));</w:t>
+      </w:r>
+    </w:p>
+    <w:p>
+      <w:pPr>
+        <w:pStyle w:val="Akapitzlist"/>
+        <w:numPr>
+          <w:ilvl w:val="0"/>
+          <w:numId w:val="5"/>
+        </w:numPr>
+        <w:autoSpaceDE w:val="0"/>
+        <w:autoSpaceDN w:val="0"/>
+        <w:adjustRightInd w:val="0"/>
+        <w:spacing w:after="0" w:line="240" w:lineRule="auto"/>
+        <w:ind w:left="567" w:hanging="567"/>
+        <w:rPr>
+          <w:rFonts w:ascii="Consolas" w:hAnsi="Consolas" w:cs="Courier New"/>
+          <w:sz w:val="18"/>
+          <w:szCs w:val="18"/>
+        </w:rPr>
+      </w:pPr>
+      <w:r>
+        <w:rPr>
+          <w:rFonts w:ascii="Consolas" w:hAnsi="Consolas" w:cs="Courier New"/>
+          <w:color w:val="000000"/>
+          <w:sz w:val="18"/>
+          <w:szCs w:val="18"/>
+        </w:rPr>
+        <w:t xml:space="preserve">            }</w:t>
+      </w:r>
+    </w:p>
+    <w:p>
+      <w:pPr>
+        <w:pStyle w:val="Akapitzlist"/>
+        <w:numPr>
+          <w:ilvl w:val="0"/>
+          <w:numId w:val="5"/>
+        </w:numPr>
+        <w:autoSpaceDE w:val="0"/>
+        <w:autoSpaceDN w:val="0"/>
+        <w:adjustRightInd w:val="0"/>
+        <w:spacing w:after="0" w:line="240" w:lineRule="auto"/>
+        <w:ind w:left="567" w:hanging="567"/>
+        <w:rPr>
+          <w:rFonts w:ascii="Consolas" w:hAnsi="Consolas" w:cs="Courier New"/>
+          <w:sz w:val="18"/>
+          <w:szCs w:val="18"/>
+        </w:rPr>
+      </w:pPr>
+      <w:r>
+        <w:rPr>
+          <w:rFonts w:ascii="Consolas" w:hAnsi="Consolas" w:cs="Courier New"/>
+          <w:color w:val="000000"/>
+          <w:sz w:val="18"/>
+          <w:szCs w:val="18"/>
+        </w:rPr>
+        <w:t xml:space="preserve">        }</w:t>
+      </w:r>
+    </w:p>
+    <w:p>
+      <w:pPr>
+        <w:pStyle w:val="Akapitzlist"/>
+        <w:numPr>
+          <w:ilvl w:val="0"/>
+          <w:numId w:val="5"/>
+        </w:numPr>
+        <w:autoSpaceDE w:val="0"/>
+        <w:autoSpaceDN w:val="0"/>
+        <w:adjustRightInd w:val="0"/>
+        <w:spacing w:after="0" w:line="240" w:lineRule="auto"/>
+        <w:ind w:left="567" w:hanging="567"/>
+        <w:rPr>
+          <w:rFonts w:ascii="Consolas" w:hAnsi="Consolas" w:cs="Courier New"/>
+          <w:sz w:val="18"/>
+          <w:szCs w:val="18"/>
+        </w:rPr>
+      </w:pPr>
+    </w:p>
+    <w:p>
+      <w:pPr>
+        <w:pStyle w:val="Akapitzlist"/>
+        <w:numPr>
+          <w:ilvl w:val="0"/>
+          <w:numId w:val="5"/>
+        </w:numPr>
+        <w:autoSpaceDE w:val="0"/>
+        <w:autoSpaceDN w:val="0"/>
+        <w:adjustRightInd w:val="0"/>
+        <w:spacing w:after="0" w:line="240" w:lineRule="auto"/>
+        <w:ind w:left="567" w:hanging="567"/>
+        <w:rPr>
+          <w:rFonts w:ascii="Consolas" w:hAnsi="Consolas" w:cs="Courier New"/>
+          <w:sz w:val="18"/>
+          <w:szCs w:val="18"/>
+        </w:rPr>
+      </w:pPr>
+      <w:r>
+        <w:rPr>
+          <w:rFonts w:ascii="Consolas" w:hAnsi="Consolas" w:cs="Courier New"/>
+          <w:color w:val="000000"/>
+          <w:sz w:val="18"/>
+          <w:szCs w:val="18"/>
+        </w:rPr>
+        <w:t xml:space="preserve">  </w:t>
+      </w:r>
+      <w:r>
+        <w:rPr>
+          <w:rFonts w:ascii="Consolas" w:hAnsi="Consolas" w:cs="Courier New"/>
+          <w:color w:val="3F7F5F"/>
+          <w:sz w:val="18"/>
+          <w:szCs w:val="18"/>
+        </w:rPr>
+        <w:t xml:space="preserve">//      stop = </w:t>
+      </w:r>
+      <w:proofErr w:type="spellStart"/>
+      <w:r>
+        <w:rPr>
+          <w:rFonts w:ascii="Consolas" w:hAnsi="Consolas" w:cs="Courier New"/>
+          <w:color w:val="3F7F5F"/>
+          <w:sz w:val="18"/>
+          <w:szCs w:val="18"/>
+        </w:rPr>
+        <w:t>clock</w:t>
+      </w:r>
+      <w:proofErr w:type="spellEnd"/>
+      <w:r>
+        <w:rPr>
+          <w:rFonts w:ascii="Consolas" w:hAnsi="Consolas" w:cs="Courier New"/>
+          <w:color w:val="3F7F5F"/>
+          <w:sz w:val="18"/>
+          <w:szCs w:val="18"/>
+        </w:rPr>
+        <w:t xml:space="preserve">(); // koniec </w:t>
+      </w:r>
+      <w:proofErr w:type="spellStart"/>
+      <w:r>
+        <w:rPr>
+          <w:rFonts w:ascii="Consolas" w:hAnsi="Consolas" w:cs="Courier New"/>
+          <w:color w:val="3F7F5F"/>
+          <w:sz w:val="18"/>
+          <w:szCs w:val="18"/>
+        </w:rPr>
+        <w:t>dzialania</w:t>
+      </w:r>
+      <w:proofErr w:type="spellEnd"/>
+      <w:r>
+        <w:rPr>
+          <w:rFonts w:ascii="Consolas" w:hAnsi="Consolas" w:cs="Courier New"/>
+          <w:color w:val="3F7F5F"/>
+          <w:sz w:val="18"/>
+          <w:szCs w:val="18"/>
+        </w:rPr>
+        <w:t xml:space="preserve"> algorytmu</w:t>
+      </w:r>
+    </w:p>
+    <w:p>
+      <w:pPr>
+        <w:pStyle w:val="Akapitzlist"/>
+        <w:numPr>
+          <w:ilvl w:val="0"/>
+          <w:numId w:val="5"/>
+        </w:numPr>
+        <w:autoSpaceDE w:val="0"/>
+        <w:autoSpaceDN w:val="0"/>
+        <w:adjustRightInd w:val="0"/>
+        <w:spacing w:after="0" w:line="240" w:lineRule="auto"/>
+        <w:ind w:left="567" w:hanging="567"/>
+        <w:rPr>
+          <w:rFonts w:ascii="Consolas" w:hAnsi="Consolas" w:cs="Courier New"/>
+          <w:sz w:val="18"/>
+          <w:szCs w:val="18"/>
+        </w:rPr>
+      </w:pPr>
+      <w:r>
+        <w:rPr>
+          <w:rFonts w:ascii="Consolas" w:hAnsi="Consolas" w:cs="Courier New"/>
+          <w:color w:val="000000"/>
+          <w:sz w:val="18"/>
+          <w:szCs w:val="18"/>
+        </w:rPr>
+        <w:t xml:space="preserve">  </w:t>
+      </w:r>
+      <w:r>
+        <w:rPr>
+          <w:rFonts w:ascii="Consolas" w:hAnsi="Consolas" w:cs="Courier New"/>
+          <w:color w:val="3F7F5F"/>
+          <w:sz w:val="18"/>
+          <w:szCs w:val="18"/>
+        </w:rPr>
+        <w:t xml:space="preserve">//      </w:t>
+      </w:r>
+      <w:proofErr w:type="spellStart"/>
+      <w:r>
+        <w:rPr>
+          <w:rFonts w:ascii="Consolas" w:hAnsi="Consolas" w:cs="Courier New"/>
+          <w:color w:val="3F7F5F"/>
+          <w:sz w:val="18"/>
+          <w:szCs w:val="18"/>
+        </w:rPr>
+        <w:t>diff</w:t>
+      </w:r>
+      <w:proofErr w:type="spellEnd"/>
+      <w:r>
+        <w:rPr>
+          <w:rFonts w:ascii="Consolas" w:hAnsi="Consolas" w:cs="Courier New"/>
+          <w:color w:val="3F7F5F"/>
+          <w:sz w:val="18"/>
+          <w:szCs w:val="18"/>
+        </w:rPr>
+        <w:t xml:space="preserve"> = stop - start; // czas </w:t>
+      </w:r>
+      <w:proofErr w:type="spellStart"/>
+      <w:r>
+        <w:rPr>
+          <w:rFonts w:ascii="Consolas" w:hAnsi="Consolas" w:cs="Courier New"/>
+          <w:color w:val="3F7F5F"/>
+          <w:sz w:val="18"/>
+          <w:szCs w:val="18"/>
+        </w:rPr>
+        <w:t>dzialania</w:t>
+      </w:r>
+      <w:proofErr w:type="spellEnd"/>
+      <w:r>
+        <w:rPr>
+          <w:rFonts w:ascii="Consolas" w:hAnsi="Consolas" w:cs="Courier New"/>
+          <w:color w:val="3F7F5F"/>
+          <w:sz w:val="18"/>
+          <w:szCs w:val="18"/>
+        </w:rPr>
+        <w:t xml:space="preserve"> algorytmu (</w:t>
+      </w:r>
+      <w:proofErr w:type="spellStart"/>
+      <w:r>
+        <w:rPr>
+          <w:rFonts w:ascii="Consolas" w:hAnsi="Consolas" w:cs="Courier New"/>
+          <w:color w:val="3F7F5F"/>
+          <w:sz w:val="18"/>
+          <w:szCs w:val="18"/>
+        </w:rPr>
+        <w:t>roznica</w:t>
+      </w:r>
+      <w:proofErr w:type="spellEnd"/>
+      <w:r>
+        <w:rPr>
+          <w:rFonts w:ascii="Consolas" w:hAnsi="Consolas" w:cs="Courier New"/>
+          <w:color w:val="3F7F5F"/>
+          <w:sz w:val="18"/>
+          <w:szCs w:val="18"/>
+        </w:rPr>
+        <w:t xml:space="preserve"> miedzy </w:t>
+      </w:r>
+      <w:proofErr w:type="spellStart"/>
+      <w:r>
+        <w:rPr>
+          <w:rFonts w:ascii="Consolas" w:hAnsi="Consolas" w:cs="Courier New"/>
+          <w:color w:val="3F7F5F"/>
+          <w:sz w:val="18"/>
+          <w:szCs w:val="18"/>
+        </w:rPr>
+        <w:t>poczatkiem</w:t>
+      </w:r>
+      <w:proofErr w:type="spellEnd"/>
+      <w:r>
+        <w:rPr>
+          <w:rFonts w:ascii="Consolas" w:hAnsi="Consolas" w:cs="Courier New"/>
+          <w:color w:val="3F7F5F"/>
+          <w:sz w:val="18"/>
+          <w:szCs w:val="18"/>
+        </w:rPr>
+        <w:t xml:space="preserve"> i </w:t>
+      </w:r>
+      <w:proofErr w:type="spellStart"/>
+      <w:r>
+        <w:rPr>
+          <w:rFonts w:ascii="Consolas" w:hAnsi="Consolas" w:cs="Courier New"/>
+          <w:color w:val="3F7F5F"/>
+          <w:sz w:val="18"/>
+          <w:szCs w:val="18"/>
+        </w:rPr>
+        <w:t>koncem</w:t>
+      </w:r>
+      <w:proofErr w:type="spellEnd"/>
+      <w:r>
+        <w:rPr>
+          <w:rFonts w:ascii="Consolas" w:hAnsi="Consolas" w:cs="Courier New"/>
+          <w:color w:val="3F7F5F"/>
+          <w:sz w:val="18"/>
+          <w:szCs w:val="18"/>
+        </w:rPr>
+        <w:t>)</w:t>
+      </w:r>
+    </w:p>
+    <w:p>
+      <w:pPr>
+        <w:pStyle w:val="Akapitzlist"/>
+        <w:numPr>
+          <w:ilvl w:val="0"/>
+          <w:numId w:val="5"/>
+        </w:numPr>
+        <w:autoSpaceDE w:val="0"/>
+        <w:autoSpaceDN w:val="0"/>
+        <w:adjustRightInd w:val="0"/>
+        <w:spacing w:after="0" w:line="240" w:lineRule="auto"/>
+        <w:ind w:left="567" w:hanging="567"/>
+        <w:rPr>
+          <w:rFonts w:ascii="Consolas" w:hAnsi="Consolas" w:cs="Courier New"/>
+          <w:sz w:val="18"/>
+          <w:szCs w:val="18"/>
+          <w:lang w:val="en-US"/>
+        </w:rPr>
+      </w:pPr>
+      <w:r>
+        <w:rPr>
+          <w:rFonts w:ascii="Consolas" w:hAnsi="Consolas" w:cs="Courier New"/>
+          <w:color w:val="000000"/>
+          <w:sz w:val="18"/>
+          <w:szCs w:val="18"/>
+        </w:rPr>
+        <w:t xml:space="preserve">  </w:t>
+      </w:r>
+      <w:r>
+        <w:rPr>
+          <w:rFonts w:ascii="Consolas" w:hAnsi="Consolas" w:cs="Courier New"/>
+          <w:color w:val="3F7F5F"/>
+          <w:sz w:val="18"/>
+          <w:szCs w:val="18"/>
+          <w:lang w:val="en-US"/>
+        </w:rPr>
+        <w:t>//      t=</w:t>
+      </w:r>
+      <w:proofErr w:type="spellStart"/>
+      <w:r>
+        <w:rPr>
+          <w:rFonts w:ascii="Consolas" w:hAnsi="Consolas" w:cs="Courier New"/>
+          <w:color w:val="3F7F5F"/>
+          <w:sz w:val="18"/>
+          <w:szCs w:val="18"/>
+          <w:lang w:val="en-US"/>
+        </w:rPr>
+        <w:t>t+diff</w:t>
+      </w:r>
+      <w:proofErr w:type="spellEnd"/>
+      <w:r>
+        <w:rPr>
+          <w:rFonts w:ascii="Consolas" w:hAnsi="Consolas" w:cs="Courier New"/>
+          <w:color w:val="3F7F5F"/>
+          <w:sz w:val="18"/>
+          <w:szCs w:val="18"/>
+          <w:lang w:val="en-US"/>
+        </w:rPr>
+        <w:t>;</w:t>
+      </w:r>
+    </w:p>
+    <w:p>
+      <w:pPr>
+        <w:pStyle w:val="Akapitzlist"/>
+        <w:numPr>
+          <w:ilvl w:val="0"/>
+          <w:numId w:val="5"/>
+        </w:numPr>
+        <w:autoSpaceDE w:val="0"/>
+        <w:autoSpaceDN w:val="0"/>
+        <w:adjustRightInd w:val="0"/>
+        <w:spacing w:after="0" w:line="240" w:lineRule="auto"/>
+        <w:ind w:left="567" w:hanging="567"/>
+        <w:rPr>
+          <w:rFonts w:ascii="Consolas" w:hAnsi="Consolas" w:cs="Courier New"/>
+          <w:sz w:val="18"/>
+          <w:szCs w:val="18"/>
+          <w:lang w:val="en-US"/>
+        </w:rPr>
+      </w:pPr>
+    </w:p>
+    <w:p>
+      <w:pPr>
+        <w:pStyle w:val="Akapitzlist"/>
+        <w:numPr>
+          <w:ilvl w:val="0"/>
+          <w:numId w:val="5"/>
+        </w:numPr>
+        <w:autoSpaceDE w:val="0"/>
+        <w:autoSpaceDN w:val="0"/>
+        <w:adjustRightInd w:val="0"/>
+        <w:spacing w:after="0" w:line="240" w:lineRule="auto"/>
+        <w:ind w:left="567" w:hanging="567"/>
+        <w:rPr>
+          <w:rFonts w:ascii="Consolas" w:hAnsi="Consolas" w:cs="Courier New"/>
+          <w:sz w:val="18"/>
+          <w:szCs w:val="18"/>
+          <w:lang w:val="en-US"/>
+        </w:rPr>
+      </w:pPr>
+    </w:p>
+    <w:p>
+      <w:pPr>
+        <w:pStyle w:val="Akapitzlist"/>
+        <w:numPr>
+          <w:ilvl w:val="0"/>
+          <w:numId w:val="5"/>
+        </w:numPr>
+        <w:autoSpaceDE w:val="0"/>
+        <w:autoSpaceDN w:val="0"/>
+        <w:adjustRightInd w:val="0"/>
+        <w:spacing w:after="0" w:line="240" w:lineRule="auto"/>
+        <w:ind w:left="567" w:hanging="567"/>
+        <w:rPr>
+          <w:rFonts w:ascii="Consolas" w:hAnsi="Consolas" w:cs="Courier New"/>
+          <w:sz w:val="18"/>
+          <w:szCs w:val="18"/>
+          <w:lang w:val="en-US"/>
+        </w:rPr>
+      </w:pPr>
+      <w:r>
+        <w:rPr>
+          <w:rFonts w:ascii="Consolas" w:hAnsi="Consolas" w:cs="Courier New"/>
+          <w:color w:val="000000"/>
+          <w:sz w:val="18"/>
+          <w:szCs w:val="18"/>
+          <w:lang w:val="en-US"/>
+        </w:rPr>
+        <w:t xml:space="preserve">        </w:t>
+      </w:r>
+      <w:proofErr w:type="spellStart"/>
+      <w:r>
+        <w:rPr>
+          <w:rFonts w:ascii="Consolas" w:hAnsi="Consolas" w:cs="Courier New"/>
+          <w:color w:val="000000"/>
+          <w:sz w:val="18"/>
+          <w:szCs w:val="18"/>
+          <w:lang w:val="en-US"/>
+        </w:rPr>
+        <w:t>cout</w:t>
+      </w:r>
+      <w:proofErr w:type="spellEnd"/>
+      <w:r>
+        <w:rPr>
+          <w:rFonts w:ascii="Consolas" w:hAnsi="Consolas" w:cs="Courier New"/>
+          <w:color w:val="000000"/>
+          <w:sz w:val="18"/>
+          <w:szCs w:val="18"/>
+          <w:lang w:val="en-US"/>
+        </w:rPr>
+        <w:t>&lt;&lt;F[N-1]&lt;&lt;</w:t>
+      </w:r>
+      <w:proofErr w:type="spellStart"/>
+      <w:r>
+        <w:rPr>
+          <w:rFonts w:ascii="Consolas" w:hAnsi="Consolas" w:cs="Courier New"/>
+          <w:color w:val="000000"/>
+          <w:sz w:val="18"/>
+          <w:szCs w:val="18"/>
+          <w:lang w:val="en-US"/>
+        </w:rPr>
+        <w:t>endl</w:t>
+      </w:r>
+      <w:proofErr w:type="spellEnd"/>
+      <w:r>
+        <w:rPr>
+          <w:rFonts w:ascii="Consolas" w:hAnsi="Consolas" w:cs="Courier New"/>
+          <w:color w:val="000000"/>
+          <w:sz w:val="18"/>
+          <w:szCs w:val="18"/>
+          <w:lang w:val="en-US"/>
+        </w:rPr>
+        <w:t>;</w:t>
+      </w:r>
+    </w:p>
+    <w:p>
+      <w:pPr>
+        <w:pStyle w:val="Akapitzlist"/>
+        <w:numPr>
+          <w:ilvl w:val="0"/>
+          <w:numId w:val="5"/>
+        </w:numPr>
+        <w:autoSpaceDE w:val="0"/>
+        <w:autoSpaceDN w:val="0"/>
+        <w:adjustRightInd w:val="0"/>
+        <w:spacing w:after="0" w:line="240" w:lineRule="auto"/>
+        <w:ind w:left="567" w:hanging="567"/>
+        <w:rPr>
+          <w:rFonts w:ascii="Consolas" w:hAnsi="Consolas" w:cs="Courier New"/>
+          <w:sz w:val="18"/>
+          <w:szCs w:val="18"/>
+        </w:rPr>
+      </w:pPr>
+      <w:r>
+        <w:rPr>
+          <w:rFonts w:ascii="Consolas" w:hAnsi="Consolas" w:cs="Courier New"/>
+          <w:color w:val="000000"/>
+          <w:sz w:val="18"/>
+          <w:szCs w:val="18"/>
+          <w:lang w:val="en-US"/>
+        </w:rPr>
+        <w:t xml:space="preserve">  </w:t>
+      </w:r>
+      <w:r>
+        <w:rPr>
+          <w:rFonts w:ascii="Consolas" w:hAnsi="Consolas" w:cs="Courier New"/>
+          <w:color w:val="3F7F5F"/>
+          <w:sz w:val="18"/>
+          <w:szCs w:val="18"/>
+        </w:rPr>
+        <w:t>//  }</w:t>
+      </w:r>
+    </w:p>
+    <w:p>
+      <w:pPr>
+        <w:pStyle w:val="Akapitzlist"/>
+        <w:numPr>
+          <w:ilvl w:val="0"/>
+          <w:numId w:val="5"/>
+        </w:numPr>
+        <w:autoSpaceDE w:val="0"/>
+        <w:autoSpaceDN w:val="0"/>
+        <w:adjustRightInd w:val="0"/>
+        <w:spacing w:after="0" w:line="240" w:lineRule="auto"/>
+        <w:ind w:left="567" w:hanging="567"/>
+        <w:rPr>
+          <w:rFonts w:ascii="Consolas" w:hAnsi="Consolas" w:cs="Courier New"/>
+          <w:sz w:val="18"/>
+          <w:szCs w:val="18"/>
+        </w:rPr>
+      </w:pPr>
+      <w:r>
+        <w:rPr>
+          <w:rFonts w:ascii="Consolas" w:hAnsi="Consolas" w:cs="Courier New"/>
+          <w:color w:val="000000"/>
+          <w:sz w:val="18"/>
+          <w:szCs w:val="18"/>
+        </w:rPr>
+        <w:t xml:space="preserve">  </w:t>
+      </w:r>
+      <w:r>
+        <w:rPr>
+          <w:rFonts w:ascii="Consolas" w:hAnsi="Consolas" w:cs="Courier New"/>
+          <w:color w:val="3F7F5F"/>
+          <w:sz w:val="18"/>
+          <w:szCs w:val="18"/>
+        </w:rPr>
+        <w:t xml:space="preserve">//  </w:t>
+      </w:r>
+      <w:proofErr w:type="spellStart"/>
+      <w:r>
+        <w:rPr>
+          <w:rFonts w:ascii="Consolas" w:hAnsi="Consolas" w:cs="Courier New"/>
+          <w:color w:val="3F7F5F"/>
+          <w:sz w:val="18"/>
+          <w:szCs w:val="18"/>
+        </w:rPr>
+        <w:t>totaltime</w:t>
+      </w:r>
+      <w:proofErr w:type="spellEnd"/>
+      <w:r>
+        <w:rPr>
+          <w:rFonts w:ascii="Consolas" w:hAnsi="Consolas" w:cs="Courier New"/>
+          <w:color w:val="3F7F5F"/>
+          <w:sz w:val="18"/>
+          <w:szCs w:val="18"/>
+        </w:rPr>
+        <w:t xml:space="preserve"> = ((</w:t>
+      </w:r>
+      <w:proofErr w:type="spellStart"/>
+      <w:r>
+        <w:rPr>
+          <w:rFonts w:ascii="Consolas" w:hAnsi="Consolas" w:cs="Courier New"/>
+          <w:color w:val="3F7F5F"/>
+          <w:sz w:val="18"/>
+          <w:szCs w:val="18"/>
+        </w:rPr>
+        <w:t>float</w:t>
+      </w:r>
+      <w:proofErr w:type="spellEnd"/>
+      <w:r>
+        <w:rPr>
+          <w:rFonts w:ascii="Consolas" w:hAnsi="Consolas" w:cs="Courier New"/>
+          <w:color w:val="3F7F5F"/>
+          <w:sz w:val="18"/>
+          <w:szCs w:val="18"/>
+        </w:rPr>
+        <w:t xml:space="preserve">)t)/CLOCKS_PER_SEC; // przeliczenie liczby </w:t>
+      </w:r>
+      <w:proofErr w:type="spellStart"/>
+      <w:r>
+        <w:rPr>
+          <w:rFonts w:ascii="Consolas" w:hAnsi="Consolas" w:cs="Courier New"/>
+          <w:color w:val="3F7F5F"/>
+          <w:sz w:val="18"/>
+          <w:szCs w:val="18"/>
+        </w:rPr>
+        <w:t>taktow</w:t>
+      </w:r>
+      <w:proofErr w:type="spellEnd"/>
+      <w:r>
+        <w:rPr>
+          <w:rFonts w:ascii="Consolas" w:hAnsi="Consolas" w:cs="Courier New"/>
+          <w:color w:val="3F7F5F"/>
+          <w:sz w:val="18"/>
+          <w:szCs w:val="18"/>
+        </w:rPr>
+        <w:t xml:space="preserve"> zegara na sekundy</w:t>
+      </w:r>
+    </w:p>
+    <w:p>
+      <w:pPr>
+        <w:pStyle w:val="Akapitzlist"/>
+        <w:numPr>
+          <w:ilvl w:val="0"/>
+          <w:numId w:val="5"/>
+        </w:numPr>
+        <w:autoSpaceDE w:val="0"/>
+        <w:autoSpaceDN w:val="0"/>
+        <w:adjustRightInd w:val="0"/>
+        <w:spacing w:after="0" w:line="240" w:lineRule="auto"/>
+        <w:ind w:left="567" w:hanging="567"/>
+        <w:rPr>
+          <w:rFonts w:ascii="Consolas" w:hAnsi="Consolas" w:cs="Courier New"/>
+          <w:sz w:val="18"/>
+          <w:szCs w:val="18"/>
+        </w:rPr>
+      </w:pPr>
+      <w:r>
+        <w:rPr>
+          <w:rFonts w:ascii="Consolas" w:hAnsi="Consolas" w:cs="Courier New"/>
+          <w:color w:val="000000"/>
+          <w:sz w:val="18"/>
+          <w:szCs w:val="18"/>
+        </w:rPr>
+        <w:t xml:space="preserve">  </w:t>
+      </w:r>
+      <w:r>
+        <w:rPr>
+          <w:rFonts w:ascii="Consolas" w:hAnsi="Consolas" w:cs="Courier New"/>
+          <w:color w:val="3F7F5F"/>
+          <w:sz w:val="18"/>
+          <w:szCs w:val="18"/>
+        </w:rPr>
+        <w:t xml:space="preserve">//  </w:t>
+      </w:r>
+      <w:proofErr w:type="spellStart"/>
+      <w:r>
+        <w:rPr>
+          <w:rFonts w:ascii="Consolas" w:hAnsi="Consolas" w:cs="Courier New"/>
+          <w:color w:val="3F7F5F"/>
+          <w:sz w:val="18"/>
+          <w:szCs w:val="18"/>
+        </w:rPr>
+        <w:t>cout</w:t>
+      </w:r>
+      <w:proofErr w:type="spellEnd"/>
+      <w:r>
+        <w:rPr>
+          <w:rFonts w:ascii="Consolas" w:hAnsi="Consolas" w:cs="Courier New"/>
+          <w:color w:val="3F7F5F"/>
+          <w:sz w:val="18"/>
+          <w:szCs w:val="18"/>
+        </w:rPr>
+        <w:t xml:space="preserve"> &lt;&lt; "Czas </w:t>
+      </w:r>
+      <w:proofErr w:type="spellStart"/>
+      <w:r>
+        <w:rPr>
+          <w:rFonts w:ascii="Consolas" w:hAnsi="Consolas" w:cs="Courier New"/>
+          <w:color w:val="3F7F5F"/>
+          <w:sz w:val="18"/>
+          <w:szCs w:val="18"/>
+        </w:rPr>
+        <w:t>dzialania</w:t>
+      </w:r>
+      <w:proofErr w:type="spellEnd"/>
+      <w:r>
+        <w:rPr>
+          <w:rFonts w:ascii="Consolas" w:hAnsi="Consolas" w:cs="Courier New"/>
+          <w:color w:val="3F7F5F"/>
+          <w:sz w:val="18"/>
+          <w:szCs w:val="18"/>
+        </w:rPr>
+        <w:t xml:space="preserve"> algorytmu: " &lt;&lt; </w:t>
+      </w:r>
+      <w:proofErr w:type="spellStart"/>
+      <w:r>
+        <w:rPr>
+          <w:rFonts w:ascii="Consolas" w:hAnsi="Consolas" w:cs="Courier New"/>
+          <w:color w:val="3F7F5F"/>
+          <w:sz w:val="18"/>
+          <w:szCs w:val="18"/>
+        </w:rPr>
+        <w:t>totaltime</w:t>
+      </w:r>
+      <w:proofErr w:type="spellEnd"/>
+      <w:r>
+        <w:rPr>
+          <w:rFonts w:ascii="Consolas" w:hAnsi="Consolas" w:cs="Courier New"/>
+          <w:color w:val="3F7F5F"/>
+          <w:sz w:val="18"/>
+          <w:szCs w:val="18"/>
+        </w:rPr>
+        <w:t xml:space="preserve"> &lt;&lt; " sekund.\n";</w:t>
+      </w:r>
+    </w:p>
+    <w:p>
+      <w:pPr>
+        <w:pStyle w:val="Akapitzlist"/>
+        <w:numPr>
+          <w:ilvl w:val="0"/>
+          <w:numId w:val="5"/>
+        </w:numPr>
+        <w:autoSpaceDE w:val="0"/>
+        <w:autoSpaceDN w:val="0"/>
+        <w:adjustRightInd w:val="0"/>
+        <w:spacing w:after="0" w:line="240" w:lineRule="auto"/>
+        <w:ind w:left="567" w:hanging="567"/>
+        <w:rPr>
+          <w:rFonts w:ascii="Consolas" w:hAnsi="Consolas" w:cs="Courier New"/>
+          <w:sz w:val="18"/>
+          <w:szCs w:val="18"/>
+        </w:rPr>
+      </w:pPr>
+    </w:p>
+    <w:p>
+      <w:pPr>
+        <w:pStyle w:val="Akapitzlist"/>
+        <w:numPr>
+          <w:ilvl w:val="0"/>
+          <w:numId w:val="5"/>
+        </w:numPr>
+        <w:autoSpaceDE w:val="0"/>
+        <w:autoSpaceDN w:val="0"/>
+        <w:adjustRightInd w:val="0"/>
+        <w:spacing w:after="0" w:line="240" w:lineRule="auto"/>
+        <w:ind w:left="567" w:hanging="567"/>
+        <w:rPr>
+          <w:rFonts w:ascii="Consolas" w:hAnsi="Consolas" w:cs="Courier New"/>
+          <w:sz w:val="18"/>
+          <w:szCs w:val="18"/>
+        </w:rPr>
+      </w:pPr>
+      <w:r>
+        <w:rPr>
+          <w:rFonts w:ascii="Consolas" w:hAnsi="Consolas" w:cs="Courier New"/>
+          <w:color w:val="000000"/>
+          <w:sz w:val="18"/>
+          <w:szCs w:val="18"/>
+        </w:rPr>
+        <w:t xml:space="preserve">    </w:t>
+      </w:r>
+      <w:proofErr w:type="spellStart"/>
+      <w:r>
+        <w:rPr>
+          <w:rFonts w:ascii="Consolas" w:hAnsi="Consolas" w:cs="Courier New"/>
+          <w:color w:val="000000"/>
+          <w:sz w:val="18"/>
+          <w:szCs w:val="18"/>
+        </w:rPr>
+        <w:t>cin.get</w:t>
+      </w:r>
+      <w:proofErr w:type="spellEnd"/>
+      <w:r>
+        <w:rPr>
+          <w:rFonts w:ascii="Consolas" w:hAnsi="Consolas" w:cs="Courier New"/>
+          <w:color w:val="000000"/>
+          <w:sz w:val="18"/>
+          <w:szCs w:val="18"/>
+        </w:rPr>
+        <w:t>();</w:t>
+      </w:r>
+    </w:p>
+    <w:p>
+      <w:pPr>
+        <w:pStyle w:val="Akapitzlist"/>
+        <w:numPr>
+          <w:ilvl w:val="0"/>
+          <w:numId w:val="5"/>
+        </w:numPr>
+        <w:autoSpaceDE w:val="0"/>
+        <w:autoSpaceDN w:val="0"/>
+        <w:adjustRightInd w:val="0"/>
+        <w:spacing w:after="0" w:line="240" w:lineRule="auto"/>
+        <w:ind w:left="567" w:hanging="567"/>
+        <w:rPr>
+          <w:rFonts w:ascii="Consolas" w:hAnsi="Consolas" w:cs="Courier New"/>
+          <w:sz w:val="18"/>
+          <w:szCs w:val="18"/>
+        </w:rPr>
+      </w:pPr>
+      <w:r>
+        <w:rPr>
+          <w:rFonts w:ascii="Consolas" w:hAnsi="Consolas" w:cs="Courier New"/>
+          <w:color w:val="000000"/>
+          <w:sz w:val="18"/>
+          <w:szCs w:val="18"/>
+        </w:rPr>
+        <w:t xml:space="preserve">    </w:t>
+      </w:r>
+      <w:r>
+        <w:rPr>
+          <w:rFonts w:ascii="Consolas" w:hAnsi="Consolas" w:cs="Courier New"/>
+          <w:b/>
+          <w:bCs/>
+          <w:color w:val="7F0055"/>
+          <w:sz w:val="18"/>
+          <w:szCs w:val="18"/>
+        </w:rPr>
+        <w:t>return</w:t>
+      </w:r>
+      <w:r>
+        <w:rPr>
+          <w:rFonts w:ascii="Consolas" w:hAnsi="Consolas" w:cs="Courier New"/>
+          <w:color w:val="000000"/>
+          <w:sz w:val="18"/>
+          <w:szCs w:val="18"/>
+        </w:rPr>
+        <w:t xml:space="preserve"> 0;</w:t>
+      </w:r>
+    </w:p>
+    <w:p>
+      <w:pPr>
+        <w:pStyle w:val="Akapitzlist"/>
+        <w:numPr>
+          <w:ilvl w:val="0"/>
+          <w:numId w:val="5"/>
+        </w:numPr>
+        <w:autoSpaceDE w:val="0"/>
+        <w:autoSpaceDN w:val="0"/>
+        <w:adjustRightInd w:val="0"/>
+        <w:spacing w:after="0" w:line="240" w:lineRule="auto"/>
+        <w:ind w:left="567" w:hanging="567"/>
+        <w:rPr>
+          <w:rFonts w:ascii="Consolas" w:hAnsi="Consolas" w:cs="Courier New"/>
+          <w:sz w:val="18"/>
+          <w:szCs w:val="18"/>
+        </w:rPr>
+      </w:pPr>
+      <w:r>
+        <w:rPr>
+          <w:rFonts w:ascii="Consolas" w:hAnsi="Consolas" w:cs="Courier New"/>
+          <w:color w:val="000000"/>
+          <w:sz w:val="18"/>
+          <w:szCs w:val="18"/>
+        </w:rPr>
+        <w:t>}</w:t>
+      </w:r>
+    </w:p>
     <w:p/>
     <w:p/>
     <w:p>
@@ -627,10 +4823,185 @@
           <w:sz w:val="24"/>
           <w:szCs w:val="24"/>
         </w:rPr>
-        <w:t>Złożoność czasowa</w:t>
+        <w:t>Działanie programu</w:t>
       </w:r>
     </w:p>
     <w:p>
+      <w:pPr>
+        <w:jc w:val="both"/>
+      </w:pPr>
+      <w:r>
+        <w:t xml:space="preserve">Program wczytuje </w:t>
+      </w:r>
+      <w:r>
+        <w:t>liczbę zadań oraz parametry poszczególnych zadań</w:t>
+      </w:r>
+      <w:r>
+        <w:t xml:space="preserve"> z pliku do trzech stuelementowych tablic </w:t>
+      </w:r>
+      <w:r>
+        <w:rPr>
+          <w:i/>
+          <w:iCs/>
+        </w:rPr>
+        <w:t>P</w:t>
+      </w:r>
+      <w:r>
+        <w:t xml:space="preserve">, </w:t>
+      </w:r>
+      <w:r>
+        <w:rPr>
+          <w:i/>
+          <w:iCs/>
+        </w:rPr>
+        <w:t>W</w:t>
+      </w:r>
+      <w:r>
+        <w:t xml:space="preserve">, </w:t>
+      </w:r>
+      <w:r>
+        <w:rPr>
+          <w:i/>
+          <w:iCs/>
+        </w:rPr>
+        <w:t>D</w:t>
+      </w:r>
+      <w:r>
+        <w:t>.</w:t>
+      </w:r>
+      <w:r>
+        <w:t xml:space="preserve"> </w:t>
+      </w:r>
+      <w:r>
+        <w:t xml:space="preserve">Format pliku </w:t>
+      </w:r>
+      <w:r>
+        <w:t xml:space="preserve">powinien być </w:t>
+      </w:r>
+      <w:r>
+        <w:t>następujący: p</w:t>
+      </w:r>
+      <w:r>
+        <w:t>ierwsza linia zawiera liczbę naturalną</w:t>
+      </w:r>
+      <w:r>
+        <w:rPr>
+          <w:i/>
+          <w:iCs/>
+        </w:rPr>
+        <w:t xml:space="preserve"> n</w:t>
+      </w:r>
+      <w:r>
+        <w:t xml:space="preserve"> oznaczającą liczbę zadań</w:t>
+      </w:r>
+      <w:r>
+        <w:t xml:space="preserve">, a każda z kolejnych </w:t>
+      </w:r>
+      <w:r>
+        <w:t xml:space="preserve">n </w:t>
+      </w:r>
+      <w:r>
+        <w:t>linii zawiera trzy liczby naturalne będące parametrami danego zadania (p. opis problemu).</w:t>
+      </w:r>
+      <w:r>
+        <w:t xml:space="preserve"> Następnie tworzona jest dynamiczna tablica </w:t>
+      </w:r>
+      <w:r>
+        <w:rPr>
+          <w:i/>
+          <w:iCs/>
+        </w:rPr>
+        <w:t>F</w:t>
+      </w:r>
+      <w:r>
+        <w:t xml:space="preserve"> o rozmiarze 2</w:t>
+      </w:r>
+      <w:r>
+        <w:rPr>
+          <w:vertAlign w:val="superscript"/>
+        </w:rPr>
+        <w:t>n</w:t>
+      </w:r>
+      <w:r>
+        <w:t xml:space="preserve">. </w:t>
+      </w:r>
+      <w:r>
+        <w:t xml:space="preserve">Jej elementy to długości poszczególnych częściowych uszeregowań zgodnie z zasadą działania algorytmu (p. opis algorytmu). Ostatni element tablicy </w:t>
+      </w:r>
+      <w:r>
+        <w:rPr>
+          <w:i/>
+          <w:iCs/>
+        </w:rPr>
+        <w:t>F</w:t>
+      </w:r>
+      <w:r>
+        <w:t xml:space="preserve"> to ostateczna suma najlepszego uszeregowania wszystkich zadań, więc wypisujemy go na wyjście.</w:t>
+      </w:r>
+    </w:p>
+    <w:p>
+      <w:pPr>
+        <w:jc w:val="both"/>
+      </w:pPr>
+    </w:p>
+    <w:p>
+      <w:pPr>
+        <w:jc w:val="both"/>
+      </w:pPr>
+    </w:p>
+    <w:p>
+      <w:pPr>
+        <w:jc w:val="both"/>
+      </w:pPr>
+    </w:p>
+    <w:p>
+      <w:pPr>
+        <w:jc w:val="both"/>
+      </w:pPr>
+    </w:p>
+    <w:p>
+      <w:pPr>
+        <w:jc w:val="both"/>
+      </w:pPr>
+    </w:p>
+    <w:p>
+      <w:pPr>
+        <w:pStyle w:val="Akapitzlist"/>
+        <w:numPr>
+          <w:ilvl w:val="0"/>
+          <w:numId w:val="1"/>
+        </w:numPr>
+        <w:rPr>
+          <w:b/>
+          <w:bCs/>
+          <w:sz w:val="24"/>
+          <w:szCs w:val="24"/>
+        </w:rPr>
+      </w:pPr>
+      <w:r>
+        <w:rPr>
+          <w:b/>
+          <w:bCs/>
+          <w:sz w:val="24"/>
+          <w:szCs w:val="24"/>
+        </w:rPr>
+        <w:lastRenderedPageBreak/>
+        <w:t>Złożoność</w:t>
+      </w:r>
+      <w:r>
+        <w:rPr>
+          <w:b/>
+          <w:bCs/>
+          <w:sz w:val="24"/>
+          <w:szCs w:val="24"/>
+        </w:rPr>
+        <w:t xml:space="preserve"> obliczeniowa</w:t>
+      </w:r>
+    </w:p>
+    <w:p>
+      <w:pPr>
+        <w:jc w:val="both"/>
+      </w:pPr>
       <w:r>
         <w:t>W tabeli przedstawiono zmierzone czasy działania algorytmu dla dan</w:t>
       </w:r>
@@ -661,12 +5032,18 @@
       </w:r>
       <w:proofErr w:type="spellEnd"/>
       <w:r>
-        <w:t xml:space="preserve"> (bez permutacji).</w:t>
+        <w:t xml:space="preserve"> (bez permutacji</w:t>
+      </w:r>
+      <w:r>
+        <w:t xml:space="preserve"> i wczytywania danych z pliku</w:t>
+      </w:r>
+      <w:r>
+        <w:t>).</w:t>
       </w:r>
     </w:p>
     <w:tbl>
       <w:tblPr>
-        <w:tblStyle w:val="Tabelasiatki4akcent5"/>
+        <w:tblStyle w:val="Tabelasiatki5ciemnaakcent5"/>
         <w:tblW w:w="7457" w:type="dxa"/>
         <w:tblLook w:val="04A0" w:firstRow="1" w:lastRow="0" w:firstColumn="1" w:lastColumn="0" w:noHBand="0" w:noVBand="1"/>
       </w:tblPr>
@@ -2636,6 +7013,9 @@
     </w:tbl>
     <w:p/>
     <w:p>
+      <w:pPr>
+        <w:jc w:val="both"/>
+      </w:pPr>
       <w:r>
         <w:t>W celu porównania wykresów 2</w:t>
       </w:r>
@@ -2745,13 +7125,7 @@
         <w:rPr>
           <w:rFonts w:eastAsiaTheme="minorEastAsia"/>
         </w:rPr>
-        <w:t>.</w:t>
-      </w:r>
-      <w:r>
-        <w:rPr>
-          <w:rFonts w:eastAsiaTheme="minorEastAsia"/>
-        </w:rPr>
-        <w:t xml:space="preserve"> Wyniki z tabeli przedstawiono na poniższych wykresach.</w:t>
+        <w:t>. Wyniki z tabeli przedstawiono na poniższych wykresach.</w:t>
       </w:r>
     </w:p>
     <w:p>
@@ -2781,7 +7155,7 @@
             <wp:cNvGraphicFramePr/>
             <a:graphic xmlns:a="http://schemas.openxmlformats.org/drawingml/2006/main">
               <a:graphicData uri="http://schemas.openxmlformats.org/drawingml/2006/chart">
-                <c:chart xmlns:c="http://schemas.openxmlformats.org/drawingml/2006/chart" xmlns:r="http://schemas.openxmlformats.org/officeDocument/2006/relationships" r:id="rId5"/>
+                <c:chart xmlns:c="http://schemas.openxmlformats.org/drawingml/2006/chart" xmlns:r="http://schemas.openxmlformats.org/officeDocument/2006/relationships" r:id="rId6"/>
               </a:graphicData>
             </a:graphic>
           </wp:anchor>
@@ -2807,7 +7181,19 @@
         <w:jc w:val="both"/>
       </w:pPr>
       <w:r>
-        <w:t>Z wykresu wyraźnie widać, że zmierzony czas działania algorytmu odpowiada aproksymacji 2</w:t>
+        <w:t>Z wykresu wyraźnie widać, że</w:t>
+      </w:r>
+      <w:r>
+        <w:t xml:space="preserve"> funkcja jest wykładnicza, a</w:t>
+      </w:r>
+      <w:r>
+        <w:t xml:space="preserve"> zmierzony czas działania algorytmu</w:t>
+      </w:r>
+      <w:r>
+        <w:t xml:space="preserve"> bardziej</w:t>
+      </w:r>
+      <w:r>
+        <w:t xml:space="preserve"> odpowiada aproksymacji 2</w:t>
       </w:r>
       <w:r>
         <w:rPr>
@@ -2816,13 +7202,33 @@
         <w:t>n</w:t>
       </w:r>
       <w:r>
-        <w:t>. Późniejsza delikatna rozbieżność częściowo może wynikać z minimalnych błędów pomiaru czasu działania algorytmu, ale przede wszystkim należy pamiętać, że dane wejściowe nie były losowe i doświadczenie przeprowadzono tylko na jednych, konkretnych danych dla każdej liczby zadań.</w:t>
-      </w:r>
-      <w:r>
-        <w:t xml:space="preserve"> Zależność jest też dobrze widoczna na poniższym wykresie, na którym zastosowano skalę logarytmiczną.</w:t>
+        <w:t>. Późniejsza delikatna rozbieżność częściowo może wynikać z minimalnych błędów</w:t>
+      </w:r>
+      <w:r>
+        <w:t xml:space="preserve"> (zaokrągleń)</w:t>
+      </w:r>
+      <w:r>
+        <w:t xml:space="preserve"> pomiaru czasu działania algorytmu, ale przede wszystkim należy pamiętać, że dane wejściowe nie były losowe i</w:t>
+      </w:r>
+      <w:r>
+        <w:t> </w:t>
+      </w:r>
+      <w:r>
+        <w:t>doświadczenie przeprowadzono tylko na jednych, konkretnych danych dla każdej liczby zadań.</w:t>
+      </w:r>
+      <w:r>
+        <w:t xml:space="preserve"> </w:t>
+      </w:r>
+      <w:r>
+        <w:t xml:space="preserve">W idealnym przypadku dla każdej liczby zadań powinniśmy mieć wiele losowo wygenerowanych danych wejściowych i wyciągnąć średnią czasu. </w:t>
+      </w:r>
+      <w:r>
+        <w:t>Zależność jest też dobrze widoczna na poniższym wykresie, na którym zastosowano skalę logarytmiczną</w:t>
+      </w:r>
+      <w:r>
+        <w:t xml:space="preserve"> w celu zobaczenia całego wykresu aproksymacji n!.</w:t>
       </w:r>
     </w:p>
-    <w:p/>
     <w:p/>
     <w:p>
       <w:r>
@@ -2851,7 +7257,7 @@
             <wp:cNvGraphicFramePr/>
             <a:graphic xmlns:a="http://schemas.openxmlformats.org/drawingml/2006/main">
               <a:graphicData uri="http://schemas.openxmlformats.org/drawingml/2006/chart">
-                <c:chart xmlns:c="http://schemas.openxmlformats.org/drawingml/2006/chart" xmlns:r="http://schemas.openxmlformats.org/officeDocument/2006/relationships" r:id="rId6"/>
+                <c:chart xmlns:c="http://schemas.openxmlformats.org/drawingml/2006/chart" xmlns:r="http://schemas.openxmlformats.org/officeDocument/2006/relationships" r:id="rId7"/>
               </a:graphicData>
             </a:graphic>
           </wp:anchor>
@@ -2871,7 +7277,6 @@
     <w:p/>
     <w:p/>
     <w:p/>
-    <w:p/>
     <w:p>
       <w:pPr>
         <w:pStyle w:val="Akapitzlist"/>
@@ -2900,15 +7305,30 @@
       <w:pPr>
         <w:jc w:val="both"/>
         <w:rPr>
-          <w:iCs/>
-        </w:rPr>
-      </w:pPr>
-      <w:r>
-        <w:rPr>
           <w:rFonts w:eastAsiaTheme="minorEastAsia"/>
           <w:iCs/>
         </w:rPr>
-        <w:t xml:space="preserve">Mimo, iż początkowo można pomyśleć, że złożoność będzie bardzo duża - O(n!), okazuje się, że algorytm PD dla </w:t>
+      </w:pPr>
+      <w:r>
+        <w:rPr>
+          <w:rFonts w:eastAsiaTheme="minorEastAsia"/>
+          <w:iCs/>
+        </w:rPr>
+        <w:t xml:space="preserve">Mimo, iż początkowo można pomyśleć, że złożoność </w:t>
+      </w:r>
+      <w:r>
+        <w:rPr>
+          <w:rFonts w:eastAsiaTheme="minorEastAsia"/>
+          <w:iCs/>
+        </w:rPr>
+        <w:t xml:space="preserve">obliczeniowa </w:t>
+      </w:r>
+      <w:r>
+        <w:rPr>
+          <w:rFonts w:eastAsiaTheme="minorEastAsia"/>
+          <w:iCs/>
+        </w:rPr>
+        <w:t xml:space="preserve">będzie bardzo duża - O(n!), okazuje się, że algorytm PD dla </w:t>
       </w:r>
       <m:oMath>
         <m:r>
@@ -3024,9 +7444,24 @@
           <w:rFonts w:eastAsiaTheme="minorEastAsia"/>
           <w:iCs/>
         </w:rPr>
-        <w:t>Jest to bardzo dobra wiadomość, która sprawia, że śmiało możemy go wykorzystywać do jednomaszynowego problemu szeregowania zadań ze znanymi następującymi danymi i-tego zadania: czasem trwania, wagą spóźnienia, pożądanym czasem zakończenia.</w:t>
+        <w:t xml:space="preserve">Jest to bardzo dobra wiadomość, która sprawia, że śmiało możemy go wykorzystywać do jednomaszynowego problemu szeregowania zadań ze znanymi następującymi </w:t>
+      </w:r>
+      <w:r>
+        <w:rPr>
+          <w:rFonts w:eastAsiaTheme="minorEastAsia"/>
+          <w:iCs/>
+        </w:rPr>
+        <w:t>parametrami</w:t>
+      </w:r>
+      <w:r>
+        <w:rPr>
+          <w:rFonts w:eastAsiaTheme="minorEastAsia"/>
+          <w:iCs/>
+        </w:rPr>
+        <w:t xml:space="preserve"> i-tego zadania: czasem trwania, wagą spóźnienia, pożądanym czasem zakończenia.</w:t>
       </w:r>
     </w:p>
+    <w:p/>
     <w:p/>
     <w:p>
       <w:pPr>
@@ -3072,7 +7507,22 @@
         <w:ind w:left="567"/>
       </w:pPr>
       <w:r>
-        <w:t>Czesław Smutnicki – „Algorytmy szeregowania zadań”, Wrocław 2012</w:t>
+        <w:t xml:space="preserve">Smutnicki </w:t>
+      </w:r>
+      <w:r>
+        <w:t>Cz.</w:t>
+      </w:r>
+      <w:r>
+        <w:t>:</w:t>
+      </w:r>
+      <w:r>
+        <w:t xml:space="preserve"> „Algorytmy szeregowania zadań”, </w:t>
+      </w:r>
+      <w:r>
+        <w:t xml:space="preserve">Oficyna Wydawnicza PWr, </w:t>
+      </w:r>
+      <w:r>
+        <w:t>Wrocław 2012</w:t>
       </w:r>
     </w:p>
     <w:p>
@@ -3085,7 +7535,25 @@
         <w:ind w:left="567"/>
       </w:pPr>
       <w:r>
-        <w:t>Tadeusz Sawik – „</w:t>
+        <w:t>Saw</w:t>
+      </w:r>
+      <w:r>
+        <w:t>ik</w:t>
+      </w:r>
+      <w:r>
+        <w:t xml:space="preserve"> </w:t>
+      </w:r>
+      <w:r>
+        <w:t>T.</w:t>
+      </w:r>
+      <w:r>
+        <w:t>:</w:t>
+      </w:r>
+      <w:r>
+        <w:t xml:space="preserve"> </w:t>
+      </w:r>
+      <w:r>
+        <w:t>„</w:t>
       </w:r>
       <w:r>
         <w:t>Optymalizacja dyskretna w elastycznych systemach produkcyjnych</w:t>
@@ -3102,25 +7570,36 @@
           <w:numId w:val="3"/>
         </w:numPr>
         <w:ind w:left="567"/>
-      </w:pPr>
-      <w:hyperlink r:id="rId7" w:history="1">
+        <w:rPr>
+          <w:rStyle w:val="Hipercze"/>
+          <w:color w:val="auto"/>
+          <w:u w:val="none"/>
+        </w:rPr>
+      </w:pPr>
+      <w:hyperlink r:id="rId8" w:history="1">
         <w:r>
           <w:rPr>
             <w:rStyle w:val="Hipercze"/>
           </w:rPr>
-          <w:t>http://mariusz.makuchowski.staff.iiar.pwr.wroc.pl/download/courses/sterowanie.procesami.dyskretnymi/lab.instrukcje/lab02.witi/witi.literatura/SPD_W</w:t>
+          <w:t>http://mariusz.makuchowski.staff.iiar.pwr.wroc.pl/download/courses/sterowanie.procesami.dyskretnymi/lab.instrukcje/lab02.witi/witi.literatura/SPD_WiTi.pdf</w:t>
         </w:r>
+      </w:hyperlink>
+    </w:p>
+    <w:p>
+      <w:pPr>
+        <w:pStyle w:val="Akapitzlist"/>
+        <w:numPr>
+          <w:ilvl w:val="0"/>
+          <w:numId w:val="3"/>
+        </w:numPr>
+        <w:ind w:left="567"/>
+      </w:pPr>
+      <w:hyperlink r:id="rId9" w:history="1">
         <w:r>
           <w:rPr>
             <w:rStyle w:val="Hipercze"/>
           </w:rPr>
-          <w:t>i</w:t>
-        </w:r>
-        <w:r>
-          <w:rPr>
-            <w:rStyle w:val="Hipercze"/>
-          </w:rPr>
-          <w:t>Ti.pdf</w:t>
+          <w:t>http://andrzej.gnatowski.staff.iiar.pwr.wroc.pl/SterowanieProcesamiDyskretnymi/lab04_witi/instrukcja/lab04.pdf</w:t>
         </w:r>
       </w:hyperlink>
     </w:p>
@@ -3251,9 +7730,9 @@
     </w:lvl>
   </w:abstractNum>
   <w:abstractNum w:abstractNumId="1" w15:restartNumberingAfterBreak="0">
-    <w:nsid w:val="42D40839"/>
+    <w:nsid w:val="40B77761"/>
     <w:multiLevelType w:val="hybridMultilevel"/>
-    <w:tmpl w:val="461C1330"/>
+    <w:tmpl w:val="0FEADBFA"/>
     <w:lvl w:ilvl="0" w:tplc="04150001">
       <w:start w:val="1"/>
       <w:numFmt w:val="bullet"/>
@@ -3364,16 +7843,129 @@
     </w:lvl>
   </w:abstractNum>
   <w:abstractNum w:abstractNumId="2" w15:restartNumberingAfterBreak="0">
-    <w:nsid w:val="7A015A8F"/>
+    <w:nsid w:val="42D40839"/>
     <w:multiLevelType w:val="hybridMultilevel"/>
-    <w:tmpl w:val="B13028EA"/>
+    <w:tmpl w:val="461C1330"/>
+    <w:lvl w:ilvl="0" w:tplc="04150001">
+      <w:start w:val="1"/>
+      <w:numFmt w:val="bullet"/>
+      <w:lvlText w:val=""/>
+      <w:lvlJc w:val="left"/>
+      <w:pPr>
+        <w:ind w:left="720" w:hanging="360"/>
+      </w:pPr>
+      <w:rPr>
+        <w:rFonts w:ascii="Symbol" w:hAnsi="Symbol" w:hint="default"/>
+      </w:rPr>
+    </w:lvl>
+    <w:lvl w:ilvl="1" w:tplc="04150003" w:tentative="1">
+      <w:start w:val="1"/>
+      <w:numFmt w:val="bullet"/>
+      <w:lvlText w:val="o"/>
+      <w:lvlJc w:val="left"/>
+      <w:pPr>
+        <w:ind w:left="1440" w:hanging="360"/>
+      </w:pPr>
+      <w:rPr>
+        <w:rFonts w:ascii="Courier New" w:hAnsi="Courier New" w:cs="Courier New" w:hint="default"/>
+      </w:rPr>
+    </w:lvl>
+    <w:lvl w:ilvl="2" w:tplc="04150005" w:tentative="1">
+      <w:start w:val="1"/>
+      <w:numFmt w:val="bullet"/>
+      <w:lvlText w:val=""/>
+      <w:lvlJc w:val="left"/>
+      <w:pPr>
+        <w:ind w:left="2160" w:hanging="360"/>
+      </w:pPr>
+      <w:rPr>
+        <w:rFonts w:ascii="Wingdings" w:hAnsi="Wingdings" w:hint="default"/>
+      </w:rPr>
+    </w:lvl>
+    <w:lvl w:ilvl="3" w:tplc="04150001" w:tentative="1">
+      <w:start w:val="1"/>
+      <w:numFmt w:val="bullet"/>
+      <w:lvlText w:val=""/>
+      <w:lvlJc w:val="left"/>
+      <w:pPr>
+        <w:ind w:left="2880" w:hanging="360"/>
+      </w:pPr>
+      <w:rPr>
+        <w:rFonts w:ascii="Symbol" w:hAnsi="Symbol" w:hint="default"/>
+      </w:rPr>
+    </w:lvl>
+    <w:lvl w:ilvl="4" w:tplc="04150003" w:tentative="1">
+      <w:start w:val="1"/>
+      <w:numFmt w:val="bullet"/>
+      <w:lvlText w:val="o"/>
+      <w:lvlJc w:val="left"/>
+      <w:pPr>
+        <w:ind w:left="3600" w:hanging="360"/>
+      </w:pPr>
+      <w:rPr>
+        <w:rFonts w:ascii="Courier New" w:hAnsi="Courier New" w:cs="Courier New" w:hint="default"/>
+      </w:rPr>
+    </w:lvl>
+    <w:lvl w:ilvl="5" w:tplc="04150005" w:tentative="1">
+      <w:start w:val="1"/>
+      <w:numFmt w:val="bullet"/>
+      <w:lvlText w:val=""/>
+      <w:lvlJc w:val="left"/>
+      <w:pPr>
+        <w:ind w:left="4320" w:hanging="360"/>
+      </w:pPr>
+      <w:rPr>
+        <w:rFonts w:ascii="Wingdings" w:hAnsi="Wingdings" w:hint="default"/>
+      </w:rPr>
+    </w:lvl>
+    <w:lvl w:ilvl="6" w:tplc="04150001" w:tentative="1">
+      <w:start w:val="1"/>
+      <w:numFmt w:val="bullet"/>
+      <w:lvlText w:val=""/>
+      <w:lvlJc w:val="left"/>
+      <w:pPr>
+        <w:ind w:left="5040" w:hanging="360"/>
+      </w:pPr>
+      <w:rPr>
+        <w:rFonts w:ascii="Symbol" w:hAnsi="Symbol" w:hint="default"/>
+      </w:rPr>
+    </w:lvl>
+    <w:lvl w:ilvl="7" w:tplc="04150003" w:tentative="1">
+      <w:start w:val="1"/>
+      <w:numFmt w:val="bullet"/>
+      <w:lvlText w:val="o"/>
+      <w:lvlJc w:val="left"/>
+      <w:pPr>
+        <w:ind w:left="5760" w:hanging="360"/>
+      </w:pPr>
+      <w:rPr>
+        <w:rFonts w:ascii="Courier New" w:hAnsi="Courier New" w:cs="Courier New" w:hint="default"/>
+      </w:rPr>
+    </w:lvl>
+    <w:lvl w:ilvl="8" w:tplc="04150005" w:tentative="1">
+      <w:start w:val="1"/>
+      <w:numFmt w:val="bullet"/>
+      <w:lvlText w:val=""/>
+      <w:lvlJc w:val="left"/>
+      <w:pPr>
+        <w:ind w:left="6480" w:hanging="360"/>
+      </w:pPr>
+      <w:rPr>
+        <w:rFonts w:ascii="Wingdings" w:hAnsi="Wingdings" w:hint="default"/>
+      </w:rPr>
+    </w:lvl>
+  </w:abstractNum>
+  <w:abstractNum w:abstractNumId="3" w15:restartNumberingAfterBreak="0">
+    <w:nsid w:val="69CF7025"/>
+    <w:multiLevelType w:val="hybridMultilevel"/>
+    <w:tmpl w:val="483815FA"/>
     <w:lvl w:ilvl="0" w:tplc="0415000F">
       <w:start w:val="1"/>
       <w:numFmt w:val="decimal"/>
       <w:lvlText w:val="%1."/>
       <w:lvlJc w:val="left"/>
       <w:pPr>
-        <w:ind w:left="720" w:hanging="360"/>
+        <w:ind w:left="360" w:hanging="360"/>
       </w:pPr>
       <w:rPr>
         <w:rFonts w:hint="default"/>
@@ -3385,7 +7977,7 @@
       <w:lvlText w:val="%2."/>
       <w:lvlJc w:val="left"/>
       <w:pPr>
-        <w:ind w:left="1440" w:hanging="360"/>
+        <w:ind w:left="1080" w:hanging="360"/>
       </w:pPr>
     </w:lvl>
     <w:lvl w:ilvl="2" w:tplc="0415001B" w:tentative="1">
@@ -3394,7 +7986,7 @@
       <w:lvlText w:val="%3."/>
       <w:lvlJc w:val="right"/>
       <w:pPr>
-        <w:ind w:left="2160" w:hanging="180"/>
+        <w:ind w:left="1800" w:hanging="180"/>
       </w:pPr>
     </w:lvl>
     <w:lvl w:ilvl="3" w:tplc="0415000F" w:tentative="1">
@@ -3403,7 +7995,7 @@
       <w:lvlText w:val="%4."/>
       <w:lvlJc w:val="left"/>
       <w:pPr>
-        <w:ind w:left="2880" w:hanging="360"/>
+        <w:ind w:left="2520" w:hanging="360"/>
       </w:pPr>
     </w:lvl>
     <w:lvl w:ilvl="4" w:tplc="04150019" w:tentative="1">
@@ -3412,7 +8004,7 @@
       <w:lvlText w:val="%5."/>
       <w:lvlJc w:val="left"/>
       <w:pPr>
-        <w:ind w:left="3600" w:hanging="360"/>
+        <w:ind w:left="3240" w:hanging="360"/>
       </w:pPr>
     </w:lvl>
     <w:lvl w:ilvl="5" w:tplc="0415001B" w:tentative="1">
@@ -3421,7 +8013,7 @@
       <w:lvlText w:val="%6."/>
       <w:lvlJc w:val="right"/>
       <w:pPr>
-        <w:ind w:left="4320" w:hanging="180"/>
+        <w:ind w:left="3960" w:hanging="180"/>
       </w:pPr>
     </w:lvl>
     <w:lvl w:ilvl="6" w:tplc="0415000F" w:tentative="1">
@@ -3430,7 +8022,7 @@
       <w:lvlText w:val="%7."/>
       <w:lvlJc w:val="left"/>
       <w:pPr>
-        <w:ind w:left="5040" w:hanging="360"/>
+        <w:ind w:left="4680" w:hanging="360"/>
       </w:pPr>
     </w:lvl>
     <w:lvl w:ilvl="7" w:tplc="04150019" w:tentative="1">
@@ -3439,7 +8031,7 @@
       <w:lvlText w:val="%8."/>
       <w:lvlJc w:val="left"/>
       <w:pPr>
-        <w:ind w:left="5760" w:hanging="360"/>
+        <w:ind w:left="5400" w:hanging="360"/>
       </w:pPr>
     </w:lvl>
     <w:lvl w:ilvl="8" w:tplc="0415001B" w:tentative="1">
@@ -3448,18 +8040,113 @@
       <w:lvlText w:val="%9."/>
       <w:lvlJc w:val="right"/>
       <w:pPr>
+        <w:ind w:left="6120" w:hanging="180"/>
+      </w:pPr>
+    </w:lvl>
+  </w:abstractNum>
+  <w:abstractNum w:abstractNumId="4" w15:restartNumberingAfterBreak="0">
+    <w:nsid w:val="7A015A8F"/>
+    <w:multiLevelType w:val="hybridMultilevel"/>
+    <w:tmpl w:val="B13028EA"/>
+    <w:lvl w:ilvl="0" w:tplc="0415000F">
+      <w:start w:val="1"/>
+      <w:numFmt w:val="decimal"/>
+      <w:lvlText w:val="%1."/>
+      <w:lvlJc w:val="left"/>
+      <w:pPr>
+        <w:ind w:left="720" w:hanging="360"/>
+      </w:pPr>
+      <w:rPr>
+        <w:rFonts w:hint="default"/>
+      </w:rPr>
+    </w:lvl>
+    <w:lvl w:ilvl="1" w:tplc="04150019" w:tentative="1">
+      <w:start w:val="1"/>
+      <w:numFmt w:val="lowerLetter"/>
+      <w:lvlText w:val="%2."/>
+      <w:lvlJc w:val="left"/>
+      <w:pPr>
+        <w:ind w:left="1440" w:hanging="360"/>
+      </w:pPr>
+    </w:lvl>
+    <w:lvl w:ilvl="2" w:tplc="0415001B" w:tentative="1">
+      <w:start w:val="1"/>
+      <w:numFmt w:val="lowerRoman"/>
+      <w:lvlText w:val="%3."/>
+      <w:lvlJc w:val="right"/>
+      <w:pPr>
+        <w:ind w:left="2160" w:hanging="180"/>
+      </w:pPr>
+    </w:lvl>
+    <w:lvl w:ilvl="3" w:tplc="0415000F" w:tentative="1">
+      <w:start w:val="1"/>
+      <w:numFmt w:val="decimal"/>
+      <w:lvlText w:val="%4."/>
+      <w:lvlJc w:val="left"/>
+      <w:pPr>
+        <w:ind w:left="2880" w:hanging="360"/>
+      </w:pPr>
+    </w:lvl>
+    <w:lvl w:ilvl="4" w:tplc="04150019" w:tentative="1">
+      <w:start w:val="1"/>
+      <w:numFmt w:val="lowerLetter"/>
+      <w:lvlText w:val="%5."/>
+      <w:lvlJc w:val="left"/>
+      <w:pPr>
+        <w:ind w:left="3600" w:hanging="360"/>
+      </w:pPr>
+    </w:lvl>
+    <w:lvl w:ilvl="5" w:tplc="0415001B" w:tentative="1">
+      <w:start w:val="1"/>
+      <w:numFmt w:val="lowerRoman"/>
+      <w:lvlText w:val="%6."/>
+      <w:lvlJc w:val="right"/>
+      <w:pPr>
+        <w:ind w:left="4320" w:hanging="180"/>
+      </w:pPr>
+    </w:lvl>
+    <w:lvl w:ilvl="6" w:tplc="0415000F" w:tentative="1">
+      <w:start w:val="1"/>
+      <w:numFmt w:val="decimal"/>
+      <w:lvlText w:val="%7."/>
+      <w:lvlJc w:val="left"/>
+      <w:pPr>
+        <w:ind w:left="5040" w:hanging="360"/>
+      </w:pPr>
+    </w:lvl>
+    <w:lvl w:ilvl="7" w:tplc="04150019" w:tentative="1">
+      <w:start w:val="1"/>
+      <w:numFmt w:val="lowerLetter"/>
+      <w:lvlText w:val="%8."/>
+      <w:lvlJc w:val="left"/>
+      <w:pPr>
+        <w:ind w:left="5760" w:hanging="360"/>
+      </w:pPr>
+    </w:lvl>
+    <w:lvl w:ilvl="8" w:tplc="0415001B" w:tentative="1">
+      <w:start w:val="1"/>
+      <w:numFmt w:val="lowerRoman"/>
+      <w:lvlText w:val="%9."/>
+      <w:lvlJc w:val="right"/>
+      <w:pPr>
         <w:ind w:left="6480" w:hanging="180"/>
       </w:pPr>
     </w:lvl>
   </w:abstractNum>
   <w:num w:numId="1">
-    <w:abstractNumId w:val="2"/>
+    <w:abstractNumId w:val="4"/>
   </w:num>
   <w:num w:numId="2">
     <w:abstractNumId w:val="0"/>
   </w:num>
   <w:num w:numId="3">
+    <w:abstractNumId w:val="2"/>
+  </w:num>
+  <w:num w:numId="4">
     <w:abstractNumId w:val="1"/>
+  </w:num>
+  <w:num w:numId="5">
+    <w:abstractNumId w:val="3"/>
   </w:num>
 </w:numbering>
 </file>
@@ -4039,6 +8726,162 @@
         <w:shd w:val="clear" w:color="auto" w:fill="DEEAF6" w:themeFill="accent5" w:themeFillTint="33"/>
       </w:tcPr>
     </w:tblStylePr>
+  </w:style>
+  <w:style w:type="table" w:styleId="Tabelasiatki5ciemnaakcent5">
+    <w:name w:val="Grid Table 5 Dark Accent 5"/>
+    <w:basedOn w:val="Standardowy"/>
+    <w:uiPriority w:val="50"/>
+    <w:rsid w:val="006163DE"/>
+    <w:pPr>
+      <w:spacing w:after="0" w:line="240" w:lineRule="auto"/>
+    </w:pPr>
+    <w:tblPr>
+      <w:tblStyleRowBandSize w:val="1"/>
+      <w:tblStyleColBandSize w:val="1"/>
+      <w:tblBorders>
+        <w:top w:val="single" w:sz="4" w:space="0" w:color="FFFFFF" w:themeColor="background1"/>
+        <w:left w:val="single" w:sz="4" w:space="0" w:color="FFFFFF" w:themeColor="background1"/>
+        <w:bottom w:val="single" w:sz="4" w:space="0" w:color="FFFFFF" w:themeColor="background1"/>
+        <w:right w:val="single" w:sz="4" w:space="0" w:color="FFFFFF" w:themeColor="background1"/>
+        <w:insideH w:val="single" w:sz="4" w:space="0" w:color="FFFFFF" w:themeColor="background1"/>
+        <w:insideV w:val="single" w:sz="4" w:space="0" w:color="FFFFFF" w:themeColor="background1"/>
+      </w:tblBorders>
+    </w:tblPr>
+    <w:tcPr>
+      <w:shd w:val="clear" w:color="auto" w:fill="DEEAF6" w:themeFill="accent5" w:themeFillTint="33"/>
+    </w:tcPr>
+    <w:tblStylePr w:type="firstRow">
+      <w:rPr>
+        <w:b/>
+        <w:bCs/>
+        <w:color w:val="FFFFFF" w:themeColor="background1"/>
+      </w:rPr>
+      <w:tblPr/>
+      <w:tcPr>
+        <w:tcBorders>
+          <w:top w:val="single" w:sz="4" w:space="0" w:color="FFFFFF" w:themeColor="background1"/>
+          <w:left w:val="single" w:sz="4" w:space="0" w:color="FFFFFF" w:themeColor="background1"/>
+          <w:right w:val="single" w:sz="4" w:space="0" w:color="FFFFFF" w:themeColor="background1"/>
+          <w:insideH w:val="nil"/>
+          <w:insideV w:val="nil"/>
+        </w:tcBorders>
+        <w:shd w:val="clear" w:color="auto" w:fill="5B9BD5" w:themeFill="accent5"/>
+      </w:tcPr>
+    </w:tblStylePr>
+    <w:tblStylePr w:type="lastRow">
+      <w:rPr>
+        <w:b/>
+        <w:bCs/>
+        <w:color w:val="FFFFFF" w:themeColor="background1"/>
+      </w:rPr>
+      <w:tblPr/>
+      <w:tcPr>
+        <w:tcBorders>
+          <w:left w:val="single" w:sz="4" w:space="0" w:color="FFFFFF" w:themeColor="background1"/>
+          <w:bottom w:val="single" w:sz="4" w:space="0" w:color="FFFFFF" w:themeColor="background1"/>
+          <w:right w:val="single" w:sz="4" w:space="0" w:color="FFFFFF" w:themeColor="background1"/>
+          <w:insideH w:val="nil"/>
+          <w:insideV w:val="nil"/>
+        </w:tcBorders>
+        <w:shd w:val="clear" w:color="auto" w:fill="5B9BD5" w:themeFill="accent5"/>
+      </w:tcPr>
+    </w:tblStylePr>
+    <w:tblStylePr w:type="firstCol">
+      <w:rPr>
+        <w:b/>
+        <w:bCs/>
+        <w:color w:val="FFFFFF" w:themeColor="background1"/>
+      </w:rPr>
+      <w:tblPr/>
+      <w:tcPr>
+        <w:tcBorders>
+          <w:top w:val="single" w:sz="4" w:space="0" w:color="FFFFFF" w:themeColor="background1"/>
+          <w:left w:val="single" w:sz="4" w:space="0" w:color="FFFFFF" w:themeColor="background1"/>
+          <w:bottom w:val="single" w:sz="4" w:space="0" w:color="FFFFFF" w:themeColor="background1"/>
+          <w:insideV w:val="nil"/>
+        </w:tcBorders>
+        <w:shd w:val="clear" w:color="auto" w:fill="5B9BD5" w:themeFill="accent5"/>
+      </w:tcPr>
+    </w:tblStylePr>
+    <w:tblStylePr w:type="lastCol">
+      <w:rPr>
+        <w:b/>
+        <w:bCs/>
+        <w:color w:val="FFFFFF" w:themeColor="background1"/>
+      </w:rPr>
+      <w:tblPr/>
+      <w:tcPr>
+        <w:tcBorders>
+          <w:top w:val="single" w:sz="4" w:space="0" w:color="FFFFFF" w:themeColor="background1"/>
+          <w:bottom w:val="single" w:sz="4" w:space="0" w:color="FFFFFF" w:themeColor="background1"/>
+          <w:right w:val="single" w:sz="4" w:space="0" w:color="FFFFFF" w:themeColor="background1"/>
+          <w:insideV w:val="nil"/>
+        </w:tcBorders>
+        <w:shd w:val="clear" w:color="auto" w:fill="5B9BD5" w:themeFill="accent5"/>
+      </w:tcPr>
+    </w:tblStylePr>
+    <w:tblStylePr w:type="band1Vert">
+      <w:tblPr/>
+      <w:tcPr>
+        <w:shd w:val="clear" w:color="auto" w:fill="BDD6EE" w:themeFill="accent5" w:themeFillTint="66"/>
+      </w:tcPr>
+    </w:tblStylePr>
+    <w:tblStylePr w:type="band1Horz">
+      <w:tblPr/>
+      <w:tcPr>
+        <w:shd w:val="clear" w:color="auto" w:fill="BDD6EE" w:themeFill="accent5" w:themeFillTint="66"/>
+      </w:tcPr>
+    </w:tblStylePr>
+  </w:style>
+  <w:style w:type="paragraph" w:styleId="HTML-wstpniesformatowany">
+    <w:name w:val="HTML Preformatted"/>
+    <w:basedOn w:val="Normalny"/>
+    <w:link w:val="HTML-wstpniesformatowanyZnak"/>
+    <w:uiPriority w:val="99"/>
+    <w:semiHidden/>
+    <w:unhideWhenUsed/>
+    <w:rsid w:val="001C014D"/>
+    <w:pPr>
+      <w:tabs>
+        <w:tab w:val="left" w:pos="916"/>
+        <w:tab w:val="left" w:pos="1832"/>
+        <w:tab w:val="left" w:pos="2748"/>
+        <w:tab w:val="left" w:pos="3664"/>
+        <w:tab w:val="left" w:pos="4580"/>
+        <w:tab w:val="left" w:pos="5496"/>
+        <w:tab w:val="left" w:pos="6412"/>
+        <w:tab w:val="left" w:pos="7328"/>
+        <w:tab w:val="left" w:pos="8244"/>
+        <w:tab w:val="left" w:pos="9160"/>
+        <w:tab w:val="left" w:pos="10076"/>
+        <w:tab w:val="left" w:pos="10992"/>
+        <w:tab w:val="left" w:pos="11908"/>
+        <w:tab w:val="left" w:pos="12824"/>
+        <w:tab w:val="left" w:pos="13740"/>
+        <w:tab w:val="left" w:pos="14656"/>
+      </w:tabs>
+      <w:spacing w:after="0" w:line="240" w:lineRule="auto"/>
+    </w:pPr>
+    <w:rPr>
+      <w:rFonts w:ascii="Courier New" w:eastAsia="Times New Roman" w:hAnsi="Courier New" w:cs="Courier New"/>
+      <w:sz w:val="20"/>
+      <w:szCs w:val="20"/>
+      <w:lang w:eastAsia="pl-PL"/>
+    </w:rPr>
+  </w:style>
+  <w:style w:type="character" w:customStyle="1" w:styleId="HTML-wstpniesformatowanyZnak">
+    <w:name w:val="HTML - wstępnie sformatowany Znak"/>
+    <w:basedOn w:val="Domylnaczcionkaakapitu"/>
+    <w:link w:val="HTML-wstpniesformatowany"/>
+    <w:uiPriority w:val="99"/>
+    <w:semiHidden/>
+    <w:rsid w:val="001C014D"/>
+    <w:rPr>
+      <w:rFonts w:ascii="Courier New" w:eastAsia="Times New Roman" w:hAnsi="Courier New" w:cs="Courier New"/>
+      <w:sz w:val="20"/>
+      <w:szCs w:val="20"/>
+      <w:lang w:eastAsia="pl-PL"/>
+    </w:rPr>
   </w:style>
 </w:styles>
 </file>

--- a/Sprawozdanie.docx
+++ b/Sprawozdanie.docx
@@ -2060,7 +2060,25 @@
         <w:jc w:val="both"/>
       </w:pPr>
       <w:r>
-        <w:t>Przykładowo kara optymalnego uszeregowania dziesięciu zadań jest równa minimalnej wartości z (kara optymalnego uszeregowania każdych dziewięciu zadań + kara dziesiątego zadania, które zostało). Oznacza to, że musimy to policzyć dziewięć razy, w każdym kroku licząc optymalne kary coraz mniejszych podzbiorów zadań. W programie trzeba pamiętać, żeby przypisać zerową wartość kary dla uszeregowania bez zadań, a następnie liczyć kolejne podzbiory identyfikowane przez liczby binarne</w:t>
+        <w:t xml:space="preserve">Przykładowo kara optymalnego uszeregowania dziesięciu zadań jest równa minimalnej wartości z (kara optymalnego uszeregowania każdych dziewięciu zadań + kara dziesiątego zadania, które zostało). Oznacza to, że musimy to policzyć dziewięć razy, </w:t>
+      </w:r>
+      <w:r>
+        <w:t xml:space="preserve">a dodatkowo </w:t>
+      </w:r>
+      <w:r>
+        <w:t xml:space="preserve">w każdym kroku </w:t>
+      </w:r>
+      <w:r>
+        <w:t xml:space="preserve">analogicznie </w:t>
+      </w:r>
+      <w:r>
+        <w:t>licz</w:t>
+      </w:r>
+      <w:r>
+        <w:t>yć</w:t>
+      </w:r>
+      <w:r>
+        <w:t xml:space="preserve"> optymalne kary coraz mniejszych podzbiorów zadań. W programie trzeba pamiętać, żeby przypisać zerową wartość kary dla uszeregowania bez zadań, a następnie liczyć kolejne podzbiory identyfikowane przez liczby binarne</w:t>
       </w:r>
       <w:r>
         <w:t xml:space="preserve"> (1 – pierwsze zadanie, 10 – drugie zadanie, 11 – pierwsze i drugie, 100 – trzecie,</w:t>
@@ -5006,7 +5024,13 @@
         <w:t>W tabeli przedstawiono zmierzone czasy działania algorytmu dla dan</w:t>
       </w:r>
       <w:r>
-        <w:t xml:space="preserve">ych wejściowych z daną </w:t>
+        <w:t xml:space="preserve">ych wejściowych z </w:t>
+      </w:r>
+      <w:r>
+        <w:t>określoną</w:t>
+      </w:r>
+      <w:r>
+        <w:t xml:space="preserve"> </w:t>
       </w:r>
       <w:r>
         <w:t>liczb</w:t>
@@ -7314,7 +7338,21 @@
           <w:rFonts w:eastAsiaTheme="minorEastAsia"/>
           <w:iCs/>
         </w:rPr>
-        <w:t xml:space="preserve">Mimo, iż początkowo można pomyśleć, że złożoność </w:t>
+        <w:t>Mimo, iż początkowo moż</w:t>
+      </w:r>
+      <w:r>
+        <w:rPr>
+          <w:rFonts w:eastAsiaTheme="minorEastAsia"/>
+          <w:iCs/>
+        </w:rPr>
+        <w:t>e się wydawać</w:t>
+      </w:r>
+      <w:r>
+        <w:rPr>
+          <w:rFonts w:eastAsiaTheme="minorEastAsia"/>
+          <w:iCs/>
+        </w:rPr>
+        <w:t xml:space="preserve">, że złożoność </w:t>
       </w:r>
       <w:r>
         <w:rPr>
@@ -7513,10 +7551,10 @@
         <w:t>Cz.</w:t>
       </w:r>
       <w:r>
-        <w:t>:</w:t>
-      </w:r>
-      <w:r>
-        <w:t xml:space="preserve"> „Algorytmy szeregowania zadań”, </w:t>
+        <w:t xml:space="preserve"> – </w:t>
+      </w:r>
+      <w:r>
+        <w:t xml:space="preserve">„Algorytmy szeregowania zadań”, </w:t>
       </w:r>
       <w:r>
         <w:t xml:space="preserve">Oficyna Wydawnicza PWr, </w:t>
@@ -7547,7 +7585,7 @@
         <w:t>T.</w:t>
       </w:r>
       <w:r>
-        <w:t>:</w:t>
+        <w:t xml:space="preserve"> –</w:t>
       </w:r>
       <w:r>
         <w:t xml:space="preserve"> </w:t>
